--- a/Bagian III.docx
+++ b/Bagian III.docx
@@ -23,69 +23,504 @@
       </w:r>
     </w:p>
     <w:p>
-      <w:pPr>
-        <w:pStyle w:val="SUBABII"/>
-      </w:pPr>
+      <w:r>
+        <w:tab/>
+      </w:r>
+      <w:r>
+        <w:t>Fitur program merupakan sebuah fungsi atau kemampuan khusus yang dimiliki oleh perangkat keras ataupun perangkat lunak.</w:t>
+      </w:r>
+      <w:r>
+        <w:t xml:space="preserve"> </w:t>
+      </w:r>
+      <w:r>
+        <w:t xml:space="preserve">Sebuah aplikasi biasanya memiliki fitur khusus yang dapat menonjolkan aplikasi tersebut, contohnya instagram mempunyai fitur untuk developer membuat filter kamera sendiri yang bernama SparkAR, fitur untuk mengabadikan sebuah momen dengan insta </w:t>
+      </w:r>
+      <w:r>
+        <w:t>s</w:t>
+      </w:r>
+      <w:r>
+        <w:t>tory</w:t>
+      </w:r>
+      <w:r>
+        <w:t xml:space="preserve">, </w:t>
+      </w:r>
+      <w:r>
+        <w:t xml:space="preserve">dan </w:t>
+      </w:r>
+      <w:r>
+        <w:t>pa</w:t>
+      </w:r>
+      <w:r>
+        <w:t>da kamera instagram terdapat berbagai macam filter. S</w:t>
+      </w:r>
+      <w:r>
+        <w:t>ebenarnya masih banyak lagi fitu</w:t>
+      </w:r>
+      <w:r>
+        <w:t>r-</w:t>
+      </w:r>
+      <w:r>
+        <w:t>fitur yang dimiliki instagram, fitur-fitur tersebutlah yang membuat aplikasi menjadi populer dan digunakan banyak orang.</w:t>
+      </w:r>
+    </w:p>
+    <w:p>
+      <w:pPr>
+        <w:pStyle w:val="SUBABII"/>
+      </w:pPr>
+      <w:r>
+        <w:t>Fitur Partnership</w:t>
+      </w:r>
+    </w:p>
+    <w:p>
+      <w:r>
+        <w:tab/>
+        <w:t xml:space="preserve">Fitur partnership merupakan fitur utama dari aplikasi yang akan dibangun, karena belum ada aplikasi yang menyediakan fitur agar pemilik kosan dapat bekerja sama dengan partner secara online. </w:t>
+      </w:r>
+    </w:p>
+    <w:p>
+      <w:r>
+        <w:t xml:space="preserve">Tentunya untuk bekerja sama terdapat beberapa </w:t>
+      </w:r>
+      <w:r>
+        <w:t xml:space="preserve">syarat </w:t>
+      </w:r>
+      <w:r>
+        <w:t xml:space="preserve">yang harus dipatuhi, seperti </w:t>
+      </w:r>
+      <w:r>
+        <w:t xml:space="preserve">: </w:t>
+      </w:r>
+    </w:p>
+    <w:p>
+      <w:pPr>
+        <w:pStyle w:val="ListParagraph"/>
+        <w:numPr>
+          <w:ilvl w:val="0"/>
+          <w:numId w:val="5"/>
+        </w:numPr>
+        <w:ind w:hanging="720"/>
+      </w:pPr>
+      <w:r>
+        <w:t>Persetujuan kedua belah pihak.</w:t>
+      </w:r>
+    </w:p>
+    <w:p>
+      <w:pPr>
+        <w:pStyle w:val="ListParagraph"/>
+        <w:ind w:hanging="720"/>
+      </w:pPr>
+      <w:r>
+        <w:tab/>
+      </w:r>
+      <w:r>
+        <w:t>Partner dan pemilik kosan harus sama-sama s</w:t>
+      </w:r>
+      <w:r>
+        <w:t>etuju untuk menjalin kerja sama.</w:t>
+      </w:r>
+    </w:p>
+    <w:p>
+      <w:pPr>
+        <w:pStyle w:val="ListParagraph"/>
+        <w:numPr>
+          <w:ilvl w:val="0"/>
+          <w:numId w:val="5"/>
+        </w:numPr>
+        <w:ind w:hanging="720"/>
+      </w:pPr>
+      <w:r>
+        <w:t>Kerja sama hanya berlaku untuk partner dan pemilik kosan</w:t>
+      </w:r>
+    </w:p>
+    <w:p>
+      <w:pPr>
+        <w:pStyle w:val="ListParagraph"/>
+        <w:ind w:hanging="720"/>
+      </w:pPr>
+      <w:r>
+        <w:tab/>
+      </w:r>
+      <w:r>
+        <w:t>Partner hanya bisa mengajukan partnership pada pemilik kosan, begitu juga sebaliknya. Partner tidak b</w:t>
+      </w:r>
+      <w:r>
+        <w:t>isa mengajukan partnership pada partner yang lain.</w:t>
+      </w:r>
+    </w:p>
+    <w:p>
+      <w:pPr>
+        <w:pStyle w:val="SUBABII"/>
+        <w:rPr>
+          <w:szCs w:val="24"/>
+        </w:rPr>
+      </w:pPr>
+      <w:r>
+        <w:rPr>
+          <w:szCs w:val="24"/>
+        </w:rPr>
+        <w:t>Pengajuan Partnership</w:t>
+      </w:r>
+    </w:p>
+    <w:p>
+      <w:r>
+        <w:tab/>
+      </w:r>
+      <w:r>
+        <w:t xml:space="preserve">Fitur </w:t>
+      </w:r>
+      <w:r>
+        <w:t>pengajuan partnership adalah proses dimana pengusul mengisi sebuah form yang telah disediakan, lalu mengirimkannya kepada orang yang diusulkan. Form tersebut terdiri dari informasi pengusul dan pesan untuk orang yang diusulakan. Apabila pemilik kosan tertarik untuk bekerja sama dengan partner, pemilik kosan dapat mengajukan permintaan partnership dan juga partner dapat mengajukan permintaan partnership pada pemilik kosan.</w:t>
+      </w:r>
+      <w:r>
+        <w:t xml:space="preserve"> Tentunya untuk bekerja sama perlu ada persetujuan kedua belah pihak yaitu pemiik kosan dan partner.</w:t>
+      </w:r>
+    </w:p>
+    <w:p>
+      <w:r>
+        <w:tab/>
+        <w:t>Sebenarnya fitur ini mirip dengan fitur pada facebook yaitu fitur permintaan pertemanan. Pada faceboook user dapat mengirimkan sebuah permintaan pertemanan pada user lainnya. Sedangkan pada aplikasi ini pemilik kosan dapat mengajukan partnership pada partner maupun sebaliknya.</w:t>
+      </w:r>
+    </w:p>
+    <w:p>
+      <w:pPr>
+        <w:pStyle w:val="SUBABII"/>
+      </w:pPr>
+      <w:r>
+        <w:lastRenderedPageBreak/>
+        <w:t xml:space="preserve">Pembatalan </w:t>
+      </w:r>
       <w:r>
         <w:t>Partnership</w:t>
       </w:r>
     </w:p>
     <w:p>
-      <w:pPr>
-        <w:pStyle w:val="SUBABII"/>
-      </w:pPr>
-      <w:r>
-        <w:t>Pemesanan</w:t>
-      </w:r>
-    </w:p>
-    <w:p>
-      <w:pPr>
-        <w:pStyle w:val="SUBABII"/>
-      </w:pPr>
-      <w:r>
+      <w:r>
+        <w:tab/>
+        <w:t>Fitur pembatalan partnership merupakan proses dimana user membatalkan pengajuan yang dilakukannya karena alasan tertentu. Pada aplikasi terdapat menu yang menampilkan pengajuan yang sedang dilakukan oleh user, user hanya perlu menekan tombol batalkan partnership, secara otomatis sistem akan menghapus data pengajuan yang dilakukan oleh user. Seperti halnya facebook user dapat membatalkan permintaan pertemanan yang telah diajukan sebelumnya.</w:t>
+      </w:r>
+    </w:p>
+    <w:p>
+      <w:pPr>
+        <w:pStyle w:val="SUBABII"/>
+      </w:pPr>
+      <w:r>
+        <w:t>Pemberhentian Partnership</w:t>
+      </w:r>
+    </w:p>
+    <w:p>
+      <w:r>
+        <w:tab/>
+        <w:t>Fitur pemberhentian partnership merupakan proses dimana pemilik kosan atau partner dapat memberhentikan kerja sama karena suatu  alasan. Terdapat suatu menu yang menampilkan user yang sedang menjalin kerja sama, user dapat mengklik tombol berhentikan partnership dan mengisi form yang telah disediakan, form tersebut berisi pesan mengapa user mengajukan pemberhentian partneship, setelah itu sistem akan mengirimkan pesan tersebut pada user yang dituju.</w:t>
+      </w:r>
+      <w:r>
+        <w:t xml:space="preserve"> Dalam proses pengajuan partnership ini pemilik kosan dan partner dianggap masih kerja sama.</w:t>
+      </w:r>
+    </w:p>
+    <w:p>
+      <w:pPr>
+        <w:pStyle w:val="SUBABII"/>
+      </w:pPr>
+      <w:r>
+        <w:t>Negosiasi Partnership</w:t>
+      </w:r>
+    </w:p>
+    <w:p>
+      <w:r>
+        <w:tab/>
+        <w:t xml:space="preserve">Fitur negosiasi merupakan proses negosiasi atau tawar menawar antar pemilik kosan dan parner sesudah proses pemberhentian partnership terjadi. User yang </w:t>
+      </w:r>
+      <w:r>
+        <w:t>diberhentikan berhak mengajukan proses negosiasi untuk menjaga keutuhan kerja sama  dengan cara menekan tombol negosiasi dan mengisi sebuah form yang berisi mengapa harus melanjutkan partnership. User juga dapat menolak untuk bernegosiasi dan langsung memberhentikan partnership, dengan begitu sistem akan menggap bahwa kedua belah pihak setuju untuk memberhentikan partnership. Selama proses negosiasi, partner dan pemilik kosan dianggap masih bekerja sama.</w:t>
+      </w:r>
+    </w:p>
+    <w:p>
+      <w:pPr>
+        <w:pStyle w:val="SUBABII"/>
+      </w:pPr>
+      <w:r>
+        <w:t xml:space="preserve">Berhenti </w:t>
+      </w:r>
+      <w:r>
+        <w:t>Berp</w:t>
+      </w:r>
+      <w:r>
+        <w:t>artnership</w:t>
+      </w:r>
+    </w:p>
+    <w:p>
+      <w:r>
+        <w:tab/>
+        <w:t>Fitur berhenti berpartnership merupakan proses dimana kerja sama antara pemilik kosan dan partner sudah berakhir. Sistem akan menggap pemilik kosan dan partner berhenti berpartnership pada saat user menolak untuk melanjutkan kerja sama dan menolak proses negosiasi.</w:t>
+      </w:r>
+    </w:p>
+    <w:p>
+      <w:pPr>
+        <w:pStyle w:val="SUBABII"/>
+        <w:rPr>
+          <w:szCs w:val="24"/>
+        </w:rPr>
+      </w:pPr>
+      <w:r>
+        <w:rPr>
+          <w:szCs w:val="24"/>
+        </w:rPr>
         <w:t>Pendafataran Akun</w:t>
       </w:r>
     </w:p>
     <w:p>
-      <w:pPr>
-        <w:pStyle w:val="SUBABII"/>
-      </w:pPr>
-      <w:r>
-        <w:t>Pendafataran</w:t>
-      </w:r>
-      <w:r>
-        <w:t xml:space="preserve"> UMKM</w:t>
-      </w:r>
+      <w:r>
+        <w:tab/>
+        <w:t>Pendaftaran akun merupakan proses dimana user mendaftarkan akun pada aplikasi, user ini bisa saja partner, pemilik kosan, ataupun pelanggan. Untuk menikmati fitur yang telah disediakan, untuk diharuskan untuk mendaftar pada aplikasi untuk mengakses fitur tersebut.</w:t>
+      </w:r>
+    </w:p>
+    <w:p>
+      <w:pPr>
+        <w:pStyle w:val="SUBABII"/>
+        <w:rPr>
+          <w:szCs w:val="24"/>
+        </w:rPr>
+      </w:pPr>
+      <w:r>
+        <w:rPr>
+          <w:szCs w:val="24"/>
+        </w:rPr>
+        <w:lastRenderedPageBreak/>
+        <w:t xml:space="preserve">Pendafataran </w:t>
+      </w:r>
+      <w:r>
+        <w:rPr>
+          <w:szCs w:val="24"/>
+        </w:rPr>
+        <w:t>Usaha</w:t>
+      </w:r>
+    </w:p>
+    <w:p>
+      <w:r>
+        <w:tab/>
+        <w:t>Fitur pendafataran usaha merupakan fitur yang dibuat khusus untuk partner. Partner dapat mendaftarkan</w:t>
+      </w:r>
+      <w:r>
+        <w:t xml:space="preserve"> satu atau beberapa</w:t>
+      </w:r>
+      <w:r>
+        <w:t xml:space="preserve"> usaha yang dimilikinya, maupun itu usaha yang sama maupun usaha yang berbeda-beda.</w:t>
+      </w:r>
+    </w:p>
+    <w:p>
+      <w:pPr>
+        <w:pStyle w:val="SUBABII"/>
+      </w:pPr>
+      <w:r>
+        <w:t>Pendaftaran Kosan</w:t>
+      </w:r>
+    </w:p>
+    <w:p>
+      <w:r>
+        <w:tab/>
+        <w:t>Fitur pendaftaran kosan merupakan fitur yang dibuat khusus untuk pemilik kosan. Fitur ini memungkinan pemilik kosan untuk mendaftarkan satu atau beberapa kosan yang dimiliki.</w:t>
+      </w:r>
+    </w:p>
+    <w:p/>
+    <w:p>
+      <w:pPr>
+        <w:pStyle w:val="SUBABI"/>
+      </w:pPr>
+      <w:r>
+        <w:t>Algoritma Program</w:t>
+      </w:r>
+    </w:p>
+    <w:p>
+      <w:pPr>
+        <w:pStyle w:val="SUBABII"/>
+      </w:pPr>
+      <w:r>
+        <w:t xml:space="preserve">Proses Registrasi </w:t>
+      </w:r>
+      <w:r>
+        <w:t>Akun</w:t>
+      </w:r>
+    </w:p>
+    <w:p>
+      <w:pPr>
+        <w:pStyle w:val="SUBABII"/>
+      </w:pPr>
+      <w:r>
+        <w:t>Proses Login</w:t>
+      </w:r>
+    </w:p>
+    <w:p>
+      <w:pPr>
+        <w:pStyle w:val="SUBABII"/>
+      </w:pPr>
+      <w:r>
+        <w:t xml:space="preserve">Proses </w:t>
+      </w:r>
+      <w:r>
+        <w:t>Pengajuan Partnership</w:t>
+      </w:r>
+    </w:p>
+    <w:p>
+      <w:pPr>
+        <w:pStyle w:val="SUBABII"/>
+      </w:pPr>
+      <w:r>
+        <w:t>Proses Menampilkan Card pada Menu Notifikasi</w:t>
+      </w:r>
+    </w:p>
+    <w:p>
+      <w:pPr>
+        <w:pStyle w:val="SUBABII"/>
+      </w:pPr>
+      <w:r>
+        <w:t>Blokir Akses Akun</w:t>
+      </w:r>
+    </w:p>
+    <w:p>
+      <w:r>
+        <w:t>User hanya bisa mengakses sesuai dengan role</w:t>
+      </w:r>
+    </w:p>
+    <w:p>
+      <w:r>
+        <w:t>Mencegah user untuk kembali ke menu login dan registrasi</w:t>
+      </w:r>
+    </w:p>
+    <w:p>
       <w:bookmarkStart w:id="0" w:name="_GoBack"/>
       <w:bookmarkEnd w:id="0"/>
     </w:p>
-    <w:p/>
     <w:p>
       <w:pPr>
         <w:pStyle w:val="SUBABI"/>
-      </w:pPr>
-      <w:r>
-        <w:t>Cara Kerja Program</w:t>
-      </w:r>
-    </w:p>
-    <w:p>
-      <w:pPr>
-        <w:pStyle w:val="SUBABII"/>
-      </w:pPr>
-      <w:r>
-        <w:t>Algoritma Program</w:t>
-      </w:r>
-    </w:p>
-    <w:p/>
-    <w:p>
-      <w:pPr>
-        <w:pStyle w:val="SUBABI"/>
-      </w:pPr>
-      <w:r>
-        <w:t>Prototipe</w:t>
-      </w:r>
-    </w:p>
-    <w:p/>
+        <w:rPr>
+          <w:highlight w:val="yellow"/>
+        </w:rPr>
+      </w:pPr>
+      <w:r>
+        <w:rPr>
+          <w:highlight w:val="yellow"/>
+        </w:rPr>
+        <w:t>Petunjuk Pemakaian</w:t>
+      </w:r>
+    </w:p>
+    <w:p>
+      <w:pPr>
+        <w:pStyle w:val="SUBABII"/>
+        <w:rPr>
+          <w:highlight w:val="yellow"/>
+        </w:rPr>
+      </w:pPr>
+      <w:r>
+        <w:rPr>
+          <w:highlight w:val="yellow"/>
+        </w:rPr>
+        <w:t>Daftar Akun</w:t>
+      </w:r>
+    </w:p>
+    <w:p>
+      <w:pPr>
+        <w:pStyle w:val="SUBABII"/>
+        <w:rPr>
+          <w:highlight w:val="yellow"/>
+        </w:rPr>
+      </w:pPr>
+      <w:r>
+        <w:rPr>
+          <w:highlight w:val="yellow"/>
+        </w:rPr>
+        <w:t>Daf</w:t>
+      </w:r>
+      <w:r>
+        <w:rPr>
+          <w:highlight w:val="yellow"/>
+        </w:rPr>
+        <w:t>tar Usaha</w:t>
+      </w:r>
+    </w:p>
+    <w:p>
+      <w:pPr>
+        <w:pStyle w:val="SUBABII"/>
+        <w:rPr>
+          <w:highlight w:val="yellow"/>
+        </w:rPr>
+      </w:pPr>
+      <w:r>
+        <w:rPr>
+          <w:highlight w:val="yellow"/>
+        </w:rPr>
+        <w:t>Daftar Kosan</w:t>
+      </w:r>
+    </w:p>
+    <w:p>
+      <w:pPr>
+        <w:pStyle w:val="SUBABII"/>
+        <w:rPr>
+          <w:highlight w:val="yellow"/>
+        </w:rPr>
+      </w:pPr>
+      <w:r>
+        <w:rPr>
+          <w:highlight w:val="yellow"/>
+        </w:rPr>
+        <w:t>Cara Mengajukan Partnership</w:t>
+      </w:r>
+    </w:p>
+    <w:p>
+      <w:pPr>
+        <w:pStyle w:val="SUBABII"/>
+        <w:rPr>
+          <w:highlight w:val="yellow"/>
+        </w:rPr>
+      </w:pPr>
+      <w:r>
+        <w:rPr>
+          <w:highlight w:val="yellow"/>
+        </w:rPr>
+        <w:t>Cara Membatalan Partnership</w:t>
+      </w:r>
+    </w:p>
+    <w:p>
+      <w:pPr>
+        <w:pStyle w:val="SUBABII"/>
+        <w:rPr>
+          <w:highlight w:val="yellow"/>
+        </w:rPr>
+      </w:pPr>
+      <w:r>
+        <w:rPr>
+          <w:highlight w:val="yellow"/>
+        </w:rPr>
+        <w:t>Cara Memberhentian Partnership</w:t>
+      </w:r>
+    </w:p>
+    <w:p>
+      <w:pPr>
+        <w:pStyle w:val="SUBABII"/>
+        <w:rPr>
+          <w:highlight w:val="yellow"/>
+        </w:rPr>
+      </w:pPr>
+      <w:r>
+        <w:rPr>
+          <w:highlight w:val="yellow"/>
+        </w:rPr>
+        <w:t>Cara bernegosiasi Partnership</w:t>
+      </w:r>
+    </w:p>
+    <w:p>
+      <w:pPr>
+        <w:pStyle w:val="SUBABII"/>
+        <w:rPr>
+          <w:highlight w:val="yellow"/>
+        </w:rPr>
+      </w:pPr>
+      <w:r>
+        <w:rPr>
+          <w:highlight w:val="yellow"/>
+        </w:rPr>
+        <w:t>Cara Berhenti Berpartnership</w:t>
+      </w:r>
+    </w:p>
     <w:sectPr>
       <w:pgSz w:w="11906" w:h="16838"/>
       <w:pgMar w:top="1440" w:right="1440" w:bottom="1440" w:left="1440" w:header="708" w:footer="708" w:gutter="0"/>
@@ -101,7 +536,7 @@
   <w:abstractNum w:abstractNumId="0">
     <w:nsid w:val="4E5852F8"/>
     <w:multiLevelType w:val="multilevel"/>
-    <w:tmpl w:val="7D86F5A0"/>
+    <w:tmpl w:val="23C0EF7E"/>
     <w:lvl w:ilvl="0">
       <w:start w:val="3"/>
       <w:numFmt w:val="decimal"/>
@@ -112,7 +547,7 @@
         <w:ind w:left="567" w:firstLine="0"/>
       </w:pPr>
       <w:rPr>
-        <w:rFonts w:ascii="Times New Roman" w:hAnsi="Times New Roman" w:cs="Times New Roman" w:hint="default"/>
+        <w:rFonts w:ascii="Times New Roman" w:hAnsi="Times New Roman" w:cs="Times New Roman"/>
         <w:b w:val="0"/>
         <w:bCs w:val="0"/>
         <w:i w:val="0"/>
@@ -269,6 +704,95 @@
       </w:rPr>
     </w:lvl>
   </w:abstractNum>
+  <w:abstractNum w:abstractNumId="1">
+    <w:nsid w:val="5BB45963"/>
+    <w:multiLevelType w:val="hybridMultilevel"/>
+    <w:tmpl w:val="E9CCD624"/>
+    <w:lvl w:ilvl="0" w:tplc="0421000F">
+      <w:start w:val="1"/>
+      <w:numFmt w:val="decimal"/>
+      <w:lvlText w:val="%1."/>
+      <w:lvlJc w:val="left"/>
+      <w:pPr>
+        <w:ind w:left="720" w:hanging="360"/>
+      </w:pPr>
+      <w:rPr>
+        <w:rFonts w:hint="default"/>
+      </w:rPr>
+    </w:lvl>
+    <w:lvl w:ilvl="1" w:tplc="04210019" w:tentative="1">
+      <w:start w:val="1"/>
+      <w:numFmt w:val="lowerLetter"/>
+      <w:lvlText w:val="%2."/>
+      <w:lvlJc w:val="left"/>
+      <w:pPr>
+        <w:ind w:left="1440" w:hanging="360"/>
+      </w:pPr>
+    </w:lvl>
+    <w:lvl w:ilvl="2" w:tplc="0421001B" w:tentative="1">
+      <w:start w:val="1"/>
+      <w:numFmt w:val="lowerRoman"/>
+      <w:lvlText w:val="%3."/>
+      <w:lvlJc w:val="right"/>
+      <w:pPr>
+        <w:ind w:left="2160" w:hanging="180"/>
+      </w:pPr>
+    </w:lvl>
+    <w:lvl w:ilvl="3" w:tplc="0421000F" w:tentative="1">
+      <w:start w:val="1"/>
+      <w:numFmt w:val="decimal"/>
+      <w:lvlText w:val="%4."/>
+      <w:lvlJc w:val="left"/>
+      <w:pPr>
+        <w:ind w:left="2880" w:hanging="360"/>
+      </w:pPr>
+    </w:lvl>
+    <w:lvl w:ilvl="4" w:tplc="04210019" w:tentative="1">
+      <w:start w:val="1"/>
+      <w:numFmt w:val="lowerLetter"/>
+      <w:lvlText w:val="%5."/>
+      <w:lvlJc w:val="left"/>
+      <w:pPr>
+        <w:ind w:left="3600" w:hanging="360"/>
+      </w:pPr>
+    </w:lvl>
+    <w:lvl w:ilvl="5" w:tplc="0421001B" w:tentative="1">
+      <w:start w:val="1"/>
+      <w:numFmt w:val="lowerRoman"/>
+      <w:lvlText w:val="%6."/>
+      <w:lvlJc w:val="right"/>
+      <w:pPr>
+        <w:ind w:left="4320" w:hanging="180"/>
+      </w:pPr>
+    </w:lvl>
+    <w:lvl w:ilvl="6" w:tplc="0421000F" w:tentative="1">
+      <w:start w:val="1"/>
+      <w:numFmt w:val="decimal"/>
+      <w:lvlText w:val="%7."/>
+      <w:lvlJc w:val="left"/>
+      <w:pPr>
+        <w:ind w:left="5040" w:hanging="360"/>
+      </w:pPr>
+    </w:lvl>
+    <w:lvl w:ilvl="7" w:tplc="04210019" w:tentative="1">
+      <w:start w:val="1"/>
+      <w:numFmt w:val="lowerLetter"/>
+      <w:lvlText w:val="%8."/>
+      <w:lvlJc w:val="left"/>
+      <w:pPr>
+        <w:ind w:left="5760" w:hanging="360"/>
+      </w:pPr>
+    </w:lvl>
+    <w:lvl w:ilvl="8" w:tplc="0421001B" w:tentative="1">
+      <w:start w:val="1"/>
+      <w:numFmt w:val="lowerRoman"/>
+      <w:lvlText w:val="%9."/>
+      <w:lvlJc w:val="right"/>
+      <w:pPr>
+        <w:ind w:left="6480" w:hanging="180"/>
+      </w:pPr>
+    </w:lvl>
+  </w:abstractNum>
   <w:num w:numId="1">
     <w:abstractNumId w:val="0"/>
   </w:num>
@@ -280,6 +804,9 @@
   </w:num>
   <w:num w:numId="4">
     <w:abstractNumId w:val="0"/>
+  </w:num>
+  <w:num w:numId="5">
+    <w:abstractNumId w:val="1"/>
   </w:num>
 </w:numbering>
 </file>
@@ -443,13 +970,14 @@
   <w:style w:type="paragraph" w:default="1" w:styleId="Normal">
     <w:name w:val="Normal"/>
     <w:qFormat/>
-    <w:rsid w:val="00127AB7"/>
+    <w:rsid w:val="00911606"/>
     <w:pPr>
       <w:spacing w:after="0" w:line="360" w:lineRule="auto"/>
       <w:jc w:val="both"/>
     </w:pPr>
     <w:rPr>
       <w:rFonts w:ascii="Times New Roman" w:hAnsi="Times New Roman"/>
+      <w:sz w:val="24"/>
     </w:rPr>
   </w:style>
   <w:style w:type="paragraph" w:styleId="Heading1">
@@ -580,7 +1108,7 @@
     <w:basedOn w:val="Heading1"/>
     <w:autoRedefine/>
     <w:qFormat/>
-    <w:rsid w:val="00047588"/>
+    <w:rsid w:val="00753B97"/>
     <w:pPr>
       <w:numPr>
         <w:numId w:val="4"/>
@@ -614,13 +1142,14 @@
     <w:basedOn w:val="Heading2"/>
     <w:autoRedefine/>
     <w:qFormat/>
-    <w:rsid w:val="00127AB7"/>
+    <w:rsid w:val="00BA78AE"/>
     <w:pPr>
       <w:numPr>
         <w:ilvl w:val="1"/>
         <w:numId w:val="4"/>
       </w:numPr>
       <w:spacing w:before="0"/>
+      <w:ind w:left="0" w:firstLine="0"/>
     </w:pPr>
     <w:rPr>
       <w:rFonts w:ascii="Times New Roman" w:hAnsi="Times New Roman" w:cs="Times New Roman"/>
@@ -651,7 +1180,7 @@
     <w:next w:val="SUBABI"/>
     <w:autoRedefine/>
     <w:qFormat/>
-    <w:rsid w:val="00127AB7"/>
+    <w:rsid w:val="00BA78AE"/>
     <w:pPr>
       <w:keepNext w:val="0"/>
       <w:numPr>
@@ -659,8 +1188,10 @@
         <w:numId w:val="4"/>
       </w:numPr>
       <w:spacing w:before="0"/>
+      <w:ind w:left="0" w:firstLine="0"/>
     </w:pPr>
     <w:rPr>
+      <w:rFonts w:ascii="Times New Roman" w:hAnsi="Times New Roman"/>
       <w:color w:val="auto"/>
     </w:rPr>
   </w:style>
@@ -684,13 +1215,14 @@
     <w:next w:val="Heading4"/>
     <w:autoRedefine/>
     <w:qFormat/>
-    <w:rsid w:val="00127AB7"/>
+    <w:rsid w:val="007C045E"/>
     <w:pPr>
       <w:numPr>
         <w:ilvl w:val="3"/>
         <w:numId w:val="4"/>
       </w:numPr>
       <w:spacing w:before="0"/>
+      <w:ind w:left="0"/>
     </w:pPr>
     <w:rPr>
       <w:rFonts w:ascii="Times New Roman" w:hAnsi="Times New Roman"/>
@@ -713,6 +1245,17 @@
       <w:iCs/>
       <w:color w:val="4F81BD" w:themeColor="accent1"/>
     </w:rPr>
+  </w:style>
+  <w:style w:type="paragraph" w:styleId="ListParagraph">
+    <w:name w:val="List Paragraph"/>
+    <w:basedOn w:val="Normal"/>
+    <w:uiPriority w:val="34"/>
+    <w:qFormat/>
+    <w:rsid w:val="00D32869"/>
+    <w:pPr>
+      <w:ind w:left="720"/>
+      <w:contextualSpacing/>
+    </w:pPr>
   </w:style>
 </w:styles>
 </file>
@@ -876,13 +1419,14 @@
   <w:style w:type="paragraph" w:default="1" w:styleId="Normal">
     <w:name w:val="Normal"/>
     <w:qFormat/>
-    <w:rsid w:val="00127AB7"/>
+    <w:rsid w:val="00911606"/>
     <w:pPr>
       <w:spacing w:after="0" w:line="360" w:lineRule="auto"/>
       <w:jc w:val="both"/>
     </w:pPr>
     <w:rPr>
       <w:rFonts w:ascii="Times New Roman" w:hAnsi="Times New Roman"/>
+      <w:sz w:val="24"/>
     </w:rPr>
   </w:style>
   <w:style w:type="paragraph" w:styleId="Heading1">
@@ -1013,7 +1557,7 @@
     <w:basedOn w:val="Heading1"/>
     <w:autoRedefine/>
     <w:qFormat/>
-    <w:rsid w:val="00047588"/>
+    <w:rsid w:val="00753B97"/>
     <w:pPr>
       <w:numPr>
         <w:numId w:val="4"/>
@@ -1047,13 +1591,14 @@
     <w:basedOn w:val="Heading2"/>
     <w:autoRedefine/>
     <w:qFormat/>
-    <w:rsid w:val="00127AB7"/>
+    <w:rsid w:val="00BA78AE"/>
     <w:pPr>
       <w:numPr>
         <w:ilvl w:val="1"/>
         <w:numId w:val="4"/>
       </w:numPr>
       <w:spacing w:before="0"/>
+      <w:ind w:left="0" w:firstLine="0"/>
     </w:pPr>
     <w:rPr>
       <w:rFonts w:ascii="Times New Roman" w:hAnsi="Times New Roman" w:cs="Times New Roman"/>
@@ -1084,7 +1629,7 @@
     <w:next w:val="SUBABI"/>
     <w:autoRedefine/>
     <w:qFormat/>
-    <w:rsid w:val="00127AB7"/>
+    <w:rsid w:val="00BA78AE"/>
     <w:pPr>
       <w:keepNext w:val="0"/>
       <w:numPr>
@@ -1092,8 +1637,10 @@
         <w:numId w:val="4"/>
       </w:numPr>
       <w:spacing w:before="0"/>
+      <w:ind w:left="0" w:firstLine="0"/>
     </w:pPr>
     <w:rPr>
+      <w:rFonts w:ascii="Times New Roman" w:hAnsi="Times New Roman"/>
       <w:color w:val="auto"/>
     </w:rPr>
   </w:style>
@@ -1117,13 +1664,14 @@
     <w:next w:val="Heading4"/>
     <w:autoRedefine/>
     <w:qFormat/>
-    <w:rsid w:val="00127AB7"/>
+    <w:rsid w:val="007C045E"/>
     <w:pPr>
       <w:numPr>
         <w:ilvl w:val="3"/>
         <w:numId w:val="4"/>
       </w:numPr>
       <w:spacing w:before="0"/>
+      <w:ind w:left="0"/>
     </w:pPr>
     <w:rPr>
       <w:rFonts w:ascii="Times New Roman" w:hAnsi="Times New Roman"/>
@@ -1146,6 +1694,17 @@
       <w:iCs/>
       <w:color w:val="4F81BD" w:themeColor="accent1"/>
     </w:rPr>
+  </w:style>
+  <w:style w:type="paragraph" w:styleId="ListParagraph">
+    <w:name w:val="List Paragraph"/>
+    <w:basedOn w:val="Normal"/>
+    <w:uiPriority w:val="34"/>
+    <w:qFormat/>
+    <w:rsid w:val="00D32869"/>
+    <w:pPr>
+      <w:ind w:left="720"/>
+      <w:contextualSpacing/>
+    </w:pPr>
   </w:style>
 </w:styles>
 </file>

--- a/Bagian III.docx
+++ b/Bagian III.docx
@@ -1,6 +1,6 @@
 
 <file path=word/document.xml><?xml version="1.0" encoding="utf-8"?>
-<w:document xmlns:wpc="http://schemas.microsoft.com/office/word/2010/wordprocessingCanvas" xmlns:mc="http://schemas.openxmlformats.org/markup-compatibility/2006" xmlns:o="urn:schemas-microsoft-com:office:office" xmlns:r="http://schemas.openxmlformats.org/officeDocument/2006/relationships" xmlns:m="http://schemas.openxmlformats.org/officeDocument/2006/math" xmlns:v="urn:schemas-microsoft-com:vml" xmlns:wp14="http://schemas.microsoft.com/office/word/2010/wordprocessingDrawing" xmlns:wp="http://schemas.openxmlformats.org/drawingml/2006/wordprocessingDrawing" xmlns:w10="urn:schemas-microsoft-com:office:word" xmlns:w="http://schemas.openxmlformats.org/wordprocessingml/2006/main" xmlns:w14="http://schemas.microsoft.com/office/word/2010/wordml" xmlns:wpg="http://schemas.microsoft.com/office/word/2010/wordprocessingGroup" xmlns:wpi="http://schemas.microsoft.com/office/word/2010/wordprocessingInk" xmlns:wne="http://schemas.microsoft.com/office/word/2006/wordml" xmlns:wps="http://schemas.microsoft.com/office/word/2010/wordprocessingShape" mc:Ignorable="w14 wp14">
+<w:document xmlns:wpc="http://schemas.microsoft.com/office/word/2010/wordprocessingCanvas" xmlns:cx="http://schemas.microsoft.com/office/drawing/2014/chartex" xmlns:cx1="http://schemas.microsoft.com/office/drawing/2015/9/8/chartex" xmlns:cx2="http://schemas.microsoft.com/office/drawing/2015/10/21/chartex" xmlns:cx3="http://schemas.microsoft.com/office/drawing/2016/5/9/chartex" xmlns:cx4="http://schemas.microsoft.com/office/drawing/2016/5/10/chartex" xmlns:cx5="http://schemas.microsoft.com/office/drawing/2016/5/11/chartex" xmlns:cx6="http://schemas.microsoft.com/office/drawing/2016/5/12/chartex" xmlns:cx7="http://schemas.microsoft.com/office/drawing/2016/5/13/chartex" xmlns:cx8="http://schemas.microsoft.com/office/drawing/2016/5/14/chartex" xmlns:mc="http://schemas.openxmlformats.org/markup-compatibility/2006" xmlns:aink="http://schemas.microsoft.com/office/drawing/2016/ink" xmlns:am3d="http://schemas.microsoft.com/office/drawing/2017/model3d" xmlns:o="urn:schemas-microsoft-com:office:office" xmlns:r="http://schemas.openxmlformats.org/officeDocument/2006/relationships" xmlns:m="http://schemas.openxmlformats.org/officeDocument/2006/math" xmlns:v="urn:schemas-microsoft-com:vml" xmlns:wp14="http://schemas.microsoft.com/office/word/2010/wordprocessingDrawing" xmlns:wp="http://schemas.openxmlformats.org/drawingml/2006/wordprocessingDrawing" xmlns:w10="urn:schemas-microsoft-com:office:word" xmlns:w="http://schemas.openxmlformats.org/wordprocessingml/2006/main" xmlns:w14="http://schemas.microsoft.com/office/word/2010/wordml" xmlns:w15="http://schemas.microsoft.com/office/word/2012/wordml" xmlns:w16cid="http://schemas.microsoft.com/office/word/2016/wordml/cid" xmlns:w16se="http://schemas.microsoft.com/office/word/2015/wordml/symex" xmlns:wpg="http://schemas.microsoft.com/office/word/2010/wordprocessingGroup" xmlns:wpi="http://schemas.microsoft.com/office/word/2010/wordprocessingInk" xmlns:wne="http://schemas.microsoft.com/office/word/2006/wordml" xmlns:wps="http://schemas.microsoft.com/office/word/2010/wordprocessingShape" mc:Ignorable="w14 w15 w16se w16cid wp14">
   <w:body>
     <w:p>
       <w:pPr>
@@ -320,7 +320,6 @@
         <w:t>Fitur pendaftaran kosan merupakan fitur yang dibuat khusus untuk pemilik kosan. Fitur ini memungkinan pemilik kosan untuk mendaftarkan satu atau beberapa kosan yang dimiliki.</w:t>
       </w:r>
     </w:p>
-    <w:p/>
     <w:p>
       <w:pPr>
         <w:pStyle w:val="SUBABI"/>
@@ -384,10 +383,6 @@
       <w:r>
         <w:t>Mencegah user untuk kembali ke menu login dan registrasi</w:t>
       </w:r>
-    </w:p>
-    <w:p>
-      <w:bookmarkStart w:id="0" w:name="_GoBack"/>
-      <w:bookmarkEnd w:id="0"/>
     </w:p>
     <w:p>
       <w:pPr>
@@ -406,120 +401,2979 @@
     <w:p>
       <w:pPr>
         <w:pStyle w:val="SUBABII"/>
+      </w:pPr>
+      <w:r>
+        <w:t>Daftar Akun</w:t>
+      </w:r>
+    </w:p>
+    <w:p>
+      <w:pPr>
+        <w:pStyle w:val="SUBABI"/>
+      </w:pPr>
+      <w:proofErr w:type="spellStart"/>
+      <w:r>
+        <w:t>Untuk</w:t>
+      </w:r>
+      <w:proofErr w:type="spellEnd"/>
+      <w:r>
+        <w:t xml:space="preserve"> </w:t>
+      </w:r>
+      <w:proofErr w:type="spellStart"/>
+      <w:r>
+        <w:t>mendaftar</w:t>
+      </w:r>
+      <w:bookmarkStart w:id="0" w:name="_GoBack"/>
+      <w:bookmarkEnd w:id="0"/>
+      <w:proofErr w:type="spellEnd"/>
+      <w:r>
+        <w:t xml:space="preserve"> </w:t>
+      </w:r>
+      <w:proofErr w:type="spellStart"/>
+      <w:r>
+        <w:t>akun</w:t>
+      </w:r>
+      <w:proofErr w:type="spellEnd"/>
+      <w:r>
+        <w:t xml:space="preserve">, </w:t>
+      </w:r>
+      <w:proofErr w:type="spellStart"/>
+      <w:r>
+        <w:t>ada</w:t>
+      </w:r>
+      <w:proofErr w:type="spellEnd"/>
+      <w:r>
+        <w:t xml:space="preserve"> </w:t>
+      </w:r>
+      <w:proofErr w:type="spellStart"/>
+      <w:r>
+        <w:t>beberapa</w:t>
+      </w:r>
+      <w:proofErr w:type="spellEnd"/>
+      <w:r>
+        <w:t xml:space="preserve"> data yang </w:t>
+      </w:r>
+      <w:proofErr w:type="spellStart"/>
+      <w:r>
+        <w:t>harus</w:t>
+      </w:r>
+      <w:proofErr w:type="spellEnd"/>
+      <w:r>
+        <w:t xml:space="preserve"> </w:t>
+      </w:r>
+      <w:proofErr w:type="spellStart"/>
+      <w:r>
+        <w:t>diisi</w:t>
+      </w:r>
+      <w:proofErr w:type="spellEnd"/>
+      <w:r>
+        <w:t xml:space="preserve"> </w:t>
+      </w:r>
+      <w:r>
+        <w:t>oleh user/</w:t>
+      </w:r>
+      <w:proofErr w:type="spellStart"/>
+      <w:r>
+        <w:t>pengguna</w:t>
+      </w:r>
+      <w:proofErr w:type="spellEnd"/>
+      <w:r>
+        <w:t xml:space="preserve"> yang </w:t>
+      </w:r>
+      <w:proofErr w:type="spellStart"/>
+      <w:r>
+        <w:t>ingin</w:t>
+      </w:r>
+      <w:proofErr w:type="spellEnd"/>
+      <w:r>
+        <w:t xml:space="preserve"> </w:t>
+      </w:r>
+      <w:proofErr w:type="spellStart"/>
+      <w:r>
+        <w:t>menjadi</w:t>
+      </w:r>
+      <w:proofErr w:type="spellEnd"/>
+      <w:r>
+        <w:t xml:space="preserve"> </w:t>
+      </w:r>
+      <w:r>
+        <w:t xml:space="preserve">partner, </w:t>
+      </w:r>
+      <w:proofErr w:type="spellStart"/>
+      <w:r>
+        <w:t>pemilik</w:t>
+      </w:r>
+      <w:proofErr w:type="spellEnd"/>
+      <w:r>
+        <w:t xml:space="preserve"> </w:t>
+      </w:r>
+      <w:proofErr w:type="spellStart"/>
+      <w:r>
+        <w:t>kosan</w:t>
+      </w:r>
+      <w:proofErr w:type="spellEnd"/>
+      <w:r>
+        <w:t xml:space="preserve">, </w:t>
+      </w:r>
+      <w:proofErr w:type="spellStart"/>
+      <w:r>
+        <w:t>ataupun</w:t>
+      </w:r>
+      <w:proofErr w:type="spellEnd"/>
+      <w:r>
+        <w:t xml:space="preserve"> </w:t>
+      </w:r>
+      <w:proofErr w:type="spellStart"/>
+      <w:r>
+        <w:t>pelanggan</w:t>
+      </w:r>
+      <w:proofErr w:type="spellEnd"/>
+      <w:r>
+        <w:t xml:space="preserve">. Ada </w:t>
+      </w:r>
+      <w:proofErr w:type="spellStart"/>
+      <w:r>
+        <w:t>beberapa</w:t>
+      </w:r>
+      <w:proofErr w:type="spellEnd"/>
+      <w:r>
+        <w:t xml:space="preserve"> </w:t>
+      </w:r>
+      <w:proofErr w:type="spellStart"/>
+      <w:r>
+        <w:t>tahap</w:t>
+      </w:r>
+      <w:proofErr w:type="spellEnd"/>
+      <w:r>
+        <w:t xml:space="preserve"> </w:t>
+      </w:r>
+      <w:proofErr w:type="spellStart"/>
+      <w:r>
+        <w:t>untuk</w:t>
+      </w:r>
+      <w:proofErr w:type="spellEnd"/>
+      <w:r>
+        <w:t xml:space="preserve"> daftar </w:t>
+      </w:r>
+      <w:proofErr w:type="spellStart"/>
+      <w:proofErr w:type="gramStart"/>
+      <w:r>
+        <w:t>akun</w:t>
+      </w:r>
+      <w:proofErr w:type="spellEnd"/>
+      <w:r>
+        <w:t xml:space="preserve"> :</w:t>
+      </w:r>
+      <w:proofErr w:type="gramEnd"/>
+    </w:p>
+    <w:p>
+      <w:pPr>
+        <w:pStyle w:val="SUBABI"/>
+        <w:numPr>
+          <w:ilvl w:val="0"/>
+          <w:numId w:val="6"/>
+        </w:numPr>
+      </w:pPr>
+      <w:proofErr w:type="spellStart"/>
+      <w:r>
+        <w:t>Membuka</w:t>
+      </w:r>
+      <w:proofErr w:type="spellEnd"/>
+      <w:r>
+        <w:t xml:space="preserve"> website </w:t>
+      </w:r>
+      <w:proofErr w:type="spellStart"/>
+      <w:r>
+        <w:t>kosan</w:t>
+      </w:r>
+      <w:proofErr w:type="spellEnd"/>
+      <w:r>
+        <w:t xml:space="preserve"> </w:t>
+      </w:r>
+      <w:proofErr w:type="spellStart"/>
+      <w:r>
+        <w:t>terlebih</w:t>
+      </w:r>
+      <w:proofErr w:type="spellEnd"/>
+      <w:r>
+        <w:t xml:space="preserve"> </w:t>
+      </w:r>
+      <w:proofErr w:type="spellStart"/>
+      <w:r>
+        <w:t>dahulu</w:t>
+      </w:r>
+      <w:proofErr w:type="spellEnd"/>
+      <w:r>
+        <w:t>,</w:t>
+      </w:r>
+    </w:p>
+    <w:p>
+      <w:pPr>
+        <w:pStyle w:val="SUBABI"/>
+        <w:numPr>
+          <w:ilvl w:val="0"/>
+          <w:numId w:val="6"/>
+        </w:numPr>
+      </w:pPr>
+      <w:r>
+        <w:t xml:space="preserve">Di menu home, </w:t>
+      </w:r>
+      <w:proofErr w:type="spellStart"/>
+      <w:r>
+        <w:t>klik</w:t>
+      </w:r>
+      <w:proofErr w:type="spellEnd"/>
+      <w:r>
+        <w:t xml:space="preserve"> menu </w:t>
+      </w:r>
+      <w:proofErr w:type="spellStart"/>
+      <w:r>
+        <w:t>registrasi</w:t>
+      </w:r>
+      <w:proofErr w:type="spellEnd"/>
+      <w:r>
+        <w:t>,</w:t>
+      </w:r>
+    </w:p>
+    <w:p>
+      <w:pPr>
+        <w:pStyle w:val="SUBABI"/>
+        <w:numPr>
+          <w:ilvl w:val="0"/>
+          <w:numId w:val="6"/>
+        </w:numPr>
+      </w:pPr>
+      <w:proofErr w:type="spellStart"/>
+      <w:r>
+        <w:t>Lalu</w:t>
+      </w:r>
+      <w:proofErr w:type="spellEnd"/>
+      <w:r>
+        <w:t xml:space="preserve"> </w:t>
+      </w:r>
+      <w:proofErr w:type="spellStart"/>
+      <w:r>
+        <w:t>pilih</w:t>
+      </w:r>
+      <w:proofErr w:type="spellEnd"/>
+      <w:r>
+        <w:t xml:space="preserve"> </w:t>
+      </w:r>
+      <w:proofErr w:type="spellStart"/>
+      <w:r>
+        <w:t>registrasi</w:t>
+      </w:r>
+      <w:proofErr w:type="spellEnd"/>
+      <w:r>
+        <w:t xml:space="preserve"> yang </w:t>
+      </w:r>
+      <w:proofErr w:type="spellStart"/>
+      <w:r>
+        <w:t>akan</w:t>
+      </w:r>
+      <w:proofErr w:type="spellEnd"/>
+      <w:r>
+        <w:t xml:space="preserve"> </w:t>
+      </w:r>
+      <w:proofErr w:type="spellStart"/>
+      <w:r>
+        <w:t>dilakukan</w:t>
+      </w:r>
+      <w:proofErr w:type="spellEnd"/>
+      <w:r>
+        <w:t xml:space="preserve"> </w:t>
+      </w:r>
+      <w:proofErr w:type="spellStart"/>
+      <w:r>
+        <w:t>sebagai</w:t>
+      </w:r>
+      <w:proofErr w:type="spellEnd"/>
+      <w:r>
+        <w:t xml:space="preserve"> </w:t>
+      </w:r>
+      <w:proofErr w:type="spellStart"/>
+      <w:r>
+        <w:t>apa</w:t>
+      </w:r>
+      <w:proofErr w:type="spellEnd"/>
+      <w:r>
+        <w:t xml:space="preserve"> (</w:t>
+      </w:r>
+      <w:proofErr w:type="spellStart"/>
+      <w:r>
+        <w:t>pelanggan</w:t>
+      </w:r>
+      <w:proofErr w:type="spellEnd"/>
+      <w:r>
+        <w:t xml:space="preserve">, </w:t>
+      </w:r>
+      <w:proofErr w:type="spellStart"/>
+      <w:r>
+        <w:t>patner</w:t>
+      </w:r>
+      <w:proofErr w:type="spellEnd"/>
+      <w:r>
+        <w:t xml:space="preserve">, </w:t>
+      </w:r>
+      <w:proofErr w:type="spellStart"/>
+      <w:r>
+        <w:t>atau</w:t>
+      </w:r>
+      <w:proofErr w:type="spellEnd"/>
+      <w:r>
+        <w:t xml:space="preserve"> </w:t>
+      </w:r>
+      <w:proofErr w:type="spellStart"/>
+      <w:r>
+        <w:t>pemilik</w:t>
+      </w:r>
+      <w:proofErr w:type="spellEnd"/>
+      <w:r>
+        <w:t xml:space="preserve"> </w:t>
+      </w:r>
+      <w:proofErr w:type="spellStart"/>
+      <w:r>
+        <w:t>kosan</w:t>
+      </w:r>
+      <w:proofErr w:type="spellEnd"/>
+      <w:r>
+        <w:t>),</w:t>
+      </w:r>
+    </w:p>
+    <w:p>
+      <w:pPr>
+        <w:pStyle w:val="SUBABI"/>
+        <w:numPr>
+          <w:ilvl w:val="0"/>
+          <w:numId w:val="6"/>
+        </w:numPr>
+      </w:pPr>
+      <w:r>
+        <w:t xml:space="preserve">Setelah </w:t>
+      </w:r>
+      <w:proofErr w:type="spellStart"/>
+      <w:r>
+        <w:t>mimilih</w:t>
+      </w:r>
+      <w:proofErr w:type="spellEnd"/>
+      <w:r>
+        <w:t xml:space="preserve">, </w:t>
+      </w:r>
+      <w:proofErr w:type="spellStart"/>
+      <w:r>
+        <w:t>isi</w:t>
+      </w:r>
+      <w:proofErr w:type="spellEnd"/>
+      <w:r>
+        <w:t xml:space="preserve"> data </w:t>
+      </w:r>
+      <w:proofErr w:type="spellStart"/>
+      <w:r>
+        <w:t>awal</w:t>
+      </w:r>
+      <w:proofErr w:type="spellEnd"/>
+      <w:r>
+        <w:t xml:space="preserve"> </w:t>
+      </w:r>
+      <w:proofErr w:type="spellStart"/>
+      <w:r>
+        <w:t>untuk</w:t>
+      </w:r>
+      <w:proofErr w:type="spellEnd"/>
+      <w:r>
+        <w:t xml:space="preserve"> </w:t>
+      </w:r>
+      <w:proofErr w:type="spellStart"/>
+      <w:r>
+        <w:t>membuat</w:t>
+      </w:r>
+      <w:proofErr w:type="spellEnd"/>
+      <w:r>
+        <w:t xml:space="preserve"> </w:t>
+      </w:r>
+      <w:proofErr w:type="spellStart"/>
+      <w:r>
+        <w:t>akun</w:t>
+      </w:r>
+      <w:proofErr w:type="spellEnd"/>
+      <w:r>
+        <w:t>,</w:t>
+      </w:r>
+    </w:p>
+    <w:p>
+      <w:pPr>
+        <w:pStyle w:val="SUBABI"/>
+        <w:numPr>
+          <w:ilvl w:val="0"/>
+          <w:numId w:val="6"/>
+        </w:numPr>
+      </w:pPr>
+      <w:r>
+        <w:t xml:space="preserve">Dan </w:t>
+      </w:r>
+      <w:proofErr w:type="spellStart"/>
+      <w:r>
+        <w:t>klik</w:t>
+      </w:r>
+      <w:proofErr w:type="spellEnd"/>
+      <w:r>
+        <w:t xml:space="preserve"> </w:t>
+      </w:r>
+      <w:proofErr w:type="spellStart"/>
+      <w:r>
+        <w:t>tombol</w:t>
+      </w:r>
+      <w:proofErr w:type="spellEnd"/>
+      <w:r>
+        <w:t xml:space="preserve"> </w:t>
+      </w:r>
+      <w:proofErr w:type="spellStart"/>
+      <w:r>
+        <w:t>registrasi</w:t>
+      </w:r>
+      <w:proofErr w:type="spellEnd"/>
+      <w:r>
+        <w:t xml:space="preserve">, </w:t>
+      </w:r>
+    </w:p>
+    <w:p>
+      <w:pPr>
+        <w:pStyle w:val="SUBABI"/>
+        <w:numPr>
+          <w:ilvl w:val="0"/>
+          <w:numId w:val="6"/>
+        </w:numPr>
+      </w:pPr>
+      <w:proofErr w:type="spellStart"/>
+      <w:r>
+        <w:t>S</w:t>
+      </w:r>
+      <w:r>
+        <w:t>elesai</w:t>
+      </w:r>
+      <w:proofErr w:type="spellEnd"/>
+      <w:r>
+        <w:t>.</w:t>
+      </w:r>
+    </w:p>
+    <w:p>
+      <w:pPr>
+        <w:pStyle w:val="SUBABI"/>
+      </w:pPr>
+    </w:p>
+    <w:p>
+      <w:pPr>
+        <w:pStyle w:val="SUBABII"/>
+      </w:pPr>
+      <w:r>
+        <w:t>Daf</w:t>
+      </w:r>
+      <w:r>
+        <w:t>tar Usaha</w:t>
+      </w:r>
+    </w:p>
+    <w:p>
+      <w:pPr>
+        <w:pStyle w:val="SUBABI"/>
+      </w:pPr>
+      <w:proofErr w:type="spellStart"/>
+      <w:r>
+        <w:lastRenderedPageBreak/>
+        <w:t>Sebelum</w:t>
+      </w:r>
+      <w:proofErr w:type="spellEnd"/>
+      <w:r>
+        <w:t xml:space="preserve"> </w:t>
+      </w:r>
+      <w:proofErr w:type="spellStart"/>
+      <w:r>
+        <w:t>mendaftarkan</w:t>
+      </w:r>
+      <w:proofErr w:type="spellEnd"/>
+      <w:r>
+        <w:t xml:space="preserve"> </w:t>
+      </w:r>
+      <w:proofErr w:type="spellStart"/>
+      <w:r>
+        <w:t>usaha</w:t>
+      </w:r>
+      <w:proofErr w:type="spellEnd"/>
+      <w:r>
+        <w:t xml:space="preserve"> yang kalian </w:t>
+      </w:r>
+      <w:proofErr w:type="spellStart"/>
+      <w:r>
+        <w:t>miliki</w:t>
+      </w:r>
+      <w:proofErr w:type="spellEnd"/>
+      <w:r>
+        <w:t xml:space="preserve">, </w:t>
+      </w:r>
+      <w:proofErr w:type="spellStart"/>
+      <w:r>
+        <w:t>harus</w:t>
+      </w:r>
+      <w:proofErr w:type="spellEnd"/>
+      <w:r>
+        <w:t xml:space="preserve"> </w:t>
+      </w:r>
+      <w:proofErr w:type="spellStart"/>
+      <w:r>
+        <w:t>mempunyai</w:t>
+      </w:r>
+      <w:proofErr w:type="spellEnd"/>
+      <w:r>
+        <w:t xml:space="preserve"> </w:t>
+      </w:r>
+      <w:proofErr w:type="spellStart"/>
+      <w:r>
+        <w:t>akun</w:t>
+      </w:r>
+      <w:proofErr w:type="spellEnd"/>
+      <w:r>
+        <w:t xml:space="preserve"> </w:t>
+      </w:r>
+      <w:proofErr w:type="spellStart"/>
+      <w:r>
+        <w:t>patner</w:t>
+      </w:r>
+      <w:proofErr w:type="spellEnd"/>
+      <w:r>
+        <w:t xml:space="preserve"> </w:t>
+      </w:r>
+      <w:proofErr w:type="spellStart"/>
+      <w:r>
+        <w:t>terlebih</w:t>
+      </w:r>
+      <w:proofErr w:type="spellEnd"/>
+      <w:r>
+        <w:t xml:space="preserve"> </w:t>
+      </w:r>
+      <w:proofErr w:type="spellStart"/>
+      <w:r>
+        <w:t>dahulu</w:t>
+      </w:r>
+      <w:proofErr w:type="spellEnd"/>
+      <w:r>
+        <w:t xml:space="preserve">. Setelah </w:t>
+      </w:r>
+      <w:proofErr w:type="spellStart"/>
+      <w:r>
+        <w:t>itu</w:t>
+      </w:r>
+      <w:proofErr w:type="spellEnd"/>
+      <w:r>
+        <w:t xml:space="preserve"> kalian </w:t>
+      </w:r>
+      <w:proofErr w:type="spellStart"/>
+      <w:r>
+        <w:t>bisa</w:t>
+      </w:r>
+      <w:proofErr w:type="spellEnd"/>
+      <w:r>
+        <w:t xml:space="preserve"> </w:t>
+      </w:r>
+      <w:proofErr w:type="spellStart"/>
+      <w:r>
+        <w:t>menambahkan</w:t>
+      </w:r>
+      <w:proofErr w:type="spellEnd"/>
+      <w:r>
+        <w:t xml:space="preserve"> </w:t>
+      </w:r>
+      <w:proofErr w:type="spellStart"/>
+      <w:r>
+        <w:t>usaha</w:t>
+      </w:r>
+      <w:proofErr w:type="spellEnd"/>
+      <w:r>
+        <w:t xml:space="preserve"> </w:t>
+      </w:r>
+      <w:proofErr w:type="spellStart"/>
+      <w:r>
+        <w:t>dengan</w:t>
+      </w:r>
+      <w:proofErr w:type="spellEnd"/>
+      <w:r>
+        <w:t xml:space="preserve"> </w:t>
+      </w:r>
+      <w:proofErr w:type="spellStart"/>
+      <w:proofErr w:type="gramStart"/>
+      <w:r>
+        <w:t>cara</w:t>
+      </w:r>
+      <w:proofErr w:type="spellEnd"/>
+      <w:r>
+        <w:t xml:space="preserve"> :</w:t>
+      </w:r>
+      <w:proofErr w:type="gramEnd"/>
+    </w:p>
+    <w:p>
+      <w:pPr>
+        <w:pStyle w:val="SUBABI"/>
+        <w:numPr>
+          <w:ilvl w:val="0"/>
+          <w:numId w:val="7"/>
+        </w:numPr>
+      </w:pPr>
+      <w:r>
+        <w:t xml:space="preserve">Login </w:t>
+      </w:r>
+      <w:proofErr w:type="spellStart"/>
+      <w:r>
+        <w:t>akun</w:t>
+      </w:r>
+      <w:proofErr w:type="spellEnd"/>
+      <w:r>
+        <w:t xml:space="preserve"> </w:t>
+      </w:r>
+      <w:proofErr w:type="spellStart"/>
+      <w:r>
+        <w:t>patner</w:t>
+      </w:r>
+      <w:proofErr w:type="spellEnd"/>
+      <w:r>
+        <w:t xml:space="preserve"> yang </w:t>
+      </w:r>
+      <w:proofErr w:type="spellStart"/>
+      <w:r>
+        <w:t>telah</w:t>
+      </w:r>
+      <w:proofErr w:type="spellEnd"/>
+      <w:r>
+        <w:t xml:space="preserve"> </w:t>
+      </w:r>
+      <w:proofErr w:type="spellStart"/>
+      <w:r>
+        <w:t>dibuat</w:t>
+      </w:r>
+      <w:proofErr w:type="spellEnd"/>
+      <w:r>
+        <w:t>,</w:t>
+      </w:r>
+    </w:p>
+    <w:p>
+      <w:pPr>
+        <w:pStyle w:val="SUBABI"/>
+        <w:numPr>
+          <w:ilvl w:val="0"/>
+          <w:numId w:val="7"/>
+        </w:numPr>
+      </w:pPr>
+      <w:proofErr w:type="spellStart"/>
+      <w:r>
+        <w:t>Pilih</w:t>
+      </w:r>
+      <w:proofErr w:type="spellEnd"/>
+      <w:r>
+        <w:t xml:space="preserve"> dan </w:t>
+      </w:r>
+      <w:proofErr w:type="spellStart"/>
+      <w:r>
+        <w:t>klik</w:t>
+      </w:r>
+      <w:proofErr w:type="spellEnd"/>
+      <w:r>
+        <w:t xml:space="preserve"> </w:t>
+      </w:r>
+      <w:proofErr w:type="spellStart"/>
+      <w:r>
+        <w:t>tombol</w:t>
+      </w:r>
+      <w:proofErr w:type="spellEnd"/>
+      <w:r>
+        <w:t xml:space="preserve"> </w:t>
+      </w:r>
+      <w:proofErr w:type="spellStart"/>
+      <w:r>
+        <w:t>tambah</w:t>
+      </w:r>
+      <w:proofErr w:type="spellEnd"/>
+      <w:r>
+        <w:t xml:space="preserve"> </w:t>
+      </w:r>
+      <w:proofErr w:type="spellStart"/>
+      <w:r>
+        <w:t>usaha</w:t>
+      </w:r>
+      <w:proofErr w:type="spellEnd"/>
+      <w:r>
+        <w:t>,</w:t>
+      </w:r>
+    </w:p>
+    <w:p>
+      <w:pPr>
+        <w:pStyle w:val="SUBABI"/>
+        <w:numPr>
+          <w:ilvl w:val="0"/>
+          <w:numId w:val="7"/>
+        </w:numPr>
+      </w:pPr>
+      <w:proofErr w:type="spellStart"/>
+      <w:r>
+        <w:t>Lalu</w:t>
+      </w:r>
+      <w:proofErr w:type="spellEnd"/>
+      <w:r>
+        <w:t xml:space="preserve"> </w:t>
+      </w:r>
+      <w:proofErr w:type="spellStart"/>
+      <w:r>
+        <w:t>isi</w:t>
+      </w:r>
+      <w:proofErr w:type="spellEnd"/>
+      <w:r>
+        <w:t xml:space="preserve"> data </w:t>
+      </w:r>
+      <w:proofErr w:type="spellStart"/>
+      <w:r>
+        <w:t>usaha</w:t>
+      </w:r>
+      <w:proofErr w:type="spellEnd"/>
+      <w:r>
+        <w:t xml:space="preserve"> yang </w:t>
+      </w:r>
+      <w:proofErr w:type="spellStart"/>
+      <w:r>
+        <w:t>akan</w:t>
+      </w:r>
+      <w:proofErr w:type="spellEnd"/>
+      <w:r>
+        <w:t xml:space="preserve"> kalian </w:t>
+      </w:r>
+      <w:proofErr w:type="spellStart"/>
+      <w:r>
+        <w:t>daftarkan</w:t>
+      </w:r>
+      <w:proofErr w:type="spellEnd"/>
+      <w:r>
+        <w:t xml:space="preserve">, </w:t>
+      </w:r>
+      <w:proofErr w:type="spellStart"/>
+      <w:r>
+        <w:t>Sesuaikan</w:t>
+      </w:r>
+      <w:proofErr w:type="spellEnd"/>
+      <w:r>
+        <w:t xml:space="preserve"> format data yang </w:t>
+      </w:r>
+      <w:proofErr w:type="spellStart"/>
+      <w:r>
+        <w:t>harus</w:t>
+      </w:r>
+      <w:proofErr w:type="spellEnd"/>
+      <w:r>
+        <w:t xml:space="preserve"> </w:t>
+      </w:r>
+      <w:proofErr w:type="spellStart"/>
+      <w:r>
+        <w:t>dimasukan</w:t>
+      </w:r>
+      <w:proofErr w:type="spellEnd"/>
+      <w:r>
+        <w:t>,</w:t>
+      </w:r>
+    </w:p>
+    <w:p>
+      <w:pPr>
+        <w:pStyle w:val="SUBABI"/>
+        <w:numPr>
+          <w:ilvl w:val="0"/>
+          <w:numId w:val="7"/>
+        </w:numPr>
+      </w:pPr>
+      <w:proofErr w:type="spellStart"/>
+      <w:r>
+        <w:t>Lalu</w:t>
+      </w:r>
+      <w:proofErr w:type="spellEnd"/>
+      <w:r>
+        <w:t xml:space="preserve"> </w:t>
+      </w:r>
+      <w:proofErr w:type="spellStart"/>
+      <w:r>
+        <w:t>klik</w:t>
+      </w:r>
+      <w:proofErr w:type="spellEnd"/>
+      <w:r>
+        <w:t xml:space="preserve"> </w:t>
+      </w:r>
+      <w:proofErr w:type="spellStart"/>
+      <w:r>
+        <w:t>tombol</w:t>
+      </w:r>
+      <w:proofErr w:type="spellEnd"/>
+      <w:r>
+        <w:t xml:space="preserve"> </w:t>
+      </w:r>
+      <w:proofErr w:type="spellStart"/>
+      <w:r>
+        <w:t>registrasi</w:t>
+      </w:r>
+      <w:proofErr w:type="spellEnd"/>
+      <w:r>
+        <w:t xml:space="preserve"> </w:t>
+      </w:r>
+      <w:proofErr w:type="spellStart"/>
+      <w:r>
+        <w:t>usaha</w:t>
+      </w:r>
+      <w:proofErr w:type="spellEnd"/>
+      <w:r>
+        <w:t>,</w:t>
+      </w:r>
+    </w:p>
+    <w:p>
+      <w:pPr>
+        <w:pStyle w:val="SUBABI"/>
+        <w:numPr>
+          <w:ilvl w:val="0"/>
+          <w:numId w:val="7"/>
+        </w:numPr>
+      </w:pPr>
+      <w:proofErr w:type="spellStart"/>
+      <w:r>
+        <w:t>Tunggu</w:t>
+      </w:r>
+      <w:proofErr w:type="spellEnd"/>
+      <w:r>
+        <w:t xml:space="preserve"> </w:t>
+      </w:r>
+      <w:proofErr w:type="spellStart"/>
+      <w:r>
+        <w:t>konfirmasi</w:t>
+      </w:r>
+      <w:proofErr w:type="spellEnd"/>
+      <w:r>
+        <w:t xml:space="preserve"> </w:t>
+      </w:r>
+      <w:proofErr w:type="spellStart"/>
+      <w:r>
+        <w:t>dari</w:t>
+      </w:r>
+      <w:proofErr w:type="spellEnd"/>
+      <w:r>
+        <w:t xml:space="preserve"> </w:t>
+      </w:r>
+      <w:proofErr w:type="spellStart"/>
+      <w:r>
+        <w:t>pihak</w:t>
+      </w:r>
+      <w:proofErr w:type="spellEnd"/>
+      <w:r>
+        <w:t xml:space="preserve"> website </w:t>
+      </w:r>
+      <w:proofErr w:type="spellStart"/>
+      <w:r>
+        <w:t>kosan</w:t>
+      </w:r>
+      <w:proofErr w:type="spellEnd"/>
+      <w:r>
+        <w:t xml:space="preserve"> </w:t>
+      </w:r>
+      <w:proofErr w:type="spellStart"/>
+      <w:r>
+        <w:t>apakah</w:t>
+      </w:r>
+      <w:proofErr w:type="spellEnd"/>
+      <w:r>
+        <w:t xml:space="preserve"> </w:t>
+      </w:r>
+      <w:proofErr w:type="spellStart"/>
+      <w:r>
+        <w:t>usaha</w:t>
+      </w:r>
+      <w:proofErr w:type="spellEnd"/>
+      <w:r>
+        <w:t xml:space="preserve"> yang kalian </w:t>
+      </w:r>
+      <w:proofErr w:type="spellStart"/>
+      <w:r>
+        <w:t>ajukan</w:t>
+      </w:r>
+      <w:proofErr w:type="spellEnd"/>
+      <w:r>
+        <w:t xml:space="preserve"> </w:t>
+      </w:r>
+      <w:proofErr w:type="spellStart"/>
+      <w:r>
+        <w:t>diterima</w:t>
+      </w:r>
+      <w:proofErr w:type="spellEnd"/>
+      <w:r>
+        <w:t>,</w:t>
+      </w:r>
+    </w:p>
+    <w:p>
+      <w:pPr>
+        <w:pStyle w:val="SUBABI"/>
+        <w:numPr>
+          <w:ilvl w:val="0"/>
+          <w:numId w:val="7"/>
+        </w:numPr>
+      </w:pPr>
+      <w:proofErr w:type="spellStart"/>
+      <w:r>
+        <w:t>Selesai</w:t>
+      </w:r>
+      <w:proofErr w:type="spellEnd"/>
+      <w:r>
+        <w:t>.</w:t>
+      </w:r>
+    </w:p>
+    <w:p>
+      <w:pPr>
+        <w:pStyle w:val="SUBABII"/>
+      </w:pPr>
+      <w:r>
+        <w:t>Daftar Kosan</w:t>
+      </w:r>
+    </w:p>
+    <w:p>
+      <w:pPr>
+        <w:pStyle w:val="SUBABI"/>
+      </w:pPr>
+      <w:r>
+        <w:t xml:space="preserve">Sama </w:t>
+      </w:r>
+      <w:proofErr w:type="spellStart"/>
+      <w:r>
+        <w:t>seperti</w:t>
+      </w:r>
+      <w:proofErr w:type="spellEnd"/>
+      <w:r>
+        <w:t xml:space="preserve"> daftar </w:t>
+      </w:r>
+      <w:proofErr w:type="spellStart"/>
+      <w:r>
+        <w:t>usaha</w:t>
+      </w:r>
+      <w:proofErr w:type="spellEnd"/>
+      <w:r>
+        <w:t xml:space="preserve">, </w:t>
+      </w:r>
+      <w:proofErr w:type="spellStart"/>
+      <w:r>
+        <w:t>setelah</w:t>
+      </w:r>
+      <w:proofErr w:type="spellEnd"/>
+      <w:r>
+        <w:t xml:space="preserve"> </w:t>
+      </w:r>
+      <w:proofErr w:type="spellStart"/>
+      <w:r>
+        <w:t>memiliki</w:t>
+      </w:r>
+      <w:proofErr w:type="spellEnd"/>
+      <w:r>
+        <w:t xml:space="preserve"> </w:t>
+      </w:r>
+      <w:proofErr w:type="spellStart"/>
+      <w:r>
+        <w:t>akun</w:t>
+      </w:r>
+      <w:proofErr w:type="spellEnd"/>
+      <w:r>
+        <w:t xml:space="preserve"> </w:t>
+      </w:r>
+      <w:proofErr w:type="spellStart"/>
+      <w:r>
+        <w:t>pemilik</w:t>
+      </w:r>
+      <w:proofErr w:type="spellEnd"/>
+      <w:r>
+        <w:t xml:space="preserve"> </w:t>
+      </w:r>
+      <w:proofErr w:type="spellStart"/>
+      <w:r>
+        <w:t>kosan</w:t>
+      </w:r>
+      <w:proofErr w:type="spellEnd"/>
+      <w:r>
+        <w:t xml:space="preserve"> </w:t>
+      </w:r>
+      <w:proofErr w:type="spellStart"/>
+      <w:r>
+        <w:t>bisa</w:t>
+      </w:r>
+      <w:proofErr w:type="spellEnd"/>
+      <w:r>
+        <w:t xml:space="preserve"> </w:t>
+      </w:r>
+      <w:proofErr w:type="spellStart"/>
+      <w:r>
+        <w:t>langsung</w:t>
+      </w:r>
+      <w:proofErr w:type="spellEnd"/>
+      <w:r>
+        <w:t xml:space="preserve"> daftar </w:t>
+      </w:r>
+      <w:proofErr w:type="spellStart"/>
+      <w:r>
+        <w:t>kosan</w:t>
+      </w:r>
+      <w:proofErr w:type="spellEnd"/>
+      <w:r>
+        <w:t xml:space="preserve"> (</w:t>
+      </w:r>
+      <w:proofErr w:type="spellStart"/>
+      <w:r>
+        <w:t>menambahkan</w:t>
+      </w:r>
+      <w:proofErr w:type="spellEnd"/>
+      <w:r>
+        <w:t xml:space="preserve"> </w:t>
+      </w:r>
+      <w:proofErr w:type="spellStart"/>
+      <w:r>
+        <w:t>kosan</w:t>
+      </w:r>
+      <w:proofErr w:type="spellEnd"/>
+      <w:r>
+        <w:t xml:space="preserve"> yang </w:t>
+      </w:r>
+      <w:proofErr w:type="spellStart"/>
+      <w:r>
+        <w:t>akan</w:t>
+      </w:r>
+      <w:proofErr w:type="spellEnd"/>
+      <w:r>
+        <w:t xml:space="preserve"> </w:t>
+      </w:r>
+      <w:proofErr w:type="spellStart"/>
+      <w:r>
+        <w:t>dipromosikan</w:t>
+      </w:r>
+      <w:proofErr w:type="spellEnd"/>
+      <w:r>
+        <w:t xml:space="preserve">). </w:t>
+      </w:r>
+      <w:proofErr w:type="spellStart"/>
+      <w:r>
+        <w:t>Dengan</w:t>
+      </w:r>
+      <w:proofErr w:type="spellEnd"/>
+      <w:r>
+        <w:t xml:space="preserve"> </w:t>
+      </w:r>
+      <w:proofErr w:type="spellStart"/>
+      <w:proofErr w:type="gramStart"/>
+      <w:r>
+        <w:t>cara</w:t>
+      </w:r>
+      <w:proofErr w:type="spellEnd"/>
+      <w:r>
+        <w:t xml:space="preserve"> :</w:t>
+      </w:r>
+      <w:proofErr w:type="gramEnd"/>
+    </w:p>
+    <w:p>
+      <w:pPr>
+        <w:pStyle w:val="SUBABI"/>
+        <w:numPr>
+          <w:ilvl w:val="0"/>
+          <w:numId w:val="8"/>
+        </w:numPr>
+      </w:pPr>
+      <w:r>
+        <w:t xml:space="preserve">Login </w:t>
+      </w:r>
+      <w:proofErr w:type="spellStart"/>
+      <w:r>
+        <w:t>akun</w:t>
+      </w:r>
+      <w:proofErr w:type="spellEnd"/>
+      <w:r>
+        <w:t xml:space="preserve"> </w:t>
+      </w:r>
+      <w:proofErr w:type="spellStart"/>
+      <w:r>
+        <w:t>pemilik</w:t>
+      </w:r>
+      <w:proofErr w:type="spellEnd"/>
+      <w:r>
+        <w:t xml:space="preserve"> </w:t>
+      </w:r>
+      <w:proofErr w:type="spellStart"/>
+      <w:r>
+        <w:t>kosan</w:t>
+      </w:r>
+      <w:proofErr w:type="spellEnd"/>
+      <w:r>
+        <w:t xml:space="preserve"> </w:t>
+      </w:r>
+      <w:r>
+        <w:t xml:space="preserve">yang </w:t>
+      </w:r>
+      <w:proofErr w:type="spellStart"/>
+      <w:r>
+        <w:t>telah</w:t>
+      </w:r>
+      <w:proofErr w:type="spellEnd"/>
+      <w:r>
+        <w:t xml:space="preserve"> </w:t>
+      </w:r>
+      <w:proofErr w:type="spellStart"/>
+      <w:r>
+        <w:t>dibuat</w:t>
+      </w:r>
+      <w:proofErr w:type="spellEnd"/>
+      <w:r>
+        <w:t>,</w:t>
+      </w:r>
+    </w:p>
+    <w:p>
+      <w:pPr>
+        <w:pStyle w:val="SUBABI"/>
+        <w:numPr>
+          <w:ilvl w:val="0"/>
+          <w:numId w:val="8"/>
+        </w:numPr>
+      </w:pPr>
+      <w:proofErr w:type="spellStart"/>
+      <w:r>
+        <w:t>Pilih</w:t>
+      </w:r>
+      <w:proofErr w:type="spellEnd"/>
+      <w:r>
+        <w:t xml:space="preserve"> dan </w:t>
+      </w:r>
+      <w:proofErr w:type="spellStart"/>
+      <w:r>
+        <w:t>klik</w:t>
+      </w:r>
+      <w:proofErr w:type="spellEnd"/>
+      <w:r>
+        <w:t xml:space="preserve"> </w:t>
+      </w:r>
+      <w:proofErr w:type="spellStart"/>
+      <w:r>
+        <w:t>tombol</w:t>
+      </w:r>
+      <w:proofErr w:type="spellEnd"/>
+      <w:r>
+        <w:t xml:space="preserve"> </w:t>
+      </w:r>
+      <w:proofErr w:type="spellStart"/>
+      <w:r>
+        <w:t>tambah</w:t>
+      </w:r>
+      <w:proofErr w:type="spellEnd"/>
+      <w:r>
+        <w:t xml:space="preserve"> </w:t>
+      </w:r>
+      <w:proofErr w:type="spellStart"/>
+      <w:r>
+        <w:t>kosan</w:t>
+      </w:r>
+      <w:proofErr w:type="spellEnd"/>
+      <w:r>
+        <w:t>,</w:t>
+      </w:r>
+    </w:p>
+    <w:p>
+      <w:pPr>
+        <w:pStyle w:val="SUBABI"/>
+        <w:numPr>
+          <w:ilvl w:val="0"/>
+          <w:numId w:val="8"/>
+        </w:numPr>
+      </w:pPr>
+      <w:proofErr w:type="spellStart"/>
+      <w:r>
+        <w:t>Lalu</w:t>
+      </w:r>
+      <w:proofErr w:type="spellEnd"/>
+      <w:r>
+        <w:t xml:space="preserve"> </w:t>
+      </w:r>
+      <w:proofErr w:type="spellStart"/>
+      <w:r>
+        <w:t>isi</w:t>
+      </w:r>
+      <w:proofErr w:type="spellEnd"/>
+      <w:r>
+        <w:t xml:space="preserve"> data </w:t>
+      </w:r>
+      <w:proofErr w:type="spellStart"/>
+      <w:r>
+        <w:t>kosan</w:t>
+      </w:r>
+      <w:proofErr w:type="spellEnd"/>
+      <w:r>
+        <w:t xml:space="preserve"> yang </w:t>
+      </w:r>
+      <w:proofErr w:type="spellStart"/>
+      <w:r>
+        <w:t>akan</w:t>
+      </w:r>
+      <w:proofErr w:type="spellEnd"/>
+      <w:r>
+        <w:t xml:space="preserve"> kalian </w:t>
+      </w:r>
+      <w:proofErr w:type="spellStart"/>
+      <w:r>
+        <w:t>daftarkan</w:t>
+      </w:r>
+      <w:proofErr w:type="spellEnd"/>
+      <w:r>
+        <w:t xml:space="preserve">, </w:t>
+      </w:r>
+      <w:proofErr w:type="spellStart"/>
+      <w:r>
+        <w:t>Sesuaikan</w:t>
+      </w:r>
+      <w:proofErr w:type="spellEnd"/>
+      <w:r>
+        <w:t xml:space="preserve"> format data yang </w:t>
+      </w:r>
+      <w:proofErr w:type="spellStart"/>
+      <w:r>
+        <w:t>harus</w:t>
+      </w:r>
+      <w:proofErr w:type="spellEnd"/>
+      <w:r>
+        <w:t xml:space="preserve"> </w:t>
+      </w:r>
+      <w:proofErr w:type="spellStart"/>
+      <w:r>
+        <w:t>dimasukan</w:t>
+      </w:r>
+      <w:proofErr w:type="spellEnd"/>
+      <w:r>
+        <w:t>,</w:t>
+      </w:r>
+    </w:p>
+    <w:p>
+      <w:pPr>
+        <w:pStyle w:val="SUBABI"/>
+        <w:numPr>
+          <w:ilvl w:val="0"/>
+          <w:numId w:val="8"/>
+        </w:numPr>
+      </w:pPr>
+      <w:proofErr w:type="spellStart"/>
+      <w:r>
+        <w:t>Lalu</w:t>
+      </w:r>
+      <w:proofErr w:type="spellEnd"/>
+      <w:r>
+        <w:t xml:space="preserve"> </w:t>
+      </w:r>
+      <w:proofErr w:type="spellStart"/>
+      <w:r>
+        <w:t>klik</w:t>
+      </w:r>
+      <w:proofErr w:type="spellEnd"/>
+      <w:r>
+        <w:t xml:space="preserve"> </w:t>
+      </w:r>
+      <w:proofErr w:type="spellStart"/>
+      <w:r>
+        <w:t>tombol</w:t>
+      </w:r>
+      <w:proofErr w:type="spellEnd"/>
+      <w:r>
+        <w:t xml:space="preserve"> </w:t>
+      </w:r>
+      <w:proofErr w:type="spellStart"/>
+      <w:r>
+        <w:t>registrasi</w:t>
+      </w:r>
+      <w:proofErr w:type="spellEnd"/>
+      <w:r>
+        <w:t xml:space="preserve"> </w:t>
+      </w:r>
+      <w:proofErr w:type="spellStart"/>
+      <w:r>
+        <w:t>kosan</w:t>
+      </w:r>
+      <w:proofErr w:type="spellEnd"/>
+      <w:r>
+        <w:t>,</w:t>
+      </w:r>
+    </w:p>
+    <w:p>
+      <w:pPr>
+        <w:pStyle w:val="SUBABI"/>
+        <w:numPr>
+          <w:ilvl w:val="0"/>
+          <w:numId w:val="8"/>
+        </w:numPr>
+      </w:pPr>
+      <w:proofErr w:type="spellStart"/>
+      <w:r>
+        <w:t>Tunggu</w:t>
+      </w:r>
+      <w:proofErr w:type="spellEnd"/>
+      <w:r>
+        <w:t xml:space="preserve"> </w:t>
+      </w:r>
+      <w:proofErr w:type="spellStart"/>
+      <w:r>
+        <w:t>konfirmasi</w:t>
+      </w:r>
+      <w:proofErr w:type="spellEnd"/>
+      <w:r>
+        <w:t xml:space="preserve"> </w:t>
+      </w:r>
+      <w:proofErr w:type="spellStart"/>
+      <w:r>
+        <w:t>dari</w:t>
+      </w:r>
+      <w:proofErr w:type="spellEnd"/>
+      <w:r>
+        <w:t xml:space="preserve"> </w:t>
+      </w:r>
+      <w:proofErr w:type="spellStart"/>
+      <w:r>
+        <w:t>pihak</w:t>
+      </w:r>
+      <w:proofErr w:type="spellEnd"/>
+      <w:r>
+        <w:t xml:space="preserve"> website </w:t>
+      </w:r>
+      <w:proofErr w:type="spellStart"/>
+      <w:r>
+        <w:t>kosan</w:t>
+      </w:r>
+      <w:proofErr w:type="spellEnd"/>
+      <w:r>
+        <w:t xml:space="preserve"> </w:t>
+      </w:r>
+      <w:proofErr w:type="spellStart"/>
+      <w:r>
+        <w:t>apakah</w:t>
+      </w:r>
+      <w:proofErr w:type="spellEnd"/>
+      <w:r>
+        <w:t xml:space="preserve"> </w:t>
+      </w:r>
+      <w:proofErr w:type="spellStart"/>
+      <w:r>
+        <w:t>kosan</w:t>
+      </w:r>
+      <w:proofErr w:type="spellEnd"/>
+      <w:r>
+        <w:t xml:space="preserve"> yang kalian </w:t>
+      </w:r>
+      <w:proofErr w:type="spellStart"/>
+      <w:r>
+        <w:t>ajukan</w:t>
+      </w:r>
+      <w:proofErr w:type="spellEnd"/>
+      <w:r>
+        <w:t xml:space="preserve"> </w:t>
+      </w:r>
+      <w:proofErr w:type="spellStart"/>
+      <w:r>
+        <w:t>diterima</w:t>
+      </w:r>
+      <w:proofErr w:type="spellEnd"/>
+      <w:r>
+        <w:t>,</w:t>
+      </w:r>
+    </w:p>
+    <w:p>
+      <w:pPr>
+        <w:pStyle w:val="SUBABI"/>
+        <w:numPr>
+          <w:ilvl w:val="0"/>
+          <w:numId w:val="8"/>
+        </w:numPr>
+      </w:pPr>
+      <w:proofErr w:type="spellStart"/>
+      <w:r>
+        <w:t>Selesai</w:t>
+      </w:r>
+      <w:proofErr w:type="spellEnd"/>
+      <w:r>
+        <w:t>.</w:t>
+      </w:r>
+    </w:p>
+    <w:p>
+      <w:pPr>
+        <w:pStyle w:val="SUBABII"/>
+      </w:pPr>
+      <w:r>
+        <w:t>Cara Mengajukan Partnership</w:t>
+      </w:r>
+    </w:p>
+    <w:p>
+      <w:pPr>
+        <w:pStyle w:val="SUBABI"/>
+      </w:pPr>
+      <w:proofErr w:type="spellStart"/>
+      <w:r>
+        <w:t>Pemilik</w:t>
+      </w:r>
+      <w:proofErr w:type="spellEnd"/>
+      <w:r>
+        <w:t xml:space="preserve"> </w:t>
+      </w:r>
+      <w:proofErr w:type="spellStart"/>
+      <w:r>
+        <w:t>kosan</w:t>
+      </w:r>
+      <w:proofErr w:type="spellEnd"/>
+      <w:r>
+        <w:t xml:space="preserve"> </w:t>
+      </w:r>
+      <w:proofErr w:type="spellStart"/>
+      <w:r>
+        <w:t>ataupun</w:t>
+      </w:r>
+      <w:proofErr w:type="spellEnd"/>
+      <w:r>
+        <w:t xml:space="preserve"> </w:t>
+      </w:r>
+      <w:proofErr w:type="spellStart"/>
+      <w:r>
+        <w:t>patner</w:t>
+      </w:r>
+      <w:proofErr w:type="spellEnd"/>
+      <w:r>
+        <w:t xml:space="preserve"> </w:t>
+      </w:r>
+      <w:proofErr w:type="spellStart"/>
+      <w:r>
+        <w:t>bisa</w:t>
+      </w:r>
+      <w:proofErr w:type="spellEnd"/>
+      <w:r>
+        <w:t xml:space="preserve"> </w:t>
+      </w:r>
+      <w:proofErr w:type="spellStart"/>
+      <w:r>
+        <w:t>mengajukan</w:t>
+      </w:r>
+      <w:proofErr w:type="spellEnd"/>
+      <w:r>
+        <w:t xml:space="preserve"> partnership </w:t>
+      </w:r>
+      <w:proofErr w:type="spellStart"/>
+      <w:r>
+        <w:t>dengan</w:t>
+      </w:r>
+      <w:proofErr w:type="spellEnd"/>
+      <w:r>
+        <w:t xml:space="preserve"> </w:t>
+      </w:r>
+      <w:proofErr w:type="spellStart"/>
+      <w:proofErr w:type="gramStart"/>
+      <w:r>
+        <w:t>cara</w:t>
+      </w:r>
+      <w:proofErr w:type="spellEnd"/>
+      <w:r>
+        <w:t xml:space="preserve"> :</w:t>
+      </w:r>
+      <w:proofErr w:type="gramEnd"/>
+    </w:p>
+    <w:p>
+      <w:pPr>
+        <w:pStyle w:val="SUBABI"/>
+        <w:numPr>
+          <w:ilvl w:val="0"/>
+          <w:numId w:val="9"/>
+        </w:numPr>
+      </w:pPr>
+      <w:proofErr w:type="spellStart"/>
+      <w:r>
+        <w:t>Pilih</w:t>
+      </w:r>
+      <w:proofErr w:type="spellEnd"/>
+      <w:r>
+        <w:t xml:space="preserve"> menu login </w:t>
+      </w:r>
+      <w:proofErr w:type="spellStart"/>
+      <w:r>
+        <w:t>untuk</w:t>
+      </w:r>
+      <w:proofErr w:type="spellEnd"/>
+      <w:r>
+        <w:t xml:space="preserve"> </w:t>
+      </w:r>
+      <w:proofErr w:type="spellStart"/>
+      <w:r>
+        <w:t>masuk</w:t>
+      </w:r>
+      <w:proofErr w:type="spellEnd"/>
+      <w:r>
+        <w:t xml:space="preserve"> </w:t>
+      </w:r>
+      <w:proofErr w:type="spellStart"/>
+      <w:r>
+        <w:t>ke</w:t>
+      </w:r>
+      <w:proofErr w:type="spellEnd"/>
+      <w:r>
+        <w:t xml:space="preserve"> </w:t>
+      </w:r>
+      <w:proofErr w:type="spellStart"/>
+      <w:r>
+        <w:t>akun</w:t>
+      </w:r>
+      <w:proofErr w:type="spellEnd"/>
+      <w:r>
+        <w:t xml:space="preserve"> user, </w:t>
+      </w:r>
+    </w:p>
+    <w:p>
+      <w:pPr>
+        <w:pStyle w:val="SUBABI"/>
+        <w:numPr>
+          <w:ilvl w:val="0"/>
+          <w:numId w:val="9"/>
+        </w:numPr>
+      </w:pPr>
+      <w:proofErr w:type="spellStart"/>
+      <w:r>
+        <w:t>Lalu</w:t>
+      </w:r>
+      <w:proofErr w:type="spellEnd"/>
+      <w:r>
+        <w:t xml:space="preserve"> </w:t>
+      </w:r>
+      <w:proofErr w:type="spellStart"/>
+      <w:r>
+        <w:t>pilih</w:t>
+      </w:r>
+      <w:proofErr w:type="spellEnd"/>
+      <w:r>
+        <w:t xml:space="preserve"> menu </w:t>
+      </w:r>
+      <w:proofErr w:type="spellStart"/>
+      <w:r>
+        <w:t>kosan</w:t>
+      </w:r>
+      <w:proofErr w:type="spellEnd"/>
+      <w:r>
+        <w:t xml:space="preserve"> </w:t>
+      </w:r>
+      <w:proofErr w:type="spellStart"/>
+      <w:r>
+        <w:t>tersedia</w:t>
+      </w:r>
+      <w:proofErr w:type="spellEnd"/>
+      <w:r>
+        <w:t xml:space="preserve"> </w:t>
+      </w:r>
+      <w:proofErr w:type="spellStart"/>
+      <w:r>
+        <w:t>atau</w:t>
+      </w:r>
+      <w:proofErr w:type="spellEnd"/>
+      <w:r>
+        <w:t xml:space="preserve"> </w:t>
+      </w:r>
+      <w:proofErr w:type="spellStart"/>
+      <w:r>
+        <w:t>patnerner</w:t>
+      </w:r>
+      <w:proofErr w:type="spellEnd"/>
+      <w:r>
+        <w:t xml:space="preserve"> </w:t>
+      </w:r>
+      <w:proofErr w:type="spellStart"/>
+      <w:r>
+        <w:t>terdsedia</w:t>
+      </w:r>
+      <w:proofErr w:type="spellEnd"/>
+      <w:r>
+        <w:t>,</w:t>
+      </w:r>
+    </w:p>
+    <w:p>
+      <w:pPr>
+        <w:pStyle w:val="SUBABI"/>
+        <w:numPr>
+          <w:ilvl w:val="0"/>
+          <w:numId w:val="9"/>
+        </w:numPr>
+      </w:pPr>
+      <w:r>
+        <w:t xml:space="preserve">Setelah </w:t>
+      </w:r>
+      <w:proofErr w:type="spellStart"/>
+      <w:r>
+        <w:t>itu</w:t>
+      </w:r>
+      <w:proofErr w:type="spellEnd"/>
+      <w:r>
+        <w:t xml:space="preserve"> </w:t>
+      </w:r>
+      <w:proofErr w:type="spellStart"/>
+      <w:r>
+        <w:t>klik</w:t>
+      </w:r>
+      <w:proofErr w:type="spellEnd"/>
+      <w:r>
+        <w:t xml:space="preserve"> </w:t>
+      </w:r>
+      <w:proofErr w:type="spellStart"/>
+      <w:r>
+        <w:t>tombol</w:t>
+      </w:r>
+      <w:proofErr w:type="spellEnd"/>
+      <w:r>
+        <w:t xml:space="preserve"> </w:t>
+      </w:r>
+      <w:proofErr w:type="spellStart"/>
+      <w:r>
+        <w:t>usulkan</w:t>
+      </w:r>
+      <w:proofErr w:type="spellEnd"/>
+      <w:r>
+        <w:t xml:space="preserve"> partnership </w:t>
+      </w:r>
+      <w:proofErr w:type="spellStart"/>
+      <w:r>
+        <w:t>untuk</w:t>
+      </w:r>
+      <w:proofErr w:type="spellEnd"/>
+      <w:r>
+        <w:t xml:space="preserve"> </w:t>
+      </w:r>
+      <w:proofErr w:type="spellStart"/>
+      <w:r>
+        <w:t>usaha</w:t>
+      </w:r>
+      <w:proofErr w:type="spellEnd"/>
+      <w:r>
+        <w:t xml:space="preserve"> </w:t>
+      </w:r>
+      <w:proofErr w:type="spellStart"/>
+      <w:r>
+        <w:t>ataupun</w:t>
+      </w:r>
+      <w:proofErr w:type="spellEnd"/>
+      <w:r>
+        <w:t xml:space="preserve"> </w:t>
+      </w:r>
+      <w:proofErr w:type="spellStart"/>
+      <w:r>
+        <w:t>kosan</w:t>
+      </w:r>
+      <w:proofErr w:type="spellEnd"/>
+      <w:r>
+        <w:t>,</w:t>
+      </w:r>
+    </w:p>
+    <w:p>
+      <w:pPr>
+        <w:pStyle w:val="SUBABI"/>
+        <w:numPr>
+          <w:ilvl w:val="0"/>
+          <w:numId w:val="9"/>
+        </w:numPr>
+      </w:pPr>
+      <w:proofErr w:type="spellStart"/>
+      <w:r>
+        <w:t>Lanjut</w:t>
+      </w:r>
+      <w:proofErr w:type="spellEnd"/>
+      <w:r>
+        <w:t xml:space="preserve"> </w:t>
+      </w:r>
+      <w:proofErr w:type="spellStart"/>
+      <w:r>
+        <w:t>mengisi</w:t>
+      </w:r>
+      <w:proofErr w:type="spellEnd"/>
+      <w:r>
+        <w:t xml:space="preserve"> form partnership yang </w:t>
+      </w:r>
+      <w:proofErr w:type="spellStart"/>
+      <w:r>
+        <w:t>disediakan</w:t>
+      </w:r>
+      <w:proofErr w:type="spellEnd"/>
+      <w:r>
+        <w:t>,</w:t>
+      </w:r>
+    </w:p>
+    <w:p>
+      <w:pPr>
+        <w:pStyle w:val="SUBABI"/>
+        <w:numPr>
+          <w:ilvl w:val="0"/>
+          <w:numId w:val="9"/>
+        </w:numPr>
+      </w:pPr>
+      <w:proofErr w:type="spellStart"/>
+      <w:r>
+        <w:t>Klik</w:t>
+      </w:r>
+      <w:proofErr w:type="spellEnd"/>
+      <w:r>
+        <w:t xml:space="preserve"> </w:t>
+      </w:r>
+      <w:proofErr w:type="spellStart"/>
+      <w:r>
+        <w:t>tombol</w:t>
+      </w:r>
+      <w:proofErr w:type="spellEnd"/>
+      <w:r>
+        <w:t xml:space="preserve"> </w:t>
+      </w:r>
+      <w:proofErr w:type="spellStart"/>
+      <w:r>
+        <w:t>ajukan</w:t>
+      </w:r>
+      <w:proofErr w:type="spellEnd"/>
+      <w:r>
+        <w:t>,</w:t>
+      </w:r>
+    </w:p>
+    <w:p>
+      <w:pPr>
+        <w:pStyle w:val="SUBABI"/>
+        <w:numPr>
+          <w:ilvl w:val="0"/>
+          <w:numId w:val="9"/>
+        </w:numPr>
+      </w:pPr>
+      <w:proofErr w:type="spellStart"/>
+      <w:r>
+        <w:t>Selesai</w:t>
+      </w:r>
+      <w:proofErr w:type="spellEnd"/>
+      <w:r>
+        <w:t>.</w:t>
+      </w:r>
+    </w:p>
+    <w:p>
+      <w:pPr>
+        <w:pStyle w:val="SUBABI"/>
+      </w:pPr>
+    </w:p>
+    <w:p>
+      <w:pPr>
+        <w:pStyle w:val="SUBABI"/>
+      </w:pPr>
+    </w:p>
+    <w:p>
+      <w:pPr>
+        <w:pStyle w:val="SUBABI"/>
+      </w:pPr>
+    </w:p>
+    <w:p>
+      <w:pPr>
+        <w:pStyle w:val="SUBABI"/>
+      </w:pPr>
+    </w:p>
+    <w:p>
+      <w:pPr>
+        <w:pStyle w:val="SUBABII"/>
+      </w:pPr>
+      <w:r>
+        <w:t>Cara Membatalan Partnership</w:t>
+      </w:r>
+    </w:p>
+    <w:p>
+      <w:pPr>
+        <w:pStyle w:val="SUBABI"/>
+      </w:pPr>
+      <w:proofErr w:type="spellStart"/>
+      <w:r>
+        <w:lastRenderedPageBreak/>
+        <w:t>Untuk</w:t>
+      </w:r>
+      <w:proofErr w:type="spellEnd"/>
+      <w:r>
+        <w:t xml:space="preserve"> </w:t>
+      </w:r>
+      <w:proofErr w:type="spellStart"/>
+      <w:r>
+        <w:t>membatalkan</w:t>
+      </w:r>
+      <w:proofErr w:type="spellEnd"/>
+      <w:r>
+        <w:t xml:space="preserve"> partnership </w:t>
+      </w:r>
+      <w:proofErr w:type="spellStart"/>
+      <w:r>
+        <w:t>bisa</w:t>
+      </w:r>
+      <w:proofErr w:type="spellEnd"/>
+      <w:r>
+        <w:t xml:space="preserve"> </w:t>
+      </w:r>
+      <w:proofErr w:type="spellStart"/>
+      <w:r>
+        <w:t>dilakukan</w:t>
+      </w:r>
+      <w:proofErr w:type="spellEnd"/>
+      <w:r>
+        <w:t xml:space="preserve"> oleh </w:t>
+      </w:r>
+      <w:proofErr w:type="spellStart"/>
+      <w:r>
+        <w:t>pemilik</w:t>
+      </w:r>
+      <w:proofErr w:type="spellEnd"/>
+      <w:r>
+        <w:t xml:space="preserve"> </w:t>
+      </w:r>
+      <w:proofErr w:type="spellStart"/>
+      <w:r>
+        <w:t>kosan</w:t>
+      </w:r>
+      <w:proofErr w:type="spellEnd"/>
+      <w:r>
+        <w:t xml:space="preserve"> </w:t>
+      </w:r>
+      <w:proofErr w:type="spellStart"/>
+      <w:r>
+        <w:t>ataupun</w:t>
+      </w:r>
+      <w:proofErr w:type="spellEnd"/>
+      <w:r>
+        <w:t xml:space="preserve"> </w:t>
+      </w:r>
+      <w:proofErr w:type="spellStart"/>
+      <w:r>
+        <w:t>patner</w:t>
+      </w:r>
+      <w:proofErr w:type="spellEnd"/>
+      <w:r>
+        <w:t xml:space="preserve"> </w:t>
+      </w:r>
+      <w:proofErr w:type="spellStart"/>
+      <w:r>
+        <w:t>dengan</w:t>
+      </w:r>
+      <w:proofErr w:type="spellEnd"/>
+      <w:r>
+        <w:t xml:space="preserve"> </w:t>
+      </w:r>
+      <w:proofErr w:type="spellStart"/>
+      <w:proofErr w:type="gramStart"/>
+      <w:r>
+        <w:t>cara</w:t>
+      </w:r>
+      <w:proofErr w:type="spellEnd"/>
+      <w:r>
+        <w:t xml:space="preserve"> :</w:t>
+      </w:r>
+      <w:proofErr w:type="gramEnd"/>
+    </w:p>
+    <w:p>
+      <w:pPr>
+        <w:pStyle w:val="SUBABI"/>
+        <w:numPr>
+          <w:ilvl w:val="0"/>
+          <w:numId w:val="10"/>
+        </w:numPr>
+      </w:pPr>
+      <w:proofErr w:type="spellStart"/>
+      <w:r>
+        <w:t>Pilih</w:t>
+      </w:r>
+      <w:proofErr w:type="spellEnd"/>
+      <w:r>
+        <w:t xml:space="preserve"> menu login </w:t>
+      </w:r>
+      <w:proofErr w:type="spellStart"/>
+      <w:r>
+        <w:t>untuk</w:t>
+      </w:r>
+      <w:proofErr w:type="spellEnd"/>
+      <w:r>
+        <w:t xml:space="preserve"> </w:t>
+      </w:r>
+      <w:proofErr w:type="spellStart"/>
+      <w:r>
+        <w:t>masuk</w:t>
+      </w:r>
+      <w:proofErr w:type="spellEnd"/>
+      <w:r>
+        <w:t xml:space="preserve"> </w:t>
+      </w:r>
+      <w:proofErr w:type="spellStart"/>
+      <w:r>
+        <w:t>ke</w:t>
+      </w:r>
+      <w:proofErr w:type="spellEnd"/>
+      <w:r>
+        <w:t xml:space="preserve"> </w:t>
+      </w:r>
+      <w:proofErr w:type="spellStart"/>
+      <w:r>
+        <w:t>akun</w:t>
+      </w:r>
+      <w:proofErr w:type="spellEnd"/>
+      <w:r>
+        <w:t xml:space="preserve"> user, </w:t>
+      </w:r>
+    </w:p>
+    <w:p>
+      <w:pPr>
+        <w:pStyle w:val="SUBABI"/>
+        <w:numPr>
+          <w:ilvl w:val="0"/>
+          <w:numId w:val="10"/>
+        </w:numPr>
+      </w:pPr>
+      <w:proofErr w:type="spellStart"/>
+      <w:r>
+        <w:t>Lalu</w:t>
+      </w:r>
+      <w:proofErr w:type="spellEnd"/>
+      <w:r>
+        <w:t xml:space="preserve"> </w:t>
+      </w:r>
+      <w:proofErr w:type="spellStart"/>
+      <w:r>
+        <w:t>pilih</w:t>
+      </w:r>
+      <w:proofErr w:type="spellEnd"/>
+      <w:r>
+        <w:t xml:space="preserve"> menu partnership,</w:t>
+      </w:r>
+    </w:p>
+    <w:p>
+      <w:pPr>
+        <w:pStyle w:val="SUBABI"/>
+        <w:numPr>
+          <w:ilvl w:val="0"/>
+          <w:numId w:val="10"/>
+        </w:numPr>
+      </w:pPr>
+      <w:proofErr w:type="spellStart"/>
+      <w:r>
+        <w:t>Lihat</w:t>
+      </w:r>
+      <w:proofErr w:type="spellEnd"/>
+      <w:r>
+        <w:t xml:space="preserve"> partnership yang </w:t>
+      </w:r>
+      <w:proofErr w:type="spellStart"/>
+      <w:r>
+        <w:t>masih</w:t>
+      </w:r>
+      <w:proofErr w:type="spellEnd"/>
+      <w:r>
+        <w:t xml:space="preserve"> </w:t>
+      </w:r>
+      <w:proofErr w:type="spellStart"/>
+      <w:r>
+        <w:t>diproses</w:t>
+      </w:r>
+      <w:proofErr w:type="spellEnd"/>
+      <w:r>
+        <w:t>,</w:t>
+      </w:r>
+    </w:p>
+    <w:p>
+      <w:pPr>
+        <w:pStyle w:val="SUBABI"/>
+        <w:numPr>
+          <w:ilvl w:val="0"/>
+          <w:numId w:val="10"/>
+        </w:numPr>
+      </w:pPr>
+      <w:proofErr w:type="spellStart"/>
+      <w:r>
+        <w:t>Klik</w:t>
+      </w:r>
+      <w:proofErr w:type="spellEnd"/>
+      <w:r>
+        <w:t xml:space="preserve"> </w:t>
+      </w:r>
+      <w:proofErr w:type="spellStart"/>
+      <w:r>
+        <w:t>tombol</w:t>
+      </w:r>
+      <w:proofErr w:type="spellEnd"/>
+      <w:r>
+        <w:t xml:space="preserve"> </w:t>
+      </w:r>
+      <w:proofErr w:type="spellStart"/>
+      <w:r>
+        <w:t>batalkan</w:t>
+      </w:r>
+      <w:proofErr w:type="spellEnd"/>
+      <w:r>
+        <w:t xml:space="preserve"> partnership,</w:t>
+      </w:r>
+    </w:p>
+    <w:p>
+      <w:pPr>
+        <w:pStyle w:val="SUBABI"/>
+        <w:numPr>
+          <w:ilvl w:val="0"/>
+          <w:numId w:val="10"/>
+        </w:numPr>
+      </w:pPr>
+      <w:r>
+        <w:t xml:space="preserve">Isi </w:t>
+      </w:r>
+      <w:proofErr w:type="spellStart"/>
+      <w:r>
+        <w:t>alasan</w:t>
+      </w:r>
+      <w:proofErr w:type="spellEnd"/>
+      <w:r>
+        <w:t xml:space="preserve"> </w:t>
+      </w:r>
+      <w:proofErr w:type="spellStart"/>
+      <w:r>
+        <w:t>pembatalan</w:t>
+      </w:r>
+      <w:proofErr w:type="spellEnd"/>
+      <w:r>
+        <w:t>,</w:t>
+      </w:r>
+    </w:p>
+    <w:p>
+      <w:pPr>
+        <w:pStyle w:val="SUBABI"/>
+        <w:numPr>
+          <w:ilvl w:val="0"/>
+          <w:numId w:val="10"/>
+        </w:numPr>
+      </w:pPr>
+      <w:proofErr w:type="spellStart"/>
+      <w:r>
+        <w:t>Lalu</w:t>
+      </w:r>
+      <w:proofErr w:type="spellEnd"/>
+      <w:r>
+        <w:t xml:space="preserve"> </w:t>
+      </w:r>
+      <w:proofErr w:type="spellStart"/>
+      <w:r>
+        <w:t>kirim</w:t>
+      </w:r>
+      <w:proofErr w:type="spellEnd"/>
+      <w:r>
+        <w:t>,</w:t>
+      </w:r>
+    </w:p>
+    <w:p>
+      <w:pPr>
+        <w:pStyle w:val="SUBABI"/>
+        <w:numPr>
+          <w:ilvl w:val="0"/>
+          <w:numId w:val="10"/>
+        </w:numPr>
+      </w:pPr>
+      <w:proofErr w:type="spellStart"/>
+      <w:r>
+        <w:t>Selesai</w:t>
+      </w:r>
+      <w:proofErr w:type="spellEnd"/>
+      <w:r>
+        <w:t>.</w:t>
+      </w:r>
+    </w:p>
+    <w:p>
+      <w:pPr>
+        <w:pStyle w:val="SUBABI"/>
         <w:rPr>
           <w:highlight w:val="yellow"/>
         </w:rPr>
       </w:pPr>
+    </w:p>
+    <w:p>
+      <w:pPr>
+        <w:pStyle w:val="SUBABII"/>
+      </w:pPr>
+      <w:r>
+        <w:t>Cara Memberhenti</w:t>
+      </w:r>
       <w:r>
         <w:rPr>
-          <w:highlight w:val="yellow"/>
+          <w:lang w:val="en-GB"/>
         </w:rPr>
-        <w:t>Daftar Akun</w:t>
+        <w:t>k</w:t>
+      </w:r>
+      <w:r>
+        <w:t>an Partnership</w:t>
+      </w:r>
+    </w:p>
+    <w:p>
+      <w:pPr>
+        <w:pStyle w:val="SUBABI"/>
+      </w:pPr>
+      <w:proofErr w:type="spellStart"/>
+      <w:r>
+        <w:t>Untuk</w:t>
+      </w:r>
+      <w:proofErr w:type="spellEnd"/>
+      <w:r>
+        <w:t xml:space="preserve"> </w:t>
+      </w:r>
+      <w:proofErr w:type="spellStart"/>
+      <w:r>
+        <w:t>memberhentikan</w:t>
+      </w:r>
+      <w:proofErr w:type="spellEnd"/>
+      <w:r>
+        <w:t xml:space="preserve"> partnership </w:t>
+      </w:r>
+      <w:proofErr w:type="spellStart"/>
+      <w:r>
+        <w:t>bisa</w:t>
+      </w:r>
+      <w:proofErr w:type="spellEnd"/>
+      <w:r>
+        <w:t xml:space="preserve"> </w:t>
+      </w:r>
+      <w:proofErr w:type="spellStart"/>
+      <w:r>
+        <w:t>dilakukan</w:t>
+      </w:r>
+      <w:proofErr w:type="spellEnd"/>
+      <w:r>
+        <w:t xml:space="preserve"> oleh </w:t>
+      </w:r>
+      <w:proofErr w:type="spellStart"/>
+      <w:r>
+        <w:t>pemilik</w:t>
+      </w:r>
+      <w:proofErr w:type="spellEnd"/>
+      <w:r>
+        <w:t xml:space="preserve"> </w:t>
+      </w:r>
+      <w:proofErr w:type="spellStart"/>
+      <w:r>
+        <w:t>kosan</w:t>
+      </w:r>
+      <w:proofErr w:type="spellEnd"/>
+      <w:r>
+        <w:t xml:space="preserve"> </w:t>
+      </w:r>
+      <w:proofErr w:type="spellStart"/>
+      <w:r>
+        <w:t>ataupun</w:t>
+      </w:r>
+      <w:proofErr w:type="spellEnd"/>
+      <w:r>
+        <w:t xml:space="preserve"> </w:t>
+      </w:r>
+      <w:proofErr w:type="spellStart"/>
+      <w:r>
+        <w:t>patner</w:t>
+      </w:r>
+      <w:proofErr w:type="spellEnd"/>
+      <w:r>
+        <w:t xml:space="preserve"> </w:t>
+      </w:r>
+      <w:proofErr w:type="spellStart"/>
+      <w:r>
+        <w:t>dengan</w:t>
+      </w:r>
+      <w:proofErr w:type="spellEnd"/>
+      <w:r>
+        <w:t xml:space="preserve"> </w:t>
+      </w:r>
+      <w:proofErr w:type="spellStart"/>
+      <w:proofErr w:type="gramStart"/>
+      <w:r>
+        <w:t>cara</w:t>
+      </w:r>
+      <w:proofErr w:type="spellEnd"/>
+      <w:r>
+        <w:t xml:space="preserve"> :</w:t>
+      </w:r>
+      <w:proofErr w:type="gramEnd"/>
+    </w:p>
+    <w:p>
+      <w:pPr>
+        <w:pStyle w:val="SUBABI"/>
+        <w:numPr>
+          <w:ilvl w:val="0"/>
+          <w:numId w:val="11"/>
+        </w:numPr>
+      </w:pPr>
+      <w:proofErr w:type="spellStart"/>
+      <w:r>
+        <w:t>Pilih</w:t>
+      </w:r>
+      <w:proofErr w:type="spellEnd"/>
+      <w:r>
+        <w:t xml:space="preserve"> menu login </w:t>
+      </w:r>
+      <w:proofErr w:type="spellStart"/>
+      <w:r>
+        <w:t>untuk</w:t>
+      </w:r>
+      <w:proofErr w:type="spellEnd"/>
+      <w:r>
+        <w:t xml:space="preserve"> </w:t>
+      </w:r>
+      <w:proofErr w:type="spellStart"/>
+      <w:r>
+        <w:t>masuk</w:t>
+      </w:r>
+      <w:proofErr w:type="spellEnd"/>
+      <w:r>
+        <w:t xml:space="preserve"> </w:t>
+      </w:r>
+      <w:proofErr w:type="spellStart"/>
+      <w:r>
+        <w:t>ke</w:t>
+      </w:r>
+      <w:proofErr w:type="spellEnd"/>
+      <w:r>
+        <w:t xml:space="preserve"> </w:t>
+      </w:r>
+      <w:proofErr w:type="spellStart"/>
+      <w:r>
+        <w:t>akun</w:t>
+      </w:r>
+      <w:proofErr w:type="spellEnd"/>
+      <w:r>
+        <w:t xml:space="preserve"> user,</w:t>
+      </w:r>
+    </w:p>
+    <w:p>
+      <w:pPr>
+        <w:pStyle w:val="SUBABI"/>
+        <w:numPr>
+          <w:ilvl w:val="0"/>
+          <w:numId w:val="11"/>
+        </w:numPr>
+      </w:pPr>
+      <w:proofErr w:type="spellStart"/>
+      <w:r>
+        <w:t>Lalu</w:t>
+      </w:r>
+      <w:proofErr w:type="spellEnd"/>
+      <w:r>
+        <w:t xml:space="preserve"> </w:t>
+      </w:r>
+      <w:proofErr w:type="spellStart"/>
+      <w:r>
+        <w:t>pilih</w:t>
+      </w:r>
+      <w:proofErr w:type="spellEnd"/>
+      <w:r>
+        <w:t xml:space="preserve"> menu partnership,</w:t>
+      </w:r>
+    </w:p>
+    <w:p>
+      <w:pPr>
+        <w:pStyle w:val="SUBABI"/>
+        <w:numPr>
+          <w:ilvl w:val="0"/>
+          <w:numId w:val="11"/>
+        </w:numPr>
+      </w:pPr>
+      <w:proofErr w:type="spellStart"/>
+      <w:r>
+        <w:t>Lihat</w:t>
+      </w:r>
+      <w:proofErr w:type="spellEnd"/>
+      <w:r>
+        <w:t xml:space="preserve"> yang </w:t>
+      </w:r>
+      <w:proofErr w:type="spellStart"/>
+      <w:r>
+        <w:t>telah</w:t>
+      </w:r>
+      <w:proofErr w:type="spellEnd"/>
+      <w:r>
+        <w:t xml:space="preserve"> </w:t>
+      </w:r>
+      <w:proofErr w:type="spellStart"/>
+      <w:r>
+        <w:t>menjadi</w:t>
+      </w:r>
+      <w:proofErr w:type="spellEnd"/>
+      <w:r>
+        <w:t xml:space="preserve"> partnership,</w:t>
+      </w:r>
+    </w:p>
+    <w:p>
+      <w:pPr>
+        <w:pStyle w:val="SUBABI"/>
+        <w:numPr>
+          <w:ilvl w:val="0"/>
+          <w:numId w:val="11"/>
+        </w:numPr>
+      </w:pPr>
+      <w:proofErr w:type="spellStart"/>
+      <w:r>
+        <w:t>Klik</w:t>
+      </w:r>
+      <w:proofErr w:type="spellEnd"/>
+      <w:r>
+        <w:t xml:space="preserve"> </w:t>
+      </w:r>
+      <w:proofErr w:type="spellStart"/>
+      <w:r>
+        <w:t>tombol</w:t>
+      </w:r>
+      <w:proofErr w:type="spellEnd"/>
+      <w:r>
+        <w:t xml:space="preserve"> </w:t>
+      </w:r>
+      <w:proofErr w:type="spellStart"/>
+      <w:r>
+        <w:t>berhentikan</w:t>
+      </w:r>
+      <w:proofErr w:type="spellEnd"/>
+      <w:r>
+        <w:t xml:space="preserve"> partnership,</w:t>
+      </w:r>
+    </w:p>
+    <w:p>
+      <w:pPr>
+        <w:pStyle w:val="SUBABI"/>
+        <w:numPr>
+          <w:ilvl w:val="0"/>
+          <w:numId w:val="11"/>
+        </w:numPr>
+      </w:pPr>
+      <w:r>
+        <w:t xml:space="preserve">Isi </w:t>
+      </w:r>
+      <w:proofErr w:type="spellStart"/>
+      <w:r>
+        <w:t>alasan</w:t>
+      </w:r>
+      <w:proofErr w:type="spellEnd"/>
+      <w:r>
+        <w:t xml:space="preserve"> </w:t>
+      </w:r>
+      <w:proofErr w:type="spellStart"/>
+      <w:r>
+        <w:t>pemberhentian</w:t>
+      </w:r>
+      <w:proofErr w:type="spellEnd"/>
+      <w:r>
+        <w:t xml:space="preserve"> partnership,</w:t>
+      </w:r>
+    </w:p>
+    <w:p>
+      <w:pPr>
+        <w:pStyle w:val="SUBABI"/>
+        <w:numPr>
+          <w:ilvl w:val="0"/>
+          <w:numId w:val="11"/>
+        </w:numPr>
+      </w:pPr>
+      <w:proofErr w:type="spellStart"/>
+      <w:r>
+        <w:t>Lalu</w:t>
+      </w:r>
+      <w:proofErr w:type="spellEnd"/>
+      <w:r>
+        <w:t xml:space="preserve"> </w:t>
+      </w:r>
+      <w:proofErr w:type="spellStart"/>
+      <w:r>
+        <w:t>kirim</w:t>
+      </w:r>
+      <w:proofErr w:type="spellEnd"/>
+      <w:r>
+        <w:t xml:space="preserve">, dan </w:t>
+      </w:r>
+      <w:proofErr w:type="spellStart"/>
+      <w:r>
+        <w:t>tunggu</w:t>
+      </w:r>
+      <w:proofErr w:type="spellEnd"/>
+      <w:r>
+        <w:t xml:space="preserve"> </w:t>
+      </w:r>
+      <w:proofErr w:type="spellStart"/>
+      <w:r>
+        <w:t>konfirmasi</w:t>
+      </w:r>
+      <w:proofErr w:type="spellEnd"/>
+      <w:r>
+        <w:t xml:space="preserve"> </w:t>
+      </w:r>
+      <w:proofErr w:type="spellStart"/>
+      <w:r>
+        <w:t>untuk</w:t>
+      </w:r>
+      <w:proofErr w:type="spellEnd"/>
+      <w:r>
+        <w:t xml:space="preserve"> proses </w:t>
+      </w:r>
+      <w:proofErr w:type="spellStart"/>
+      <w:r>
+        <w:t>selanjutnya</w:t>
+      </w:r>
+      <w:proofErr w:type="spellEnd"/>
+      <w:r>
+        <w:t>,</w:t>
+      </w:r>
+    </w:p>
+    <w:p>
+      <w:pPr>
+        <w:pStyle w:val="SUBABI"/>
+        <w:numPr>
+          <w:ilvl w:val="0"/>
+          <w:numId w:val="11"/>
+        </w:numPr>
+      </w:pPr>
+      <w:proofErr w:type="spellStart"/>
+      <w:r>
+        <w:t>Selesai</w:t>
+      </w:r>
+      <w:proofErr w:type="spellEnd"/>
+      <w:r>
+        <w:t>.</w:t>
       </w:r>
     </w:p>
     <w:p>
       <w:pPr>
         <w:pStyle w:val="SUBABII"/>
+      </w:pPr>
+      <w:r>
+        <w:t>Cara bernegosiasi Partnership</w:t>
+      </w:r>
+    </w:p>
+    <w:p>
+      <w:pPr>
+        <w:pStyle w:val="SUBABI"/>
+      </w:pPr>
+      <w:proofErr w:type="spellStart"/>
+      <w:r>
+        <w:t>Untuk</w:t>
+      </w:r>
+      <w:proofErr w:type="spellEnd"/>
+      <w:r>
+        <w:t xml:space="preserve"> </w:t>
+      </w:r>
+      <w:proofErr w:type="spellStart"/>
+      <w:r>
+        <w:t>bernegosiasi</w:t>
+      </w:r>
+      <w:proofErr w:type="spellEnd"/>
+      <w:r>
+        <w:t xml:space="preserve"> partnership </w:t>
+      </w:r>
+      <w:proofErr w:type="spellStart"/>
+      <w:r>
+        <w:t>bisa</w:t>
+      </w:r>
+      <w:proofErr w:type="spellEnd"/>
+      <w:r>
+        <w:t xml:space="preserve"> </w:t>
+      </w:r>
+      <w:proofErr w:type="spellStart"/>
+      <w:r>
+        <w:t>dilakukan</w:t>
+      </w:r>
+      <w:proofErr w:type="spellEnd"/>
+      <w:r>
+        <w:t xml:space="preserve"> oleh </w:t>
+      </w:r>
+      <w:proofErr w:type="spellStart"/>
+      <w:r>
+        <w:t>pemilik</w:t>
+      </w:r>
+      <w:proofErr w:type="spellEnd"/>
+      <w:r>
+        <w:t xml:space="preserve"> </w:t>
+      </w:r>
+      <w:proofErr w:type="spellStart"/>
+      <w:r>
+        <w:t>kosan</w:t>
+      </w:r>
+      <w:proofErr w:type="spellEnd"/>
+      <w:r>
+        <w:t xml:space="preserve"> </w:t>
+      </w:r>
+      <w:proofErr w:type="spellStart"/>
+      <w:r>
+        <w:t>ataupun</w:t>
+      </w:r>
+      <w:proofErr w:type="spellEnd"/>
+      <w:r>
+        <w:t xml:space="preserve"> </w:t>
+      </w:r>
+      <w:proofErr w:type="spellStart"/>
+      <w:r>
+        <w:t>patner</w:t>
+      </w:r>
+      <w:proofErr w:type="spellEnd"/>
+      <w:r>
+        <w:t xml:space="preserve"> </w:t>
+      </w:r>
+      <w:proofErr w:type="spellStart"/>
+      <w:r>
+        <w:t>dengan</w:t>
+      </w:r>
+      <w:proofErr w:type="spellEnd"/>
+      <w:r>
+        <w:t xml:space="preserve"> </w:t>
+      </w:r>
+      <w:proofErr w:type="spellStart"/>
+      <w:proofErr w:type="gramStart"/>
+      <w:r>
+        <w:t>cara</w:t>
+      </w:r>
+      <w:proofErr w:type="spellEnd"/>
+      <w:r>
+        <w:t xml:space="preserve"> :</w:t>
+      </w:r>
+      <w:proofErr w:type="gramEnd"/>
+    </w:p>
+    <w:p>
+      <w:pPr>
+        <w:pStyle w:val="SUBABI"/>
+        <w:numPr>
+          <w:ilvl w:val="0"/>
+          <w:numId w:val="12"/>
+        </w:numPr>
+      </w:pPr>
+      <w:proofErr w:type="spellStart"/>
+      <w:r>
+        <w:t>Pilih</w:t>
+      </w:r>
+      <w:proofErr w:type="spellEnd"/>
+      <w:r>
+        <w:t xml:space="preserve"> menu login </w:t>
+      </w:r>
+      <w:proofErr w:type="spellStart"/>
+      <w:r>
+        <w:t>untuk</w:t>
+      </w:r>
+      <w:proofErr w:type="spellEnd"/>
+      <w:r>
+        <w:t xml:space="preserve"> </w:t>
+      </w:r>
+      <w:proofErr w:type="spellStart"/>
+      <w:r>
+        <w:t>masuk</w:t>
+      </w:r>
+      <w:proofErr w:type="spellEnd"/>
+      <w:r>
+        <w:t xml:space="preserve"> </w:t>
+      </w:r>
+      <w:proofErr w:type="spellStart"/>
+      <w:r>
+        <w:t>ke</w:t>
+      </w:r>
+      <w:proofErr w:type="spellEnd"/>
+      <w:r>
+        <w:t xml:space="preserve"> </w:t>
+      </w:r>
+      <w:proofErr w:type="spellStart"/>
+      <w:r>
+        <w:t>akun</w:t>
+      </w:r>
+      <w:proofErr w:type="spellEnd"/>
+      <w:r>
+        <w:t xml:space="preserve"> user,</w:t>
+      </w:r>
+    </w:p>
+    <w:p>
+      <w:pPr>
+        <w:pStyle w:val="SUBABI"/>
+        <w:numPr>
+          <w:ilvl w:val="0"/>
+          <w:numId w:val="12"/>
+        </w:numPr>
+      </w:pPr>
+      <w:proofErr w:type="spellStart"/>
+      <w:r>
+        <w:t>Lalu</w:t>
+      </w:r>
+      <w:proofErr w:type="spellEnd"/>
+      <w:r>
+        <w:t xml:space="preserve"> </w:t>
+      </w:r>
+      <w:proofErr w:type="spellStart"/>
+      <w:r>
+        <w:t>pilih</w:t>
+      </w:r>
+      <w:proofErr w:type="spellEnd"/>
+      <w:r>
+        <w:t xml:space="preserve"> menu partnership,</w:t>
+      </w:r>
+    </w:p>
+    <w:p>
+      <w:pPr>
+        <w:pStyle w:val="SUBABI"/>
+        <w:numPr>
+          <w:ilvl w:val="0"/>
+          <w:numId w:val="12"/>
+        </w:numPr>
+      </w:pPr>
+      <w:proofErr w:type="spellStart"/>
+      <w:r>
+        <w:t>Lihat</w:t>
+      </w:r>
+      <w:proofErr w:type="spellEnd"/>
+      <w:r>
+        <w:t xml:space="preserve"> </w:t>
+      </w:r>
+      <w:proofErr w:type="spellStart"/>
+      <w:r>
+        <w:t>pengajuan</w:t>
+      </w:r>
+      <w:proofErr w:type="spellEnd"/>
+      <w:r>
+        <w:t xml:space="preserve"> </w:t>
+      </w:r>
+      <w:proofErr w:type="spellStart"/>
+      <w:r>
+        <w:t>pemberhentian</w:t>
+      </w:r>
+      <w:proofErr w:type="spellEnd"/>
+      <w:r>
+        <w:t xml:space="preserve"> </w:t>
+      </w:r>
+      <w:proofErr w:type="spellStart"/>
+      <w:r>
+        <w:t>patnership</w:t>
+      </w:r>
+      <w:proofErr w:type="spellEnd"/>
+      <w:r>
+        <w:t>,</w:t>
+      </w:r>
+    </w:p>
+    <w:p>
+      <w:pPr>
+        <w:pStyle w:val="SUBABI"/>
+        <w:numPr>
+          <w:ilvl w:val="0"/>
+          <w:numId w:val="12"/>
+        </w:numPr>
+      </w:pPr>
+      <w:proofErr w:type="spellStart"/>
+      <w:r>
+        <w:t>Klik</w:t>
+      </w:r>
+      <w:proofErr w:type="spellEnd"/>
+      <w:r>
+        <w:t xml:space="preserve"> </w:t>
+      </w:r>
+      <w:proofErr w:type="spellStart"/>
+      <w:r>
+        <w:t>tombol</w:t>
+      </w:r>
+      <w:proofErr w:type="spellEnd"/>
+      <w:r>
+        <w:t xml:space="preserve"> </w:t>
+      </w:r>
+      <w:proofErr w:type="spellStart"/>
+      <w:r>
+        <w:t>ajukan</w:t>
+      </w:r>
+      <w:proofErr w:type="spellEnd"/>
+      <w:r>
+        <w:t xml:space="preserve"> </w:t>
+      </w:r>
+      <w:proofErr w:type="spellStart"/>
+      <w:r>
+        <w:t>negosiasi</w:t>
+      </w:r>
+      <w:proofErr w:type="spellEnd"/>
+    </w:p>
+    <w:p>
+      <w:pPr>
+        <w:pStyle w:val="SUBABI"/>
+        <w:numPr>
+          <w:ilvl w:val="0"/>
+          <w:numId w:val="12"/>
+        </w:numPr>
+      </w:pPr>
+      <w:proofErr w:type="spellStart"/>
+      <w:r>
+        <w:t>Selesai</w:t>
+      </w:r>
+      <w:proofErr w:type="spellEnd"/>
+      <w:r>
+        <w:t>.</w:t>
+      </w:r>
+    </w:p>
+    <w:p>
+      <w:pPr>
+        <w:pStyle w:val="SUBABI"/>
+      </w:pPr>
+    </w:p>
+    <w:p>
+      <w:pPr>
+        <w:pStyle w:val="SUBABII"/>
+      </w:pPr>
+      <w:r>
+        <w:t>Cara Berhenti Berpartnership</w:t>
+      </w:r>
+    </w:p>
+    <w:p>
+      <w:pPr>
+        <w:pStyle w:val="SUBABI"/>
+      </w:pPr>
+      <w:proofErr w:type="spellStart"/>
+      <w:r>
+        <w:lastRenderedPageBreak/>
+        <w:t>Untuk</w:t>
+      </w:r>
+      <w:proofErr w:type="spellEnd"/>
+      <w:r>
+        <w:t xml:space="preserve"> </w:t>
+      </w:r>
+      <w:proofErr w:type="spellStart"/>
+      <w:r>
+        <w:t>berhenti</w:t>
+      </w:r>
+      <w:proofErr w:type="spellEnd"/>
+      <w:r>
+        <w:t xml:space="preserve"> </w:t>
+      </w:r>
+      <w:proofErr w:type="spellStart"/>
+      <w:r>
+        <w:t>ber</w:t>
+      </w:r>
+      <w:r>
+        <w:t>partnership</w:t>
+      </w:r>
+      <w:proofErr w:type="spellEnd"/>
+      <w:r>
+        <w:t xml:space="preserve"> </w:t>
+      </w:r>
+      <w:proofErr w:type="spellStart"/>
+      <w:r>
+        <w:t>bisa</w:t>
+      </w:r>
+      <w:proofErr w:type="spellEnd"/>
+      <w:r>
+        <w:t xml:space="preserve"> </w:t>
+      </w:r>
+      <w:proofErr w:type="spellStart"/>
+      <w:r>
+        <w:t>dilakukan</w:t>
+      </w:r>
+      <w:proofErr w:type="spellEnd"/>
+      <w:r>
+        <w:t xml:space="preserve"> oleh </w:t>
+      </w:r>
+      <w:proofErr w:type="spellStart"/>
+      <w:r>
+        <w:t>pemilik</w:t>
+      </w:r>
+      <w:proofErr w:type="spellEnd"/>
+      <w:r>
+        <w:t xml:space="preserve"> </w:t>
+      </w:r>
+      <w:proofErr w:type="spellStart"/>
+      <w:r>
+        <w:t>kosan</w:t>
+      </w:r>
+      <w:proofErr w:type="spellEnd"/>
+      <w:r>
+        <w:t xml:space="preserve"> </w:t>
+      </w:r>
+      <w:proofErr w:type="spellStart"/>
+      <w:r>
+        <w:t>ataupun</w:t>
+      </w:r>
+      <w:proofErr w:type="spellEnd"/>
+      <w:r>
+        <w:t xml:space="preserve"> </w:t>
+      </w:r>
+      <w:proofErr w:type="spellStart"/>
+      <w:r>
+        <w:t>patner</w:t>
+      </w:r>
+      <w:proofErr w:type="spellEnd"/>
+      <w:r>
+        <w:t xml:space="preserve"> </w:t>
+      </w:r>
+      <w:proofErr w:type="spellStart"/>
+      <w:r>
+        <w:t>dengan</w:t>
+      </w:r>
+      <w:proofErr w:type="spellEnd"/>
+      <w:r>
+        <w:t xml:space="preserve"> </w:t>
+      </w:r>
+      <w:proofErr w:type="spellStart"/>
+      <w:proofErr w:type="gramStart"/>
+      <w:r>
+        <w:t>cara</w:t>
+      </w:r>
+      <w:proofErr w:type="spellEnd"/>
+      <w:r>
+        <w:t xml:space="preserve"> :</w:t>
+      </w:r>
+      <w:proofErr w:type="gramEnd"/>
+    </w:p>
+    <w:p>
+      <w:pPr>
+        <w:pStyle w:val="SUBABI"/>
+        <w:numPr>
+          <w:ilvl w:val="0"/>
+          <w:numId w:val="13"/>
+        </w:numPr>
+      </w:pPr>
+      <w:proofErr w:type="spellStart"/>
+      <w:r>
+        <w:t>Pilih</w:t>
+      </w:r>
+      <w:proofErr w:type="spellEnd"/>
+      <w:r>
+        <w:t xml:space="preserve"> menu login </w:t>
+      </w:r>
+      <w:proofErr w:type="spellStart"/>
+      <w:r>
+        <w:t>untuk</w:t>
+      </w:r>
+      <w:proofErr w:type="spellEnd"/>
+      <w:r>
+        <w:t xml:space="preserve"> </w:t>
+      </w:r>
+      <w:proofErr w:type="spellStart"/>
+      <w:r>
+        <w:t>masuk</w:t>
+      </w:r>
+      <w:proofErr w:type="spellEnd"/>
+      <w:r>
+        <w:t xml:space="preserve"> </w:t>
+      </w:r>
+      <w:proofErr w:type="spellStart"/>
+      <w:r>
+        <w:t>ke</w:t>
+      </w:r>
+      <w:proofErr w:type="spellEnd"/>
+      <w:r>
+        <w:t xml:space="preserve"> </w:t>
+      </w:r>
+      <w:proofErr w:type="spellStart"/>
+      <w:r>
+        <w:t>akun</w:t>
+      </w:r>
+      <w:proofErr w:type="spellEnd"/>
+      <w:r>
+        <w:t xml:space="preserve"> user,</w:t>
+      </w:r>
+    </w:p>
+    <w:p>
+      <w:pPr>
+        <w:pStyle w:val="SUBABI"/>
+        <w:numPr>
+          <w:ilvl w:val="0"/>
+          <w:numId w:val="13"/>
+        </w:numPr>
+      </w:pPr>
+      <w:proofErr w:type="spellStart"/>
+      <w:r>
+        <w:t>Lalu</w:t>
+      </w:r>
+      <w:proofErr w:type="spellEnd"/>
+      <w:r>
+        <w:t xml:space="preserve"> </w:t>
+      </w:r>
+      <w:proofErr w:type="spellStart"/>
+      <w:r>
+        <w:t>pilih</w:t>
+      </w:r>
+      <w:proofErr w:type="spellEnd"/>
+      <w:r>
+        <w:t xml:space="preserve"> menu partnership,</w:t>
+      </w:r>
+    </w:p>
+    <w:p>
+      <w:pPr>
+        <w:pStyle w:val="SUBABI"/>
+        <w:numPr>
+          <w:ilvl w:val="0"/>
+          <w:numId w:val="13"/>
+        </w:numPr>
+      </w:pPr>
+      <w:proofErr w:type="spellStart"/>
+      <w:r>
+        <w:t>Lihat</w:t>
+      </w:r>
+      <w:proofErr w:type="spellEnd"/>
+      <w:r>
+        <w:t xml:space="preserve"> </w:t>
+      </w:r>
+      <w:proofErr w:type="spellStart"/>
+      <w:r>
+        <w:t>pengajuan</w:t>
+      </w:r>
+      <w:proofErr w:type="spellEnd"/>
+      <w:r>
+        <w:t xml:space="preserve"> </w:t>
+      </w:r>
+      <w:proofErr w:type="spellStart"/>
+      <w:r>
+        <w:t>pemberhentian</w:t>
+      </w:r>
+      <w:proofErr w:type="spellEnd"/>
+      <w:r>
+        <w:t xml:space="preserve"> partnership,</w:t>
+      </w:r>
+    </w:p>
+    <w:p>
+      <w:pPr>
+        <w:pStyle w:val="SUBABI"/>
+        <w:numPr>
+          <w:ilvl w:val="0"/>
+          <w:numId w:val="13"/>
+        </w:numPr>
+      </w:pPr>
+      <w:proofErr w:type="spellStart"/>
+      <w:r>
+        <w:t>Kli</w:t>
+      </w:r>
+      <w:r>
+        <w:t>k</w:t>
+      </w:r>
+      <w:proofErr w:type="spellEnd"/>
+      <w:r>
+        <w:t xml:space="preserve"> </w:t>
+      </w:r>
+      <w:proofErr w:type="spellStart"/>
+      <w:r>
+        <w:t>tombol</w:t>
+      </w:r>
+      <w:proofErr w:type="spellEnd"/>
+      <w:r>
+        <w:t xml:space="preserve"> </w:t>
+      </w:r>
+      <w:proofErr w:type="spellStart"/>
+      <w:r>
+        <w:t>tolak</w:t>
+      </w:r>
+      <w:proofErr w:type="spellEnd"/>
+      <w:r>
+        <w:t xml:space="preserve"> </w:t>
+      </w:r>
+      <w:proofErr w:type="spellStart"/>
+      <w:r>
+        <w:t>negosiasi</w:t>
+      </w:r>
+      <w:proofErr w:type="spellEnd"/>
+      <w:r>
+        <w:t>,</w:t>
+      </w:r>
+    </w:p>
+    <w:p>
+      <w:pPr>
+        <w:pStyle w:val="SUBABI"/>
+        <w:numPr>
+          <w:ilvl w:val="0"/>
+          <w:numId w:val="13"/>
+        </w:numPr>
+      </w:pPr>
+      <w:proofErr w:type="spellStart"/>
+      <w:r>
+        <w:t>Selesai</w:t>
+      </w:r>
+      <w:proofErr w:type="spellEnd"/>
+      <w:r>
+        <w:t>.</w:t>
+      </w:r>
+    </w:p>
+    <w:p>
+      <w:pPr>
+        <w:pStyle w:val="SUBABI"/>
         <w:rPr>
-          <w:highlight w:val="yellow"/>
+          <w:lang w:val="id-ID"/>
         </w:rPr>
       </w:pPr>
-      <w:r>
-        <w:rPr>
-          <w:highlight w:val="yellow"/>
-        </w:rPr>
-        <w:t>Daf</w:t>
-      </w:r>
-      <w:r>
-        <w:rPr>
-          <w:highlight w:val="yellow"/>
-        </w:rPr>
-        <w:t>tar Usaha</w:t>
-      </w:r>
-    </w:p>
-    <w:p>
-      <w:pPr>
-        <w:pStyle w:val="SUBABII"/>
-        <w:rPr>
-          <w:highlight w:val="yellow"/>
-        </w:rPr>
-      </w:pPr>
-      <w:r>
-        <w:rPr>
-          <w:highlight w:val="yellow"/>
-        </w:rPr>
-        <w:t>Daftar Kosan</w:t>
-      </w:r>
-    </w:p>
-    <w:p>
-      <w:pPr>
-        <w:pStyle w:val="SUBABII"/>
-        <w:rPr>
-          <w:highlight w:val="yellow"/>
-        </w:rPr>
-      </w:pPr>
-      <w:r>
-        <w:rPr>
-          <w:highlight w:val="yellow"/>
-        </w:rPr>
-        <w:t>Cara Mengajukan Partnership</w:t>
-      </w:r>
-    </w:p>
-    <w:p>
-      <w:pPr>
-        <w:pStyle w:val="SUBABII"/>
-        <w:rPr>
-          <w:highlight w:val="yellow"/>
-        </w:rPr>
-      </w:pPr>
-      <w:r>
-        <w:rPr>
-          <w:highlight w:val="yellow"/>
-        </w:rPr>
-        <w:t>Cara Membatalan Partnership</w:t>
-      </w:r>
-    </w:p>
-    <w:p>
-      <w:pPr>
-        <w:pStyle w:val="SUBABII"/>
-        <w:rPr>
-          <w:highlight w:val="yellow"/>
-        </w:rPr>
-      </w:pPr>
-      <w:r>
-        <w:rPr>
-          <w:highlight w:val="yellow"/>
-        </w:rPr>
-        <w:t>Cara Memberhentian Partnership</w:t>
-      </w:r>
-    </w:p>
-    <w:p>
-      <w:pPr>
-        <w:pStyle w:val="SUBABII"/>
-        <w:rPr>
-          <w:highlight w:val="yellow"/>
-        </w:rPr>
-      </w:pPr>
-      <w:r>
-        <w:rPr>
-          <w:highlight w:val="yellow"/>
-        </w:rPr>
-        <w:t>Cara bernegosiasi Partnership</w:t>
-      </w:r>
-    </w:p>
-    <w:p>
-      <w:pPr>
-        <w:pStyle w:val="SUBABII"/>
-        <w:rPr>
-          <w:highlight w:val="yellow"/>
-        </w:rPr>
-      </w:pPr>
-      <w:r>
-        <w:rPr>
-          <w:highlight w:val="yellow"/>
-        </w:rPr>
-        <w:t>Cara Berhenti Berpartnership</w:t>
-      </w:r>
     </w:p>
     <w:sectPr>
       <w:pgSz w:w="11906" w:h="16838"/>
@@ -532,8 +3386,453 @@
 </file>
 
 <file path=word/numbering.xml><?xml version="1.0" encoding="utf-8"?>
-<w:numbering xmlns:wpc="http://schemas.microsoft.com/office/word/2010/wordprocessingCanvas" xmlns:mc="http://schemas.openxmlformats.org/markup-compatibility/2006" xmlns:o="urn:schemas-microsoft-com:office:office" xmlns:r="http://schemas.openxmlformats.org/officeDocument/2006/relationships" xmlns:m="http://schemas.openxmlformats.org/officeDocument/2006/math" xmlns:v="urn:schemas-microsoft-com:vml" xmlns:wp14="http://schemas.microsoft.com/office/word/2010/wordprocessingDrawing" xmlns:wp="http://schemas.openxmlformats.org/drawingml/2006/wordprocessingDrawing" xmlns:w10="urn:schemas-microsoft-com:office:word" xmlns:w="http://schemas.openxmlformats.org/wordprocessingml/2006/main" xmlns:w14="http://schemas.microsoft.com/office/word/2010/wordml" xmlns:wpg="http://schemas.microsoft.com/office/word/2010/wordprocessingGroup" xmlns:wpi="http://schemas.microsoft.com/office/word/2010/wordprocessingInk" xmlns:wne="http://schemas.microsoft.com/office/word/2006/wordml" xmlns:wps="http://schemas.microsoft.com/office/word/2010/wordprocessingShape" mc:Ignorable="w14 wp14">
-  <w:abstractNum w:abstractNumId="0">
+<w:numbering xmlns:wpc="http://schemas.microsoft.com/office/word/2010/wordprocessingCanvas" xmlns:cx="http://schemas.microsoft.com/office/drawing/2014/chartex" xmlns:cx1="http://schemas.microsoft.com/office/drawing/2015/9/8/chartex" xmlns:cx2="http://schemas.microsoft.com/office/drawing/2015/10/21/chartex" xmlns:cx3="http://schemas.microsoft.com/office/drawing/2016/5/9/chartex" xmlns:cx4="http://schemas.microsoft.com/office/drawing/2016/5/10/chartex" xmlns:cx5="http://schemas.microsoft.com/office/drawing/2016/5/11/chartex" xmlns:cx6="http://schemas.microsoft.com/office/drawing/2016/5/12/chartex" xmlns:cx7="http://schemas.microsoft.com/office/drawing/2016/5/13/chartex" xmlns:cx8="http://schemas.microsoft.com/office/drawing/2016/5/14/chartex" xmlns:mc="http://schemas.openxmlformats.org/markup-compatibility/2006" xmlns:aink="http://schemas.microsoft.com/office/drawing/2016/ink" xmlns:am3d="http://schemas.microsoft.com/office/drawing/2017/model3d" xmlns:o="urn:schemas-microsoft-com:office:office" xmlns:r="http://schemas.openxmlformats.org/officeDocument/2006/relationships" xmlns:m="http://schemas.openxmlformats.org/officeDocument/2006/math" xmlns:v="urn:schemas-microsoft-com:vml" xmlns:wp14="http://schemas.microsoft.com/office/word/2010/wordprocessingDrawing" xmlns:wp="http://schemas.openxmlformats.org/drawingml/2006/wordprocessingDrawing" xmlns:w10="urn:schemas-microsoft-com:office:word" xmlns:w="http://schemas.openxmlformats.org/wordprocessingml/2006/main" xmlns:w14="http://schemas.microsoft.com/office/word/2010/wordml" xmlns:w15="http://schemas.microsoft.com/office/word/2012/wordml" xmlns:w16cid="http://schemas.microsoft.com/office/word/2016/wordml/cid" xmlns:w16se="http://schemas.microsoft.com/office/word/2015/wordml/symex" xmlns:wpg="http://schemas.microsoft.com/office/word/2010/wordprocessingGroup" xmlns:wpi="http://schemas.microsoft.com/office/word/2010/wordprocessingInk" xmlns:wne="http://schemas.microsoft.com/office/word/2006/wordml" xmlns:wps="http://schemas.microsoft.com/office/word/2010/wordprocessingShape" mc:Ignorable="w14 w15 w16se w16cid wp14">
+  <w:abstractNum w:abstractNumId="0" w15:restartNumberingAfterBreak="0">
+    <w:nsid w:val="0A2972A7"/>
+    <w:multiLevelType w:val="hybridMultilevel"/>
+    <w:tmpl w:val="AF4EF41A"/>
+    <w:lvl w:ilvl="0" w:tplc="3809000F">
+      <w:start w:val="1"/>
+      <w:numFmt w:val="decimal"/>
+      <w:lvlText w:val="%1."/>
+      <w:lvlJc w:val="left"/>
+      <w:pPr>
+        <w:ind w:left="720" w:hanging="360"/>
+      </w:pPr>
+      <w:rPr>
+        <w:rFonts w:hint="default"/>
+      </w:rPr>
+    </w:lvl>
+    <w:lvl w:ilvl="1" w:tplc="38090019" w:tentative="1">
+      <w:start w:val="1"/>
+      <w:numFmt w:val="lowerLetter"/>
+      <w:lvlText w:val="%2."/>
+      <w:lvlJc w:val="left"/>
+      <w:pPr>
+        <w:ind w:left="1440" w:hanging="360"/>
+      </w:pPr>
+    </w:lvl>
+    <w:lvl w:ilvl="2" w:tplc="3809001B" w:tentative="1">
+      <w:start w:val="1"/>
+      <w:numFmt w:val="lowerRoman"/>
+      <w:lvlText w:val="%3."/>
+      <w:lvlJc w:val="right"/>
+      <w:pPr>
+        <w:ind w:left="2160" w:hanging="180"/>
+      </w:pPr>
+    </w:lvl>
+    <w:lvl w:ilvl="3" w:tplc="3809000F" w:tentative="1">
+      <w:start w:val="1"/>
+      <w:numFmt w:val="decimal"/>
+      <w:lvlText w:val="%4."/>
+      <w:lvlJc w:val="left"/>
+      <w:pPr>
+        <w:ind w:left="2880" w:hanging="360"/>
+      </w:pPr>
+    </w:lvl>
+    <w:lvl w:ilvl="4" w:tplc="38090019" w:tentative="1">
+      <w:start w:val="1"/>
+      <w:numFmt w:val="lowerLetter"/>
+      <w:lvlText w:val="%5."/>
+      <w:lvlJc w:val="left"/>
+      <w:pPr>
+        <w:ind w:left="3600" w:hanging="360"/>
+      </w:pPr>
+    </w:lvl>
+    <w:lvl w:ilvl="5" w:tplc="3809001B" w:tentative="1">
+      <w:start w:val="1"/>
+      <w:numFmt w:val="lowerRoman"/>
+      <w:lvlText w:val="%6."/>
+      <w:lvlJc w:val="right"/>
+      <w:pPr>
+        <w:ind w:left="4320" w:hanging="180"/>
+      </w:pPr>
+    </w:lvl>
+    <w:lvl w:ilvl="6" w:tplc="3809000F" w:tentative="1">
+      <w:start w:val="1"/>
+      <w:numFmt w:val="decimal"/>
+      <w:lvlText w:val="%7."/>
+      <w:lvlJc w:val="left"/>
+      <w:pPr>
+        <w:ind w:left="5040" w:hanging="360"/>
+      </w:pPr>
+    </w:lvl>
+    <w:lvl w:ilvl="7" w:tplc="38090019" w:tentative="1">
+      <w:start w:val="1"/>
+      <w:numFmt w:val="lowerLetter"/>
+      <w:lvlText w:val="%8."/>
+      <w:lvlJc w:val="left"/>
+      <w:pPr>
+        <w:ind w:left="5760" w:hanging="360"/>
+      </w:pPr>
+    </w:lvl>
+    <w:lvl w:ilvl="8" w:tplc="3809001B" w:tentative="1">
+      <w:start w:val="1"/>
+      <w:numFmt w:val="lowerRoman"/>
+      <w:lvlText w:val="%9."/>
+      <w:lvlJc w:val="right"/>
+      <w:pPr>
+        <w:ind w:left="6480" w:hanging="180"/>
+      </w:pPr>
+    </w:lvl>
+  </w:abstractNum>
+  <w:abstractNum w:abstractNumId="1" w15:restartNumberingAfterBreak="0">
+    <w:nsid w:val="0DEE17EF"/>
+    <w:multiLevelType w:val="hybridMultilevel"/>
+    <w:tmpl w:val="B484DA0A"/>
+    <w:lvl w:ilvl="0" w:tplc="3809000F">
+      <w:start w:val="1"/>
+      <w:numFmt w:val="decimal"/>
+      <w:lvlText w:val="%1."/>
+      <w:lvlJc w:val="left"/>
+      <w:pPr>
+        <w:ind w:left="720" w:hanging="360"/>
+      </w:pPr>
+      <w:rPr>
+        <w:rFonts w:hint="default"/>
+      </w:rPr>
+    </w:lvl>
+    <w:lvl w:ilvl="1" w:tplc="38090019" w:tentative="1">
+      <w:start w:val="1"/>
+      <w:numFmt w:val="lowerLetter"/>
+      <w:lvlText w:val="%2."/>
+      <w:lvlJc w:val="left"/>
+      <w:pPr>
+        <w:ind w:left="1440" w:hanging="360"/>
+      </w:pPr>
+    </w:lvl>
+    <w:lvl w:ilvl="2" w:tplc="3809001B" w:tentative="1">
+      <w:start w:val="1"/>
+      <w:numFmt w:val="lowerRoman"/>
+      <w:lvlText w:val="%3."/>
+      <w:lvlJc w:val="right"/>
+      <w:pPr>
+        <w:ind w:left="2160" w:hanging="180"/>
+      </w:pPr>
+    </w:lvl>
+    <w:lvl w:ilvl="3" w:tplc="3809000F" w:tentative="1">
+      <w:start w:val="1"/>
+      <w:numFmt w:val="decimal"/>
+      <w:lvlText w:val="%4."/>
+      <w:lvlJc w:val="left"/>
+      <w:pPr>
+        <w:ind w:left="2880" w:hanging="360"/>
+      </w:pPr>
+    </w:lvl>
+    <w:lvl w:ilvl="4" w:tplc="38090019" w:tentative="1">
+      <w:start w:val="1"/>
+      <w:numFmt w:val="lowerLetter"/>
+      <w:lvlText w:val="%5."/>
+      <w:lvlJc w:val="left"/>
+      <w:pPr>
+        <w:ind w:left="3600" w:hanging="360"/>
+      </w:pPr>
+    </w:lvl>
+    <w:lvl w:ilvl="5" w:tplc="3809001B" w:tentative="1">
+      <w:start w:val="1"/>
+      <w:numFmt w:val="lowerRoman"/>
+      <w:lvlText w:val="%6."/>
+      <w:lvlJc w:val="right"/>
+      <w:pPr>
+        <w:ind w:left="4320" w:hanging="180"/>
+      </w:pPr>
+    </w:lvl>
+    <w:lvl w:ilvl="6" w:tplc="3809000F" w:tentative="1">
+      <w:start w:val="1"/>
+      <w:numFmt w:val="decimal"/>
+      <w:lvlText w:val="%7."/>
+      <w:lvlJc w:val="left"/>
+      <w:pPr>
+        <w:ind w:left="5040" w:hanging="360"/>
+      </w:pPr>
+    </w:lvl>
+    <w:lvl w:ilvl="7" w:tplc="38090019" w:tentative="1">
+      <w:start w:val="1"/>
+      <w:numFmt w:val="lowerLetter"/>
+      <w:lvlText w:val="%8."/>
+      <w:lvlJc w:val="left"/>
+      <w:pPr>
+        <w:ind w:left="5760" w:hanging="360"/>
+      </w:pPr>
+    </w:lvl>
+    <w:lvl w:ilvl="8" w:tplc="3809001B" w:tentative="1">
+      <w:start w:val="1"/>
+      <w:numFmt w:val="lowerRoman"/>
+      <w:lvlText w:val="%9."/>
+      <w:lvlJc w:val="right"/>
+      <w:pPr>
+        <w:ind w:left="6480" w:hanging="180"/>
+      </w:pPr>
+    </w:lvl>
+  </w:abstractNum>
+  <w:abstractNum w:abstractNumId="2" w15:restartNumberingAfterBreak="0">
+    <w:nsid w:val="24243614"/>
+    <w:multiLevelType w:val="hybridMultilevel"/>
+    <w:tmpl w:val="B484DA0A"/>
+    <w:lvl w:ilvl="0" w:tplc="3809000F">
+      <w:start w:val="1"/>
+      <w:numFmt w:val="decimal"/>
+      <w:lvlText w:val="%1."/>
+      <w:lvlJc w:val="left"/>
+      <w:pPr>
+        <w:ind w:left="720" w:hanging="360"/>
+      </w:pPr>
+      <w:rPr>
+        <w:rFonts w:hint="default"/>
+      </w:rPr>
+    </w:lvl>
+    <w:lvl w:ilvl="1" w:tplc="38090019" w:tentative="1">
+      <w:start w:val="1"/>
+      <w:numFmt w:val="lowerLetter"/>
+      <w:lvlText w:val="%2."/>
+      <w:lvlJc w:val="left"/>
+      <w:pPr>
+        <w:ind w:left="1440" w:hanging="360"/>
+      </w:pPr>
+    </w:lvl>
+    <w:lvl w:ilvl="2" w:tplc="3809001B" w:tentative="1">
+      <w:start w:val="1"/>
+      <w:numFmt w:val="lowerRoman"/>
+      <w:lvlText w:val="%3."/>
+      <w:lvlJc w:val="right"/>
+      <w:pPr>
+        <w:ind w:left="2160" w:hanging="180"/>
+      </w:pPr>
+    </w:lvl>
+    <w:lvl w:ilvl="3" w:tplc="3809000F" w:tentative="1">
+      <w:start w:val="1"/>
+      <w:numFmt w:val="decimal"/>
+      <w:lvlText w:val="%4."/>
+      <w:lvlJc w:val="left"/>
+      <w:pPr>
+        <w:ind w:left="2880" w:hanging="360"/>
+      </w:pPr>
+    </w:lvl>
+    <w:lvl w:ilvl="4" w:tplc="38090019" w:tentative="1">
+      <w:start w:val="1"/>
+      <w:numFmt w:val="lowerLetter"/>
+      <w:lvlText w:val="%5."/>
+      <w:lvlJc w:val="left"/>
+      <w:pPr>
+        <w:ind w:left="3600" w:hanging="360"/>
+      </w:pPr>
+    </w:lvl>
+    <w:lvl w:ilvl="5" w:tplc="3809001B" w:tentative="1">
+      <w:start w:val="1"/>
+      <w:numFmt w:val="lowerRoman"/>
+      <w:lvlText w:val="%6."/>
+      <w:lvlJc w:val="right"/>
+      <w:pPr>
+        <w:ind w:left="4320" w:hanging="180"/>
+      </w:pPr>
+    </w:lvl>
+    <w:lvl w:ilvl="6" w:tplc="3809000F" w:tentative="1">
+      <w:start w:val="1"/>
+      <w:numFmt w:val="decimal"/>
+      <w:lvlText w:val="%7."/>
+      <w:lvlJc w:val="left"/>
+      <w:pPr>
+        <w:ind w:left="5040" w:hanging="360"/>
+      </w:pPr>
+    </w:lvl>
+    <w:lvl w:ilvl="7" w:tplc="38090019" w:tentative="1">
+      <w:start w:val="1"/>
+      <w:numFmt w:val="lowerLetter"/>
+      <w:lvlText w:val="%8."/>
+      <w:lvlJc w:val="left"/>
+      <w:pPr>
+        <w:ind w:left="5760" w:hanging="360"/>
+      </w:pPr>
+    </w:lvl>
+    <w:lvl w:ilvl="8" w:tplc="3809001B" w:tentative="1">
+      <w:start w:val="1"/>
+      <w:numFmt w:val="lowerRoman"/>
+      <w:lvlText w:val="%9."/>
+      <w:lvlJc w:val="right"/>
+      <w:pPr>
+        <w:ind w:left="6480" w:hanging="180"/>
+      </w:pPr>
+    </w:lvl>
+  </w:abstractNum>
+  <w:abstractNum w:abstractNumId="3" w15:restartNumberingAfterBreak="0">
+    <w:nsid w:val="3C5836DF"/>
+    <w:multiLevelType w:val="hybridMultilevel"/>
+    <w:tmpl w:val="BF34AD64"/>
+    <w:lvl w:ilvl="0" w:tplc="3809000F">
+      <w:start w:val="1"/>
+      <w:numFmt w:val="decimal"/>
+      <w:lvlText w:val="%1."/>
+      <w:lvlJc w:val="left"/>
+      <w:pPr>
+        <w:ind w:left="720" w:hanging="360"/>
+      </w:pPr>
+      <w:rPr>
+        <w:rFonts w:hint="default"/>
+      </w:rPr>
+    </w:lvl>
+    <w:lvl w:ilvl="1" w:tplc="38090019" w:tentative="1">
+      <w:start w:val="1"/>
+      <w:numFmt w:val="lowerLetter"/>
+      <w:lvlText w:val="%2."/>
+      <w:lvlJc w:val="left"/>
+      <w:pPr>
+        <w:ind w:left="1440" w:hanging="360"/>
+      </w:pPr>
+    </w:lvl>
+    <w:lvl w:ilvl="2" w:tplc="3809001B" w:tentative="1">
+      <w:start w:val="1"/>
+      <w:numFmt w:val="lowerRoman"/>
+      <w:lvlText w:val="%3."/>
+      <w:lvlJc w:val="right"/>
+      <w:pPr>
+        <w:ind w:left="2160" w:hanging="180"/>
+      </w:pPr>
+    </w:lvl>
+    <w:lvl w:ilvl="3" w:tplc="3809000F" w:tentative="1">
+      <w:start w:val="1"/>
+      <w:numFmt w:val="decimal"/>
+      <w:lvlText w:val="%4."/>
+      <w:lvlJc w:val="left"/>
+      <w:pPr>
+        <w:ind w:left="2880" w:hanging="360"/>
+      </w:pPr>
+    </w:lvl>
+    <w:lvl w:ilvl="4" w:tplc="38090019" w:tentative="1">
+      <w:start w:val="1"/>
+      <w:numFmt w:val="lowerLetter"/>
+      <w:lvlText w:val="%5."/>
+      <w:lvlJc w:val="left"/>
+      <w:pPr>
+        <w:ind w:left="3600" w:hanging="360"/>
+      </w:pPr>
+    </w:lvl>
+    <w:lvl w:ilvl="5" w:tplc="3809001B" w:tentative="1">
+      <w:start w:val="1"/>
+      <w:numFmt w:val="lowerRoman"/>
+      <w:lvlText w:val="%6."/>
+      <w:lvlJc w:val="right"/>
+      <w:pPr>
+        <w:ind w:left="4320" w:hanging="180"/>
+      </w:pPr>
+    </w:lvl>
+    <w:lvl w:ilvl="6" w:tplc="3809000F" w:tentative="1">
+      <w:start w:val="1"/>
+      <w:numFmt w:val="decimal"/>
+      <w:lvlText w:val="%7."/>
+      <w:lvlJc w:val="left"/>
+      <w:pPr>
+        <w:ind w:left="5040" w:hanging="360"/>
+      </w:pPr>
+    </w:lvl>
+    <w:lvl w:ilvl="7" w:tplc="38090019" w:tentative="1">
+      <w:start w:val="1"/>
+      <w:numFmt w:val="lowerLetter"/>
+      <w:lvlText w:val="%8."/>
+      <w:lvlJc w:val="left"/>
+      <w:pPr>
+        <w:ind w:left="5760" w:hanging="360"/>
+      </w:pPr>
+    </w:lvl>
+    <w:lvl w:ilvl="8" w:tplc="3809001B" w:tentative="1">
+      <w:start w:val="1"/>
+      <w:numFmt w:val="lowerRoman"/>
+      <w:lvlText w:val="%9."/>
+      <w:lvlJc w:val="right"/>
+      <w:pPr>
+        <w:ind w:left="6480" w:hanging="180"/>
+      </w:pPr>
+    </w:lvl>
+  </w:abstractNum>
+  <w:abstractNum w:abstractNumId="4" w15:restartNumberingAfterBreak="0">
+    <w:nsid w:val="4B5C5671"/>
+    <w:multiLevelType w:val="hybridMultilevel"/>
+    <w:tmpl w:val="291C631E"/>
+    <w:lvl w:ilvl="0" w:tplc="3809000F">
+      <w:start w:val="1"/>
+      <w:numFmt w:val="decimal"/>
+      <w:lvlText w:val="%1."/>
+      <w:lvlJc w:val="left"/>
+      <w:pPr>
+        <w:ind w:left="720" w:hanging="360"/>
+      </w:pPr>
+      <w:rPr>
+        <w:rFonts w:hint="default"/>
+      </w:rPr>
+    </w:lvl>
+    <w:lvl w:ilvl="1" w:tplc="38090019" w:tentative="1">
+      <w:start w:val="1"/>
+      <w:numFmt w:val="lowerLetter"/>
+      <w:lvlText w:val="%2."/>
+      <w:lvlJc w:val="left"/>
+      <w:pPr>
+        <w:ind w:left="1440" w:hanging="360"/>
+      </w:pPr>
+    </w:lvl>
+    <w:lvl w:ilvl="2" w:tplc="3809001B" w:tentative="1">
+      <w:start w:val="1"/>
+      <w:numFmt w:val="lowerRoman"/>
+      <w:lvlText w:val="%3."/>
+      <w:lvlJc w:val="right"/>
+      <w:pPr>
+        <w:ind w:left="2160" w:hanging="180"/>
+      </w:pPr>
+    </w:lvl>
+    <w:lvl w:ilvl="3" w:tplc="3809000F" w:tentative="1">
+      <w:start w:val="1"/>
+      <w:numFmt w:val="decimal"/>
+      <w:lvlText w:val="%4."/>
+      <w:lvlJc w:val="left"/>
+      <w:pPr>
+        <w:ind w:left="2880" w:hanging="360"/>
+      </w:pPr>
+    </w:lvl>
+    <w:lvl w:ilvl="4" w:tplc="38090019" w:tentative="1">
+      <w:start w:val="1"/>
+      <w:numFmt w:val="lowerLetter"/>
+      <w:lvlText w:val="%5."/>
+      <w:lvlJc w:val="left"/>
+      <w:pPr>
+        <w:ind w:left="3600" w:hanging="360"/>
+      </w:pPr>
+    </w:lvl>
+    <w:lvl w:ilvl="5" w:tplc="3809001B" w:tentative="1">
+      <w:start w:val="1"/>
+      <w:numFmt w:val="lowerRoman"/>
+      <w:lvlText w:val="%6."/>
+      <w:lvlJc w:val="right"/>
+      <w:pPr>
+        <w:ind w:left="4320" w:hanging="180"/>
+      </w:pPr>
+    </w:lvl>
+    <w:lvl w:ilvl="6" w:tplc="3809000F" w:tentative="1">
+      <w:start w:val="1"/>
+      <w:numFmt w:val="decimal"/>
+      <w:lvlText w:val="%7."/>
+      <w:lvlJc w:val="left"/>
+      <w:pPr>
+        <w:ind w:left="5040" w:hanging="360"/>
+      </w:pPr>
+    </w:lvl>
+    <w:lvl w:ilvl="7" w:tplc="38090019" w:tentative="1">
+      <w:start w:val="1"/>
+      <w:numFmt w:val="lowerLetter"/>
+      <w:lvlText w:val="%8."/>
+      <w:lvlJc w:val="left"/>
+      <w:pPr>
+        <w:ind w:left="5760" w:hanging="360"/>
+      </w:pPr>
+    </w:lvl>
+    <w:lvl w:ilvl="8" w:tplc="3809001B" w:tentative="1">
+      <w:start w:val="1"/>
+      <w:numFmt w:val="lowerRoman"/>
+      <w:lvlText w:val="%9."/>
+      <w:lvlJc w:val="right"/>
+      <w:pPr>
+        <w:ind w:left="6480" w:hanging="180"/>
+      </w:pPr>
+    </w:lvl>
+  </w:abstractNum>
+  <w:abstractNum w:abstractNumId="5" w15:restartNumberingAfterBreak="0">
     <w:nsid w:val="4E5852F8"/>
     <w:multiLevelType w:val="multilevel"/>
     <w:tmpl w:val="23C0EF7E"/>
@@ -607,7 +3906,6 @@
     <w:lvl w:ilvl="1">
       <w:start w:val="1"/>
       <w:numFmt w:val="decimal"/>
-      <w:pStyle w:val="SUBABI"/>
       <w:lvlText w:val="%1.%2"/>
       <w:lvlJc w:val="left"/>
       <w:pPr>
@@ -704,7 +4002,96 @@
       </w:rPr>
     </w:lvl>
   </w:abstractNum>
-  <w:abstractNum w:abstractNumId="1">
+  <w:abstractNum w:abstractNumId="6" w15:restartNumberingAfterBreak="0">
+    <w:nsid w:val="556F4D0F"/>
+    <w:multiLevelType w:val="hybridMultilevel"/>
+    <w:tmpl w:val="AF4EF41A"/>
+    <w:lvl w:ilvl="0" w:tplc="3809000F">
+      <w:start w:val="1"/>
+      <w:numFmt w:val="decimal"/>
+      <w:lvlText w:val="%1."/>
+      <w:lvlJc w:val="left"/>
+      <w:pPr>
+        <w:ind w:left="720" w:hanging="360"/>
+      </w:pPr>
+      <w:rPr>
+        <w:rFonts w:hint="default"/>
+      </w:rPr>
+    </w:lvl>
+    <w:lvl w:ilvl="1" w:tplc="38090019" w:tentative="1">
+      <w:start w:val="1"/>
+      <w:numFmt w:val="lowerLetter"/>
+      <w:lvlText w:val="%2."/>
+      <w:lvlJc w:val="left"/>
+      <w:pPr>
+        <w:ind w:left="1440" w:hanging="360"/>
+      </w:pPr>
+    </w:lvl>
+    <w:lvl w:ilvl="2" w:tplc="3809001B" w:tentative="1">
+      <w:start w:val="1"/>
+      <w:numFmt w:val="lowerRoman"/>
+      <w:lvlText w:val="%3."/>
+      <w:lvlJc w:val="right"/>
+      <w:pPr>
+        <w:ind w:left="2160" w:hanging="180"/>
+      </w:pPr>
+    </w:lvl>
+    <w:lvl w:ilvl="3" w:tplc="3809000F" w:tentative="1">
+      <w:start w:val="1"/>
+      <w:numFmt w:val="decimal"/>
+      <w:lvlText w:val="%4."/>
+      <w:lvlJc w:val="left"/>
+      <w:pPr>
+        <w:ind w:left="2880" w:hanging="360"/>
+      </w:pPr>
+    </w:lvl>
+    <w:lvl w:ilvl="4" w:tplc="38090019" w:tentative="1">
+      <w:start w:val="1"/>
+      <w:numFmt w:val="lowerLetter"/>
+      <w:lvlText w:val="%5."/>
+      <w:lvlJc w:val="left"/>
+      <w:pPr>
+        <w:ind w:left="3600" w:hanging="360"/>
+      </w:pPr>
+    </w:lvl>
+    <w:lvl w:ilvl="5" w:tplc="3809001B" w:tentative="1">
+      <w:start w:val="1"/>
+      <w:numFmt w:val="lowerRoman"/>
+      <w:lvlText w:val="%6."/>
+      <w:lvlJc w:val="right"/>
+      <w:pPr>
+        <w:ind w:left="4320" w:hanging="180"/>
+      </w:pPr>
+    </w:lvl>
+    <w:lvl w:ilvl="6" w:tplc="3809000F" w:tentative="1">
+      <w:start w:val="1"/>
+      <w:numFmt w:val="decimal"/>
+      <w:lvlText w:val="%7."/>
+      <w:lvlJc w:val="left"/>
+      <w:pPr>
+        <w:ind w:left="5040" w:hanging="360"/>
+      </w:pPr>
+    </w:lvl>
+    <w:lvl w:ilvl="7" w:tplc="38090019" w:tentative="1">
+      <w:start w:val="1"/>
+      <w:numFmt w:val="lowerLetter"/>
+      <w:lvlText w:val="%8."/>
+      <w:lvlJc w:val="left"/>
+      <w:pPr>
+        <w:ind w:left="5760" w:hanging="360"/>
+      </w:pPr>
+    </w:lvl>
+    <w:lvl w:ilvl="8" w:tplc="3809001B" w:tentative="1">
+      <w:start w:val="1"/>
+      <w:numFmt w:val="lowerRoman"/>
+      <w:lvlText w:val="%9."/>
+      <w:lvlJc w:val="right"/>
+      <w:pPr>
+        <w:ind w:left="6480" w:hanging="180"/>
+      </w:pPr>
+    </w:lvl>
+  </w:abstractNum>
+  <w:abstractNum w:abstractNumId="7" w15:restartNumberingAfterBreak="0">
     <w:nsid w:val="5BB45963"/>
     <w:multiLevelType w:val="hybridMultilevel"/>
     <w:tmpl w:val="E9CCD624"/>
@@ -793,26 +4180,228 @@
       </w:pPr>
     </w:lvl>
   </w:abstractNum>
+  <w:abstractNum w:abstractNumId="8" w15:restartNumberingAfterBreak="0">
+    <w:nsid w:val="615F480D"/>
+    <w:multiLevelType w:val="hybridMultilevel"/>
+    <w:tmpl w:val="C8D0867E"/>
+    <w:lvl w:ilvl="0" w:tplc="3809000F">
+      <w:start w:val="1"/>
+      <w:numFmt w:val="decimal"/>
+      <w:lvlText w:val="%1."/>
+      <w:lvlJc w:val="left"/>
+      <w:pPr>
+        <w:ind w:left="720" w:hanging="360"/>
+      </w:pPr>
+      <w:rPr>
+        <w:rFonts w:hint="default"/>
+      </w:rPr>
+    </w:lvl>
+    <w:lvl w:ilvl="1" w:tplc="38090019" w:tentative="1">
+      <w:start w:val="1"/>
+      <w:numFmt w:val="lowerLetter"/>
+      <w:lvlText w:val="%2."/>
+      <w:lvlJc w:val="left"/>
+      <w:pPr>
+        <w:ind w:left="1440" w:hanging="360"/>
+      </w:pPr>
+    </w:lvl>
+    <w:lvl w:ilvl="2" w:tplc="3809001B" w:tentative="1">
+      <w:start w:val="1"/>
+      <w:numFmt w:val="lowerRoman"/>
+      <w:lvlText w:val="%3."/>
+      <w:lvlJc w:val="right"/>
+      <w:pPr>
+        <w:ind w:left="2160" w:hanging="180"/>
+      </w:pPr>
+    </w:lvl>
+    <w:lvl w:ilvl="3" w:tplc="3809000F" w:tentative="1">
+      <w:start w:val="1"/>
+      <w:numFmt w:val="decimal"/>
+      <w:lvlText w:val="%4."/>
+      <w:lvlJc w:val="left"/>
+      <w:pPr>
+        <w:ind w:left="2880" w:hanging="360"/>
+      </w:pPr>
+    </w:lvl>
+    <w:lvl w:ilvl="4" w:tplc="38090019" w:tentative="1">
+      <w:start w:val="1"/>
+      <w:numFmt w:val="lowerLetter"/>
+      <w:lvlText w:val="%5."/>
+      <w:lvlJc w:val="left"/>
+      <w:pPr>
+        <w:ind w:left="3600" w:hanging="360"/>
+      </w:pPr>
+    </w:lvl>
+    <w:lvl w:ilvl="5" w:tplc="3809001B" w:tentative="1">
+      <w:start w:val="1"/>
+      <w:numFmt w:val="lowerRoman"/>
+      <w:lvlText w:val="%6."/>
+      <w:lvlJc w:val="right"/>
+      <w:pPr>
+        <w:ind w:left="4320" w:hanging="180"/>
+      </w:pPr>
+    </w:lvl>
+    <w:lvl w:ilvl="6" w:tplc="3809000F" w:tentative="1">
+      <w:start w:val="1"/>
+      <w:numFmt w:val="decimal"/>
+      <w:lvlText w:val="%7."/>
+      <w:lvlJc w:val="left"/>
+      <w:pPr>
+        <w:ind w:left="5040" w:hanging="360"/>
+      </w:pPr>
+    </w:lvl>
+    <w:lvl w:ilvl="7" w:tplc="38090019" w:tentative="1">
+      <w:start w:val="1"/>
+      <w:numFmt w:val="lowerLetter"/>
+      <w:lvlText w:val="%8."/>
+      <w:lvlJc w:val="left"/>
+      <w:pPr>
+        <w:ind w:left="5760" w:hanging="360"/>
+      </w:pPr>
+    </w:lvl>
+    <w:lvl w:ilvl="8" w:tplc="3809001B" w:tentative="1">
+      <w:start w:val="1"/>
+      <w:numFmt w:val="lowerRoman"/>
+      <w:lvlText w:val="%9."/>
+      <w:lvlJc w:val="right"/>
+      <w:pPr>
+        <w:ind w:left="6480" w:hanging="180"/>
+      </w:pPr>
+    </w:lvl>
+  </w:abstractNum>
+  <w:abstractNum w:abstractNumId="9" w15:restartNumberingAfterBreak="0">
+    <w:nsid w:val="695F2A36"/>
+    <w:multiLevelType w:val="hybridMultilevel"/>
+    <w:tmpl w:val="B484DA0A"/>
+    <w:lvl w:ilvl="0" w:tplc="3809000F">
+      <w:start w:val="1"/>
+      <w:numFmt w:val="decimal"/>
+      <w:lvlText w:val="%1."/>
+      <w:lvlJc w:val="left"/>
+      <w:pPr>
+        <w:ind w:left="720" w:hanging="360"/>
+      </w:pPr>
+      <w:rPr>
+        <w:rFonts w:hint="default"/>
+      </w:rPr>
+    </w:lvl>
+    <w:lvl w:ilvl="1" w:tplc="38090019" w:tentative="1">
+      <w:start w:val="1"/>
+      <w:numFmt w:val="lowerLetter"/>
+      <w:lvlText w:val="%2."/>
+      <w:lvlJc w:val="left"/>
+      <w:pPr>
+        <w:ind w:left="1440" w:hanging="360"/>
+      </w:pPr>
+    </w:lvl>
+    <w:lvl w:ilvl="2" w:tplc="3809001B" w:tentative="1">
+      <w:start w:val="1"/>
+      <w:numFmt w:val="lowerRoman"/>
+      <w:lvlText w:val="%3."/>
+      <w:lvlJc w:val="right"/>
+      <w:pPr>
+        <w:ind w:left="2160" w:hanging="180"/>
+      </w:pPr>
+    </w:lvl>
+    <w:lvl w:ilvl="3" w:tplc="3809000F" w:tentative="1">
+      <w:start w:val="1"/>
+      <w:numFmt w:val="decimal"/>
+      <w:lvlText w:val="%4."/>
+      <w:lvlJc w:val="left"/>
+      <w:pPr>
+        <w:ind w:left="2880" w:hanging="360"/>
+      </w:pPr>
+    </w:lvl>
+    <w:lvl w:ilvl="4" w:tplc="38090019" w:tentative="1">
+      <w:start w:val="1"/>
+      <w:numFmt w:val="lowerLetter"/>
+      <w:lvlText w:val="%5."/>
+      <w:lvlJc w:val="left"/>
+      <w:pPr>
+        <w:ind w:left="3600" w:hanging="360"/>
+      </w:pPr>
+    </w:lvl>
+    <w:lvl w:ilvl="5" w:tplc="3809001B" w:tentative="1">
+      <w:start w:val="1"/>
+      <w:numFmt w:val="lowerRoman"/>
+      <w:lvlText w:val="%6."/>
+      <w:lvlJc w:val="right"/>
+      <w:pPr>
+        <w:ind w:left="4320" w:hanging="180"/>
+      </w:pPr>
+    </w:lvl>
+    <w:lvl w:ilvl="6" w:tplc="3809000F" w:tentative="1">
+      <w:start w:val="1"/>
+      <w:numFmt w:val="decimal"/>
+      <w:lvlText w:val="%7."/>
+      <w:lvlJc w:val="left"/>
+      <w:pPr>
+        <w:ind w:left="5040" w:hanging="360"/>
+      </w:pPr>
+    </w:lvl>
+    <w:lvl w:ilvl="7" w:tplc="38090019" w:tentative="1">
+      <w:start w:val="1"/>
+      <w:numFmt w:val="lowerLetter"/>
+      <w:lvlText w:val="%8."/>
+      <w:lvlJc w:val="left"/>
+      <w:pPr>
+        <w:ind w:left="5760" w:hanging="360"/>
+      </w:pPr>
+    </w:lvl>
+    <w:lvl w:ilvl="8" w:tplc="3809001B" w:tentative="1">
+      <w:start w:val="1"/>
+      <w:numFmt w:val="lowerRoman"/>
+      <w:lvlText w:val="%9."/>
+      <w:lvlJc w:val="right"/>
+      <w:pPr>
+        <w:ind w:left="6480" w:hanging="180"/>
+      </w:pPr>
+    </w:lvl>
+  </w:abstractNum>
   <w:num w:numId="1">
+    <w:abstractNumId w:val="5"/>
+  </w:num>
+  <w:num w:numId="2">
+    <w:abstractNumId w:val="5"/>
+  </w:num>
+  <w:num w:numId="3">
+    <w:abstractNumId w:val="5"/>
+  </w:num>
+  <w:num w:numId="4">
+    <w:abstractNumId w:val="5"/>
+  </w:num>
+  <w:num w:numId="5">
+    <w:abstractNumId w:val="7"/>
+  </w:num>
+  <w:num w:numId="6">
+    <w:abstractNumId w:val="3"/>
+  </w:num>
+  <w:num w:numId="7">
     <w:abstractNumId w:val="0"/>
   </w:num>
-  <w:num w:numId="2">
-    <w:abstractNumId w:val="0"/>
+  <w:num w:numId="8">
+    <w:abstractNumId w:val="6"/>
   </w:num>
-  <w:num w:numId="3">
-    <w:abstractNumId w:val="0"/>
+  <w:num w:numId="9">
+    <w:abstractNumId w:val="8"/>
   </w:num>
-  <w:num w:numId="4">
-    <w:abstractNumId w:val="0"/>
+  <w:num w:numId="10">
+    <w:abstractNumId w:val="4"/>
   </w:num>
-  <w:num w:numId="5">
+  <w:num w:numId="11">
     <w:abstractNumId w:val="1"/>
+  </w:num>
+  <w:num w:numId="12">
+    <w:abstractNumId w:val="2"/>
+  </w:num>
+  <w:num w:numId="13">
+    <w:abstractNumId w:val="9"/>
   </w:num>
 </w:numbering>
 </file>
 
 <file path=word/styles.xml><?xml version="1.0" encoding="utf-8"?>
-<w:styles xmlns:mc="http://schemas.openxmlformats.org/markup-compatibility/2006" xmlns:r="http://schemas.openxmlformats.org/officeDocument/2006/relationships" xmlns:w="http://schemas.openxmlformats.org/wordprocessingml/2006/main" xmlns:w14="http://schemas.microsoft.com/office/word/2010/wordml" mc:Ignorable="w14">
+<w:styles xmlns:mc="http://schemas.openxmlformats.org/markup-compatibility/2006" xmlns:r="http://schemas.openxmlformats.org/officeDocument/2006/relationships" xmlns:w="http://schemas.openxmlformats.org/wordprocessingml/2006/main" xmlns:w14="http://schemas.microsoft.com/office/word/2010/wordml" xmlns:w15="http://schemas.microsoft.com/office/word/2012/wordml" xmlns:w16cid="http://schemas.microsoft.com/office/word/2016/wordml/cid" xmlns:w16se="http://schemas.microsoft.com/office/word/2015/wordml/symex" mc:Ignorable="w14 w15 w16se w16cid">
   <w:docDefaults>
     <w:rPrDefault>
       <w:rPr>
@@ -828,144 +4417,383 @@
       </w:pPr>
     </w:pPrDefault>
   </w:docDefaults>
-  <w:latentStyles w:defLockedState="0" w:defUIPriority="99" w:defSemiHidden="1" w:defUnhideWhenUsed="1" w:defQFormat="0" w:count="267">
-    <w:lsdException w:name="Normal" w:semiHidden="0" w:uiPriority="0" w:unhideWhenUsed="0" w:qFormat="1"/>
-    <w:lsdException w:name="heading 1" w:semiHidden="0" w:uiPriority="9" w:unhideWhenUsed="0" w:qFormat="1"/>
-    <w:lsdException w:name="heading 2" w:uiPriority="9" w:qFormat="1"/>
-    <w:lsdException w:name="heading 3" w:uiPriority="9" w:qFormat="1"/>
-    <w:lsdException w:name="heading 4" w:uiPriority="9" w:qFormat="1"/>
-    <w:lsdException w:name="heading 5" w:uiPriority="9" w:qFormat="1"/>
-    <w:lsdException w:name="heading 6" w:uiPriority="9" w:qFormat="1"/>
-    <w:lsdException w:name="heading 7" w:uiPriority="9" w:qFormat="1"/>
-    <w:lsdException w:name="heading 8" w:uiPriority="9" w:qFormat="1"/>
-    <w:lsdException w:name="heading 9" w:uiPriority="9" w:qFormat="1"/>
-    <w:lsdException w:name="toc 1" w:uiPriority="39"/>
-    <w:lsdException w:name="toc 2" w:uiPriority="39"/>
-    <w:lsdException w:name="toc 3" w:uiPriority="39"/>
-    <w:lsdException w:name="toc 4" w:uiPriority="39"/>
-    <w:lsdException w:name="toc 5" w:uiPriority="39"/>
-    <w:lsdException w:name="toc 6" w:uiPriority="39"/>
-    <w:lsdException w:name="toc 7" w:uiPriority="39"/>
-    <w:lsdException w:name="toc 8" w:uiPriority="39"/>
-    <w:lsdException w:name="toc 9" w:uiPriority="39"/>
-    <w:lsdException w:name="caption" w:uiPriority="35" w:qFormat="1"/>
-    <w:lsdException w:name="Title" w:semiHidden="0" w:uiPriority="10" w:unhideWhenUsed="0" w:qFormat="1"/>
-    <w:lsdException w:name="Default Paragraph Font" w:uiPriority="1"/>
-    <w:lsdException w:name="Subtitle" w:semiHidden="0" w:uiPriority="11" w:unhideWhenUsed="0" w:qFormat="1"/>
-    <w:lsdException w:name="Strong" w:semiHidden="0" w:uiPriority="22" w:unhideWhenUsed="0" w:qFormat="1"/>
-    <w:lsdException w:name="Emphasis" w:semiHidden="0" w:uiPriority="20" w:unhideWhenUsed="0" w:qFormat="1"/>
-    <w:lsdException w:name="Table Grid" w:semiHidden="0" w:uiPriority="59" w:unhideWhenUsed="0"/>
-    <w:lsdException w:name="Placeholder Text" w:unhideWhenUsed="0"/>
-    <w:lsdException w:name="No Spacing" w:semiHidden="0" w:uiPriority="1" w:unhideWhenUsed="0" w:qFormat="1"/>
-    <w:lsdException w:name="Light Shading" w:semiHidden="0" w:uiPriority="60" w:unhideWhenUsed="0"/>
-    <w:lsdException w:name="Light List" w:semiHidden="0" w:uiPriority="61" w:unhideWhenUsed="0"/>
-    <w:lsdException w:name="Light Grid" w:semiHidden="0" w:uiPriority="62" w:unhideWhenUsed="0"/>
-    <w:lsdException w:name="Medium Shading 1" w:semiHidden="0" w:uiPriority="63" w:unhideWhenUsed="0"/>
-    <w:lsdException w:name="Medium Shading 2" w:semiHidden="0" w:uiPriority="64" w:unhideWhenUsed="0"/>
-    <w:lsdException w:name="Medium List 1" w:semiHidden="0" w:uiPriority="65" w:unhideWhenUsed="0"/>
-    <w:lsdException w:name="Medium List 2" w:semiHidden="0" w:uiPriority="66" w:unhideWhenUsed="0"/>
-    <w:lsdException w:name="Medium Grid 1" w:semiHidden="0" w:uiPriority="67" w:unhideWhenUsed="0"/>
-    <w:lsdException w:name="Medium Grid 2" w:semiHidden="0" w:uiPriority="68" w:unhideWhenUsed="0"/>
-    <w:lsdException w:name="Medium Grid 3" w:semiHidden="0" w:uiPriority="69" w:unhideWhenUsed="0"/>
-    <w:lsdException w:name="Dark List" w:semiHidden="0" w:uiPriority="70" w:unhideWhenUsed="0"/>
-    <w:lsdException w:name="Colorful Shading" w:semiHidden="0" w:uiPriority="71" w:unhideWhenUsed="0"/>
-    <w:lsdException w:name="Colorful List" w:semiHidden="0" w:uiPriority="72" w:unhideWhenUsed="0"/>
-    <w:lsdException w:name="Colorful Grid" w:semiHidden="0" w:uiPriority="73" w:unhideWhenUsed="0"/>
-    <w:lsdException w:name="Light Shading Accent 1" w:semiHidden="0" w:uiPriority="60" w:unhideWhenUsed="0"/>
-    <w:lsdException w:name="Light List Accent 1" w:semiHidden="0" w:uiPriority="61" w:unhideWhenUsed="0"/>
-    <w:lsdException w:name="Light Grid Accent 1" w:semiHidden="0" w:uiPriority="62" w:unhideWhenUsed="0"/>
-    <w:lsdException w:name="Medium Shading 1 Accent 1" w:semiHidden="0" w:uiPriority="63" w:unhideWhenUsed="0"/>
-    <w:lsdException w:name="Medium Shading 2 Accent 1" w:semiHidden="0" w:uiPriority="64" w:unhideWhenUsed="0"/>
-    <w:lsdException w:name="Medium List 1 Accent 1" w:semiHidden="0" w:uiPriority="65" w:unhideWhenUsed="0"/>
-    <w:lsdException w:name="Revision" w:unhideWhenUsed="0"/>
-    <w:lsdException w:name="List Paragraph" w:semiHidden="0" w:uiPriority="34" w:unhideWhenUsed="0" w:qFormat="1"/>
-    <w:lsdException w:name="Quote" w:semiHidden="0" w:uiPriority="29" w:unhideWhenUsed="0" w:qFormat="1"/>
-    <w:lsdException w:name="Intense Quote" w:semiHidden="0" w:uiPriority="30" w:unhideWhenUsed="0" w:qFormat="1"/>
-    <w:lsdException w:name="Medium List 2 Accent 1" w:semiHidden="0" w:uiPriority="66" w:unhideWhenUsed="0"/>
-    <w:lsdException w:name="Medium Grid 1 Accent 1" w:semiHidden="0" w:uiPriority="67" w:unhideWhenUsed="0"/>
-    <w:lsdException w:name="Medium Grid 2 Accent 1" w:semiHidden="0" w:uiPriority="68" w:unhideWhenUsed="0"/>
-    <w:lsdException w:name="Medium Grid 3 Accent 1" w:semiHidden="0" w:uiPriority="69" w:unhideWhenUsed="0"/>
-    <w:lsdException w:name="Dark List Accent 1" w:semiHidden="0" w:uiPriority="70" w:unhideWhenUsed="0"/>
-    <w:lsdException w:name="Colorful Shading Accent 1" w:semiHidden="0" w:uiPriority="71" w:unhideWhenUsed="0"/>
-    <w:lsdException w:name="Colorful List Accent 1" w:semiHidden="0" w:uiPriority="72" w:unhideWhenUsed="0"/>
-    <w:lsdException w:name="Colorful Grid Accent 1" w:semiHidden="0" w:uiPriority="73" w:unhideWhenUsed="0"/>
-    <w:lsdException w:name="Light Shading Accent 2" w:semiHidden="0" w:uiPriority="60" w:unhideWhenUsed="0"/>
-    <w:lsdException w:name="Light List Accent 2" w:semiHidden="0" w:uiPriority="61" w:unhideWhenUsed="0"/>
-    <w:lsdException w:name="Light Grid Accent 2" w:semiHidden="0" w:uiPriority="62" w:unhideWhenUsed="0"/>
-    <w:lsdException w:name="Medium Shading 1 Accent 2" w:semiHidden="0" w:uiPriority="63" w:unhideWhenUsed="0"/>
-    <w:lsdException w:name="Medium Shading 2 Accent 2" w:semiHidden="0" w:uiPriority="64" w:unhideWhenUsed="0"/>
-    <w:lsdException w:name="Medium List 1 Accent 2" w:semiHidden="0" w:uiPriority="65" w:unhideWhenUsed="0"/>
-    <w:lsdException w:name="Medium List 2 Accent 2" w:semiHidden="0" w:uiPriority="66" w:unhideWhenUsed="0"/>
-    <w:lsdException w:name="Medium Grid 1 Accent 2" w:semiHidden="0" w:uiPriority="67" w:unhideWhenUsed="0"/>
-    <w:lsdException w:name="Medium Grid 2 Accent 2" w:semiHidden="0" w:uiPriority="68" w:unhideWhenUsed="0"/>
-    <w:lsdException w:name="Medium Grid 3 Accent 2" w:semiHidden="0" w:uiPriority="69" w:unhideWhenUsed="0"/>
-    <w:lsdException w:name="Dark List Accent 2" w:semiHidden="0" w:uiPriority="70" w:unhideWhenUsed="0"/>
-    <w:lsdException w:name="Colorful Shading Accent 2" w:semiHidden="0" w:uiPriority="71" w:unhideWhenUsed="0"/>
-    <w:lsdException w:name="Colorful List Accent 2" w:semiHidden="0" w:uiPriority="72" w:unhideWhenUsed="0"/>
-    <w:lsdException w:name="Colorful Grid Accent 2" w:semiHidden="0" w:uiPriority="73" w:unhideWhenUsed="0"/>
-    <w:lsdException w:name="Light Shading Accent 3" w:semiHidden="0" w:uiPriority="60" w:unhideWhenUsed="0"/>
-    <w:lsdException w:name="Light List Accent 3" w:semiHidden="0" w:uiPriority="61" w:unhideWhenUsed="0"/>
-    <w:lsdException w:name="Light Grid Accent 3" w:semiHidden="0" w:uiPriority="62" w:unhideWhenUsed="0"/>
-    <w:lsdException w:name="Medium Shading 1 Accent 3" w:semiHidden="0" w:uiPriority="63" w:unhideWhenUsed="0"/>
-    <w:lsdException w:name="Medium Shading 2 Accent 3" w:semiHidden="0" w:uiPriority="64" w:unhideWhenUsed="0"/>
-    <w:lsdException w:name="Medium List 1 Accent 3" w:semiHidden="0" w:uiPriority="65" w:unhideWhenUsed="0"/>
-    <w:lsdException w:name="Medium List 2 Accent 3" w:semiHidden="0" w:uiPriority="66" w:unhideWhenUsed="0"/>
-    <w:lsdException w:name="Medium Grid 1 Accent 3" w:semiHidden="0" w:uiPriority="67" w:unhideWhenUsed="0"/>
-    <w:lsdException w:name="Medium Grid 2 Accent 3" w:semiHidden="0" w:uiPriority="68" w:unhideWhenUsed="0"/>
-    <w:lsdException w:name="Medium Grid 3 Accent 3" w:semiHidden="0" w:uiPriority="69" w:unhideWhenUsed="0"/>
-    <w:lsdException w:name="Dark List Accent 3" w:semiHidden="0" w:uiPriority="70" w:unhideWhenUsed="0"/>
-    <w:lsdException w:name="Colorful Shading Accent 3" w:semiHidden="0" w:uiPriority="71" w:unhideWhenUsed="0"/>
-    <w:lsdException w:name="Colorful List Accent 3" w:semiHidden="0" w:uiPriority="72" w:unhideWhenUsed="0"/>
-    <w:lsdException w:name="Colorful Grid Accent 3" w:semiHidden="0" w:uiPriority="73" w:unhideWhenUsed="0"/>
-    <w:lsdException w:name="Light Shading Accent 4" w:semiHidden="0" w:uiPriority="60" w:unhideWhenUsed="0"/>
-    <w:lsdException w:name="Light List Accent 4" w:semiHidden="0" w:uiPriority="61" w:unhideWhenUsed="0"/>
-    <w:lsdException w:name="Light Grid Accent 4" w:semiHidden="0" w:uiPriority="62" w:unhideWhenUsed="0"/>
-    <w:lsdException w:name="Medium Shading 1 Accent 4" w:semiHidden="0" w:uiPriority="63" w:unhideWhenUsed="0"/>
-    <w:lsdException w:name="Medium Shading 2 Accent 4" w:semiHidden="0" w:uiPriority="64" w:unhideWhenUsed="0"/>
-    <w:lsdException w:name="Medium List 1 Accent 4" w:semiHidden="0" w:uiPriority="65" w:unhideWhenUsed="0"/>
-    <w:lsdException w:name="Medium List 2 Accent 4" w:semiHidden="0" w:uiPriority="66" w:unhideWhenUsed="0"/>
-    <w:lsdException w:name="Medium Grid 1 Accent 4" w:semiHidden="0" w:uiPriority="67" w:unhideWhenUsed="0"/>
-    <w:lsdException w:name="Medium Grid 2 Accent 4" w:semiHidden="0" w:uiPriority="68" w:unhideWhenUsed="0"/>
-    <w:lsdException w:name="Medium Grid 3 Accent 4" w:semiHidden="0" w:uiPriority="69" w:unhideWhenUsed="0"/>
-    <w:lsdException w:name="Dark List Accent 4" w:semiHidden="0" w:uiPriority="70" w:unhideWhenUsed="0"/>
-    <w:lsdException w:name="Colorful Shading Accent 4" w:semiHidden="0" w:uiPriority="71" w:unhideWhenUsed="0"/>
-    <w:lsdException w:name="Colorful List Accent 4" w:semiHidden="0" w:uiPriority="72" w:unhideWhenUsed="0"/>
-    <w:lsdException w:name="Colorful Grid Accent 4" w:semiHidden="0" w:uiPriority="73" w:unhideWhenUsed="0"/>
-    <w:lsdException w:name="Light Shading Accent 5" w:semiHidden="0" w:uiPriority="60" w:unhideWhenUsed="0"/>
-    <w:lsdException w:name="Light List Accent 5" w:semiHidden="0" w:uiPriority="61" w:unhideWhenUsed="0"/>
-    <w:lsdException w:name="Light Grid Accent 5" w:semiHidden="0" w:uiPriority="62" w:unhideWhenUsed="0"/>
-    <w:lsdException w:name="Medium Shading 1 Accent 5" w:semiHidden="0" w:uiPriority="63" w:unhideWhenUsed="0"/>
-    <w:lsdException w:name="Medium Shading 2 Accent 5" w:semiHidden="0" w:uiPriority="64" w:unhideWhenUsed="0"/>
-    <w:lsdException w:name="Medium List 1 Accent 5" w:semiHidden="0" w:uiPriority="65" w:unhideWhenUsed="0"/>
-    <w:lsdException w:name="Medium List 2 Accent 5" w:semiHidden="0" w:uiPriority="66" w:unhideWhenUsed="0"/>
-    <w:lsdException w:name="Medium Grid 1 Accent 5" w:semiHidden="0" w:uiPriority="67" w:unhideWhenUsed="0"/>
-    <w:lsdException w:name="Medium Grid 2 Accent 5" w:semiHidden="0" w:uiPriority="68" w:unhideWhenUsed="0"/>
-    <w:lsdException w:name="Medium Grid 3 Accent 5" w:semiHidden="0" w:uiPriority="69" w:unhideWhenUsed="0"/>
-    <w:lsdException w:name="Dark List Accent 5" w:semiHidden="0" w:uiPriority="70" w:unhideWhenUsed="0"/>
-    <w:lsdException w:name="Colorful Shading Accent 5" w:semiHidden="0" w:uiPriority="71" w:unhideWhenUsed="0"/>
-    <w:lsdException w:name="Colorful List Accent 5" w:semiHidden="0" w:uiPriority="72" w:unhideWhenUsed="0"/>
-    <w:lsdException w:name="Colorful Grid Accent 5" w:semiHidden="0" w:uiPriority="73" w:unhideWhenUsed="0"/>
-    <w:lsdException w:name="Light Shading Accent 6" w:semiHidden="0" w:uiPriority="60" w:unhideWhenUsed="0"/>
-    <w:lsdException w:name="Light List Accent 6" w:semiHidden="0" w:uiPriority="61" w:unhideWhenUsed="0"/>
-    <w:lsdException w:name="Light Grid Accent 6" w:semiHidden="0" w:uiPriority="62" w:unhideWhenUsed="0"/>
-    <w:lsdException w:name="Medium Shading 1 Accent 6" w:semiHidden="0" w:uiPriority="63" w:unhideWhenUsed="0"/>
-    <w:lsdException w:name="Medium Shading 2 Accent 6" w:semiHidden="0" w:uiPriority="64" w:unhideWhenUsed="0"/>
-    <w:lsdException w:name="Medium List 1 Accent 6" w:semiHidden="0" w:uiPriority="65" w:unhideWhenUsed="0"/>
-    <w:lsdException w:name="Medium List 2 Accent 6" w:semiHidden="0" w:uiPriority="66" w:unhideWhenUsed="0"/>
-    <w:lsdException w:name="Medium Grid 1 Accent 6" w:semiHidden="0" w:uiPriority="67" w:unhideWhenUsed="0"/>
-    <w:lsdException w:name="Medium Grid 2 Accent 6" w:semiHidden="0" w:uiPriority="68" w:unhideWhenUsed="0"/>
-    <w:lsdException w:name="Medium Grid 3 Accent 6" w:semiHidden="0" w:uiPriority="69" w:unhideWhenUsed="0"/>
-    <w:lsdException w:name="Dark List Accent 6" w:semiHidden="0" w:uiPriority="70" w:unhideWhenUsed="0"/>
-    <w:lsdException w:name="Colorful Shading Accent 6" w:semiHidden="0" w:uiPriority="71" w:unhideWhenUsed="0"/>
-    <w:lsdException w:name="Colorful List Accent 6" w:semiHidden="0" w:uiPriority="72" w:unhideWhenUsed="0"/>
-    <w:lsdException w:name="Colorful Grid Accent 6" w:semiHidden="0" w:uiPriority="73" w:unhideWhenUsed="0"/>
-    <w:lsdException w:name="Subtle Emphasis" w:semiHidden="0" w:uiPriority="19" w:unhideWhenUsed="0" w:qFormat="1"/>
-    <w:lsdException w:name="Intense Emphasis" w:semiHidden="0" w:uiPriority="21" w:unhideWhenUsed="0" w:qFormat="1"/>
-    <w:lsdException w:name="Subtle Reference" w:semiHidden="0" w:uiPriority="31" w:unhideWhenUsed="0" w:qFormat="1"/>
-    <w:lsdException w:name="Intense Reference" w:semiHidden="0" w:uiPriority="32" w:unhideWhenUsed="0" w:qFormat="1"/>
-    <w:lsdException w:name="Book Title" w:semiHidden="0" w:uiPriority="33" w:unhideWhenUsed="0" w:qFormat="1"/>
-    <w:lsdException w:name="Bibliography" w:uiPriority="37"/>
-    <w:lsdException w:name="TOC Heading" w:uiPriority="39" w:qFormat="1"/>
+  <w:latentStyles w:defLockedState="0" w:defUIPriority="99" w:defSemiHidden="0" w:defUnhideWhenUsed="0" w:defQFormat="0" w:count="376">
+    <w:lsdException w:name="Normal" w:uiPriority="0" w:qFormat="1"/>
+    <w:lsdException w:name="heading 1" w:uiPriority="9" w:qFormat="1"/>
+    <w:lsdException w:name="heading 2" w:semiHidden="1" w:uiPriority="9" w:unhideWhenUsed="1" w:qFormat="1"/>
+    <w:lsdException w:name="heading 3" w:semiHidden="1" w:uiPriority="9" w:unhideWhenUsed="1" w:qFormat="1"/>
+    <w:lsdException w:name="heading 4" w:semiHidden="1" w:uiPriority="9" w:unhideWhenUsed="1" w:qFormat="1"/>
+    <w:lsdException w:name="heading 5" w:semiHidden="1" w:uiPriority="9" w:unhideWhenUsed="1" w:qFormat="1"/>
+    <w:lsdException w:name="heading 6" w:semiHidden="1" w:uiPriority="9" w:unhideWhenUsed="1" w:qFormat="1"/>
+    <w:lsdException w:name="heading 7" w:semiHidden="1" w:uiPriority="9" w:unhideWhenUsed="1" w:qFormat="1"/>
+    <w:lsdException w:name="heading 8" w:semiHidden="1" w:uiPriority="9" w:unhideWhenUsed="1" w:qFormat="1"/>
+    <w:lsdException w:name="heading 9" w:semiHidden="1" w:uiPriority="9" w:unhideWhenUsed="1" w:qFormat="1"/>
+    <w:lsdException w:name="index 1" w:semiHidden="1" w:unhideWhenUsed="1"/>
+    <w:lsdException w:name="index 2" w:semiHidden="1" w:unhideWhenUsed="1"/>
+    <w:lsdException w:name="index 3" w:semiHidden="1" w:unhideWhenUsed="1"/>
+    <w:lsdException w:name="index 4" w:semiHidden="1" w:unhideWhenUsed="1"/>
+    <w:lsdException w:name="index 5" w:semiHidden="1" w:unhideWhenUsed="1"/>
+    <w:lsdException w:name="index 6" w:semiHidden="1" w:unhideWhenUsed="1"/>
+    <w:lsdException w:name="index 7" w:semiHidden="1" w:unhideWhenUsed="1"/>
+    <w:lsdException w:name="index 8" w:semiHidden="1" w:unhideWhenUsed="1"/>
+    <w:lsdException w:name="index 9" w:semiHidden="1" w:unhideWhenUsed="1"/>
+    <w:lsdException w:name="toc 1" w:semiHidden="1" w:uiPriority="39" w:unhideWhenUsed="1"/>
+    <w:lsdException w:name="toc 2" w:semiHidden="1" w:uiPriority="39" w:unhideWhenUsed="1"/>
+    <w:lsdException w:name="toc 3" w:semiHidden="1" w:uiPriority="39" w:unhideWhenUsed="1"/>
+    <w:lsdException w:name="toc 4" w:semiHidden="1" w:uiPriority="39" w:unhideWhenUsed="1"/>
+    <w:lsdException w:name="toc 5" w:semiHidden="1" w:uiPriority="39" w:unhideWhenUsed="1"/>
+    <w:lsdException w:name="toc 6" w:semiHidden="1" w:uiPriority="39" w:unhideWhenUsed="1"/>
+    <w:lsdException w:name="toc 7" w:semiHidden="1" w:uiPriority="39" w:unhideWhenUsed="1"/>
+    <w:lsdException w:name="toc 8" w:semiHidden="1" w:uiPriority="39" w:unhideWhenUsed="1"/>
+    <w:lsdException w:name="toc 9" w:semiHidden="1" w:uiPriority="39" w:unhideWhenUsed="1"/>
+    <w:lsdException w:name="Normal Indent" w:semiHidden="1" w:unhideWhenUsed="1"/>
+    <w:lsdException w:name="footnote text" w:semiHidden="1" w:unhideWhenUsed="1"/>
+    <w:lsdException w:name="annotation text" w:semiHidden="1" w:unhideWhenUsed="1"/>
+    <w:lsdException w:name="header" w:semiHidden="1" w:unhideWhenUsed="1"/>
+    <w:lsdException w:name="footer" w:semiHidden="1" w:unhideWhenUsed="1"/>
+    <w:lsdException w:name="index heading" w:semiHidden="1" w:unhideWhenUsed="1"/>
+    <w:lsdException w:name="caption" w:semiHidden="1" w:uiPriority="35" w:unhideWhenUsed="1" w:qFormat="1"/>
+    <w:lsdException w:name="table of figures" w:semiHidden="1" w:unhideWhenUsed="1"/>
+    <w:lsdException w:name="envelope address" w:semiHidden="1" w:unhideWhenUsed="1"/>
+    <w:lsdException w:name="envelope return" w:semiHidden="1" w:unhideWhenUsed="1"/>
+    <w:lsdException w:name="footnote reference" w:semiHidden="1" w:unhideWhenUsed="1"/>
+    <w:lsdException w:name="annotation reference" w:semiHidden="1" w:unhideWhenUsed="1"/>
+    <w:lsdException w:name="line number" w:semiHidden="1" w:unhideWhenUsed="1"/>
+    <w:lsdException w:name="page number" w:semiHidden="1" w:unhideWhenUsed="1"/>
+    <w:lsdException w:name="endnote reference" w:semiHidden="1" w:unhideWhenUsed="1"/>
+    <w:lsdException w:name="endnote text" w:semiHidden="1" w:unhideWhenUsed="1"/>
+    <w:lsdException w:name="table of authorities" w:semiHidden="1" w:unhideWhenUsed="1"/>
+    <w:lsdException w:name="macro" w:semiHidden="1" w:unhideWhenUsed="1"/>
+    <w:lsdException w:name="toa heading" w:semiHidden="1" w:unhideWhenUsed="1"/>
+    <w:lsdException w:name="List" w:semiHidden="1" w:unhideWhenUsed="1"/>
+    <w:lsdException w:name="List Bullet" w:semiHidden="1" w:unhideWhenUsed="1"/>
+    <w:lsdException w:name="List Number" w:semiHidden="1" w:unhideWhenUsed="1"/>
+    <w:lsdException w:name="List 2" w:semiHidden="1" w:unhideWhenUsed="1"/>
+    <w:lsdException w:name="List 3" w:semiHidden="1" w:unhideWhenUsed="1"/>
+    <w:lsdException w:name="List 4" w:semiHidden="1" w:unhideWhenUsed="1"/>
+    <w:lsdException w:name="List 5" w:semiHidden="1" w:unhideWhenUsed="1"/>
+    <w:lsdException w:name="List Bullet 2" w:semiHidden="1" w:unhideWhenUsed="1"/>
+    <w:lsdException w:name="List Bullet 3" w:semiHidden="1" w:unhideWhenUsed="1"/>
+    <w:lsdException w:name="List Bullet 4" w:semiHidden="1" w:unhideWhenUsed="1"/>
+    <w:lsdException w:name="List Bullet 5" w:semiHidden="1" w:unhideWhenUsed="1"/>
+    <w:lsdException w:name="List Number 2" w:semiHidden="1" w:unhideWhenUsed="1"/>
+    <w:lsdException w:name="List Number 3" w:semiHidden="1" w:unhideWhenUsed="1"/>
+    <w:lsdException w:name="List Number 4" w:semiHidden="1" w:unhideWhenUsed="1"/>
+    <w:lsdException w:name="List Number 5" w:semiHidden="1" w:unhideWhenUsed="1"/>
+    <w:lsdException w:name="Title" w:uiPriority="10" w:qFormat="1"/>
+    <w:lsdException w:name="Closing" w:semiHidden="1" w:unhideWhenUsed="1"/>
+    <w:lsdException w:name="Signature" w:semiHidden="1" w:unhideWhenUsed="1"/>
+    <w:lsdException w:name="Default Paragraph Font" w:semiHidden="1" w:uiPriority="1" w:unhideWhenUsed="1"/>
+    <w:lsdException w:name="Body Text" w:semiHidden="1" w:unhideWhenUsed="1"/>
+    <w:lsdException w:name="Body Text Indent" w:semiHidden="1" w:unhideWhenUsed="1"/>
+    <w:lsdException w:name="List Continue" w:semiHidden="1" w:unhideWhenUsed="1"/>
+    <w:lsdException w:name="List Continue 2" w:semiHidden="1" w:unhideWhenUsed="1"/>
+    <w:lsdException w:name="List Continue 3" w:semiHidden="1" w:unhideWhenUsed="1"/>
+    <w:lsdException w:name="List Continue 4" w:semiHidden="1" w:unhideWhenUsed="1"/>
+    <w:lsdException w:name="List Continue 5" w:semiHidden="1" w:unhideWhenUsed="1"/>
+    <w:lsdException w:name="Message Header" w:semiHidden="1" w:unhideWhenUsed="1"/>
+    <w:lsdException w:name="Subtitle" w:uiPriority="11" w:qFormat="1"/>
+    <w:lsdException w:name="Salutation" w:semiHidden="1" w:unhideWhenUsed="1"/>
+    <w:lsdException w:name="Date" w:semiHidden="1" w:unhideWhenUsed="1"/>
+    <w:lsdException w:name="Body Text First Indent" w:semiHidden="1" w:unhideWhenUsed="1"/>
+    <w:lsdException w:name="Body Text First Indent 2" w:semiHidden="1" w:unhideWhenUsed="1"/>
+    <w:lsdException w:name="Note Heading" w:semiHidden="1" w:unhideWhenUsed="1"/>
+    <w:lsdException w:name="Body Text 2" w:semiHidden="1" w:unhideWhenUsed="1"/>
+    <w:lsdException w:name="Body Text 3" w:semiHidden="1" w:unhideWhenUsed="1"/>
+    <w:lsdException w:name="Body Text Indent 2" w:semiHidden="1" w:unhideWhenUsed="1"/>
+    <w:lsdException w:name="Body Text Indent 3" w:semiHidden="1" w:unhideWhenUsed="1"/>
+    <w:lsdException w:name="Block Text" w:semiHidden="1" w:unhideWhenUsed="1"/>
+    <w:lsdException w:name="Hyperlink" w:semiHidden="1" w:unhideWhenUsed="1"/>
+    <w:lsdException w:name="FollowedHyperlink" w:semiHidden="1" w:unhideWhenUsed="1"/>
+    <w:lsdException w:name="Strong" w:uiPriority="22" w:qFormat="1"/>
+    <w:lsdException w:name="Emphasis" w:uiPriority="20" w:qFormat="1"/>
+    <w:lsdException w:name="Document Map" w:semiHidden="1" w:unhideWhenUsed="1"/>
+    <w:lsdException w:name="Plain Text" w:semiHidden="1" w:unhideWhenUsed="1"/>
+    <w:lsdException w:name="E-mail Signature" w:semiHidden="1" w:unhideWhenUsed="1"/>
+    <w:lsdException w:name="HTML Top of Form" w:semiHidden="1" w:unhideWhenUsed="1"/>
+    <w:lsdException w:name="HTML Bottom of Form" w:semiHidden="1" w:unhideWhenUsed="1"/>
+    <w:lsdException w:name="Normal (Web)" w:semiHidden="1" w:unhideWhenUsed="1"/>
+    <w:lsdException w:name="HTML Acronym" w:semiHidden="1" w:unhideWhenUsed="1"/>
+    <w:lsdException w:name="HTML Address" w:semiHidden="1" w:unhideWhenUsed="1"/>
+    <w:lsdException w:name="HTML Cite" w:semiHidden="1" w:unhideWhenUsed="1"/>
+    <w:lsdException w:name="HTML Code" w:semiHidden="1" w:unhideWhenUsed="1"/>
+    <w:lsdException w:name="HTML Definition" w:semiHidden="1" w:unhideWhenUsed="1"/>
+    <w:lsdException w:name="HTML Keyboard" w:semiHidden="1" w:unhideWhenUsed="1"/>
+    <w:lsdException w:name="HTML Preformatted" w:semiHidden="1" w:unhideWhenUsed="1"/>
+    <w:lsdException w:name="HTML Sample" w:semiHidden="1" w:unhideWhenUsed="1"/>
+    <w:lsdException w:name="HTML Typewriter" w:semiHidden="1" w:unhideWhenUsed="1"/>
+    <w:lsdException w:name="HTML Variable" w:semiHidden="1" w:unhideWhenUsed="1"/>
+    <w:lsdException w:name="Normal Table" w:semiHidden="1" w:unhideWhenUsed="1"/>
+    <w:lsdException w:name="annotation subject" w:semiHidden="1" w:unhideWhenUsed="1"/>
+    <w:lsdException w:name="No List" w:semiHidden="1" w:unhideWhenUsed="1"/>
+    <w:lsdException w:name="Outline List 1" w:semiHidden="1" w:unhideWhenUsed="1"/>
+    <w:lsdException w:name="Outline List 2" w:semiHidden="1" w:unhideWhenUsed="1"/>
+    <w:lsdException w:name="Outline List 3" w:semiHidden="1" w:unhideWhenUsed="1"/>
+    <w:lsdException w:name="Table Simple 1" w:semiHidden="1" w:unhideWhenUsed="1"/>
+    <w:lsdException w:name="Table Simple 2" w:semiHidden="1" w:unhideWhenUsed="1"/>
+    <w:lsdException w:name="Table Simple 3" w:semiHidden="1" w:unhideWhenUsed="1"/>
+    <w:lsdException w:name="Table Classic 1" w:semiHidden="1" w:unhideWhenUsed="1"/>
+    <w:lsdException w:name="Table Classic 2" w:semiHidden="1" w:unhideWhenUsed="1"/>
+    <w:lsdException w:name="Table Classic 3" w:semiHidden="1" w:unhideWhenUsed="1"/>
+    <w:lsdException w:name="Table Classic 4" w:semiHidden="1" w:unhideWhenUsed="1"/>
+    <w:lsdException w:name="Table Colorful 1" w:semiHidden="1" w:unhideWhenUsed="1"/>
+    <w:lsdException w:name="Table Colorful 2" w:semiHidden="1" w:unhideWhenUsed="1"/>
+    <w:lsdException w:name="Table Colorful 3" w:semiHidden="1" w:unhideWhenUsed="1"/>
+    <w:lsdException w:name="Table Columns 1" w:semiHidden="1" w:unhideWhenUsed="1"/>
+    <w:lsdException w:name="Table Columns 2" w:semiHidden="1" w:unhideWhenUsed="1"/>
+    <w:lsdException w:name="Table Columns 3" w:semiHidden="1" w:unhideWhenUsed="1"/>
+    <w:lsdException w:name="Table Columns 4" w:semiHidden="1" w:unhideWhenUsed="1"/>
+    <w:lsdException w:name="Table Columns 5" w:semiHidden="1" w:unhideWhenUsed="1"/>
+    <w:lsdException w:name="Table Grid 1" w:semiHidden="1" w:unhideWhenUsed="1"/>
+    <w:lsdException w:name="Table Grid 2" w:semiHidden="1" w:unhideWhenUsed="1"/>
+    <w:lsdException w:name="Table Grid 3" w:semiHidden="1" w:unhideWhenUsed="1"/>
+    <w:lsdException w:name="Table Grid 4" w:semiHidden="1" w:unhideWhenUsed="1"/>
+    <w:lsdException w:name="Table Grid 5" w:semiHidden="1" w:unhideWhenUsed="1"/>
+    <w:lsdException w:name="Table Grid 6" w:semiHidden="1" w:unhideWhenUsed="1"/>
+    <w:lsdException w:name="Table Grid 7" w:semiHidden="1" w:unhideWhenUsed="1"/>
+    <w:lsdException w:name="Table Grid 8" w:semiHidden="1" w:unhideWhenUsed="1"/>
+    <w:lsdException w:name="Table List 1" w:semiHidden="1" w:unhideWhenUsed="1"/>
+    <w:lsdException w:name="Table List 2" w:semiHidden="1" w:unhideWhenUsed="1"/>
+    <w:lsdException w:name="Table List 3" w:semiHidden="1" w:unhideWhenUsed="1"/>
+    <w:lsdException w:name="Table List 4" w:semiHidden="1" w:unhideWhenUsed="1"/>
+    <w:lsdException w:name="Table List 5" w:semiHidden="1" w:unhideWhenUsed="1"/>
+    <w:lsdException w:name="Table List 6" w:semiHidden="1" w:unhideWhenUsed="1"/>
+    <w:lsdException w:name="Table List 7" w:semiHidden="1" w:unhideWhenUsed="1"/>
+    <w:lsdException w:name="Table List 8" w:semiHidden="1" w:unhideWhenUsed="1"/>
+    <w:lsdException w:name="Table 3D effects 1" w:semiHidden="1" w:unhideWhenUsed="1"/>
+    <w:lsdException w:name="Table 3D effects 2" w:semiHidden="1" w:unhideWhenUsed="1"/>
+    <w:lsdException w:name="Table 3D effects 3" w:semiHidden="1" w:unhideWhenUsed="1"/>
+    <w:lsdException w:name="Table Contemporary" w:semiHidden="1" w:unhideWhenUsed="1"/>
+    <w:lsdException w:name="Table Elegant" w:semiHidden="1" w:unhideWhenUsed="1"/>
+    <w:lsdException w:name="Table Professional" w:semiHidden="1" w:unhideWhenUsed="1"/>
+    <w:lsdException w:name="Table Subtle 1" w:semiHidden="1" w:unhideWhenUsed="1"/>
+    <w:lsdException w:name="Table Subtle 2" w:semiHidden="1" w:unhideWhenUsed="1"/>
+    <w:lsdException w:name="Table Web 1" w:semiHidden="1" w:unhideWhenUsed="1"/>
+    <w:lsdException w:name="Table Web 2" w:semiHidden="1" w:unhideWhenUsed="1"/>
+    <w:lsdException w:name="Table Web 3" w:semiHidden="1" w:unhideWhenUsed="1"/>
+    <w:lsdException w:name="Balloon Text" w:semiHidden="1" w:unhideWhenUsed="1"/>
+    <w:lsdException w:name="Table Grid" w:semiHidden="1" w:uiPriority="59" w:unhideWhenUsed="1"/>
+    <w:lsdException w:name="Table Theme" w:semiHidden="1" w:unhideWhenUsed="1"/>
+    <w:lsdException w:name="Placeholder Text" w:semiHidden="1"/>
+    <w:lsdException w:name="No Spacing" w:uiPriority="1" w:qFormat="1"/>
+    <w:lsdException w:name="Light Shading" w:uiPriority="60"/>
+    <w:lsdException w:name="Light List" w:uiPriority="61"/>
+    <w:lsdException w:name="Light Grid" w:uiPriority="62"/>
+    <w:lsdException w:name="Medium Shading 1" w:uiPriority="63"/>
+    <w:lsdException w:name="Medium Shading 2" w:uiPriority="64"/>
+    <w:lsdException w:name="Medium List 1" w:uiPriority="65"/>
+    <w:lsdException w:name="Medium List 2" w:uiPriority="66"/>
+    <w:lsdException w:name="Medium Grid 1" w:uiPriority="67"/>
+    <w:lsdException w:name="Medium Grid 2" w:uiPriority="68"/>
+    <w:lsdException w:name="Medium Grid 3" w:uiPriority="69"/>
+    <w:lsdException w:name="Dark List" w:uiPriority="70"/>
+    <w:lsdException w:name="Colorful Shading" w:uiPriority="71"/>
+    <w:lsdException w:name="Colorful List" w:uiPriority="72"/>
+    <w:lsdException w:name="Colorful Grid" w:uiPriority="73"/>
+    <w:lsdException w:name="Light Shading Accent 1" w:uiPriority="60"/>
+    <w:lsdException w:name="Light List Accent 1" w:uiPriority="61"/>
+    <w:lsdException w:name="Light Grid Accent 1" w:uiPriority="62"/>
+    <w:lsdException w:name="Medium Shading 1 Accent 1" w:uiPriority="63"/>
+    <w:lsdException w:name="Medium Shading 2 Accent 1" w:uiPriority="64"/>
+    <w:lsdException w:name="Medium List 1 Accent 1" w:uiPriority="65"/>
+    <w:lsdException w:name="Revision" w:semiHidden="1"/>
+    <w:lsdException w:name="List Paragraph" w:uiPriority="34" w:qFormat="1"/>
+    <w:lsdException w:name="Quote" w:uiPriority="29" w:qFormat="1"/>
+    <w:lsdException w:name="Intense Quote" w:uiPriority="30" w:qFormat="1"/>
+    <w:lsdException w:name="Medium List 2 Accent 1" w:uiPriority="66"/>
+    <w:lsdException w:name="Medium Grid 1 Accent 1" w:uiPriority="67"/>
+    <w:lsdException w:name="Medium Grid 2 Accent 1" w:uiPriority="68"/>
+    <w:lsdException w:name="Medium Grid 3 Accent 1" w:uiPriority="69"/>
+    <w:lsdException w:name="Dark List Accent 1" w:uiPriority="70"/>
+    <w:lsdException w:name="Colorful Shading Accent 1" w:uiPriority="71"/>
+    <w:lsdException w:name="Colorful List Accent 1" w:uiPriority="72"/>
+    <w:lsdException w:name="Colorful Grid Accent 1" w:uiPriority="73"/>
+    <w:lsdException w:name="Light Shading Accent 2" w:uiPriority="60"/>
+    <w:lsdException w:name="Light List Accent 2" w:uiPriority="61"/>
+    <w:lsdException w:name="Light Grid Accent 2" w:uiPriority="62"/>
+    <w:lsdException w:name="Medium Shading 1 Accent 2" w:uiPriority="63"/>
+    <w:lsdException w:name="Medium Shading 2 Accent 2" w:uiPriority="64"/>
+    <w:lsdException w:name="Medium List 1 Accent 2" w:uiPriority="65"/>
+    <w:lsdException w:name="Medium List 2 Accent 2" w:uiPriority="66"/>
+    <w:lsdException w:name="Medium Grid 1 Accent 2" w:uiPriority="67"/>
+    <w:lsdException w:name="Medium Grid 2 Accent 2" w:uiPriority="68"/>
+    <w:lsdException w:name="Medium Grid 3 Accent 2" w:uiPriority="69"/>
+    <w:lsdException w:name="Dark List Accent 2" w:uiPriority="70"/>
+    <w:lsdException w:name="Colorful Shading Accent 2" w:uiPriority="71"/>
+    <w:lsdException w:name="Colorful List Accent 2" w:uiPriority="72"/>
+    <w:lsdException w:name="Colorful Grid Accent 2" w:uiPriority="73"/>
+    <w:lsdException w:name="Light Shading Accent 3" w:uiPriority="60"/>
+    <w:lsdException w:name="Light List Accent 3" w:uiPriority="61"/>
+    <w:lsdException w:name="Light Grid Accent 3" w:uiPriority="62"/>
+    <w:lsdException w:name="Medium Shading 1 Accent 3" w:uiPriority="63"/>
+    <w:lsdException w:name="Medium Shading 2 Accent 3" w:uiPriority="64"/>
+    <w:lsdException w:name="Medium List 1 Accent 3" w:uiPriority="65"/>
+    <w:lsdException w:name="Medium List 2 Accent 3" w:uiPriority="66"/>
+    <w:lsdException w:name="Medium Grid 1 Accent 3" w:uiPriority="67"/>
+    <w:lsdException w:name="Medium Grid 2 Accent 3" w:uiPriority="68"/>
+    <w:lsdException w:name="Medium Grid 3 Accent 3" w:uiPriority="69"/>
+    <w:lsdException w:name="Dark List Accent 3" w:uiPriority="70"/>
+    <w:lsdException w:name="Colorful Shading Accent 3" w:uiPriority="71"/>
+    <w:lsdException w:name="Colorful List Accent 3" w:uiPriority="72"/>
+    <w:lsdException w:name="Colorful Grid Accent 3" w:uiPriority="73"/>
+    <w:lsdException w:name="Light Shading Accent 4" w:uiPriority="60"/>
+    <w:lsdException w:name="Light List Accent 4" w:uiPriority="61"/>
+    <w:lsdException w:name="Light Grid Accent 4" w:uiPriority="62"/>
+    <w:lsdException w:name="Medium Shading 1 Accent 4" w:uiPriority="63"/>
+    <w:lsdException w:name="Medium Shading 2 Accent 4" w:uiPriority="64"/>
+    <w:lsdException w:name="Medium List 1 Accent 4" w:uiPriority="65"/>
+    <w:lsdException w:name="Medium List 2 Accent 4" w:uiPriority="66"/>
+    <w:lsdException w:name="Medium Grid 1 Accent 4" w:uiPriority="67"/>
+    <w:lsdException w:name="Medium Grid 2 Accent 4" w:uiPriority="68"/>
+    <w:lsdException w:name="Medium Grid 3 Accent 4" w:uiPriority="69"/>
+    <w:lsdException w:name="Dark List Accent 4" w:uiPriority="70"/>
+    <w:lsdException w:name="Colorful Shading Accent 4" w:uiPriority="71"/>
+    <w:lsdException w:name="Colorful List Accent 4" w:uiPriority="72"/>
+    <w:lsdException w:name="Colorful Grid Accent 4" w:uiPriority="73"/>
+    <w:lsdException w:name="Light Shading Accent 5" w:uiPriority="60"/>
+    <w:lsdException w:name="Light List Accent 5" w:uiPriority="61"/>
+    <w:lsdException w:name="Light Grid Accent 5" w:uiPriority="62"/>
+    <w:lsdException w:name="Medium Shading 1 Accent 5" w:uiPriority="63"/>
+    <w:lsdException w:name="Medium Shading 2 Accent 5" w:uiPriority="64"/>
+    <w:lsdException w:name="Medium List 1 Accent 5" w:uiPriority="65"/>
+    <w:lsdException w:name="Medium List 2 Accent 5" w:uiPriority="66"/>
+    <w:lsdException w:name="Medium Grid 1 Accent 5" w:uiPriority="67"/>
+    <w:lsdException w:name="Medium Grid 2 Accent 5" w:uiPriority="68"/>
+    <w:lsdException w:name="Medium Grid 3 Accent 5" w:uiPriority="69"/>
+    <w:lsdException w:name="Dark List Accent 5" w:uiPriority="70"/>
+    <w:lsdException w:name="Colorful Shading Accent 5" w:uiPriority="71"/>
+    <w:lsdException w:name="Colorful List Accent 5" w:uiPriority="72"/>
+    <w:lsdException w:name="Colorful Grid Accent 5" w:uiPriority="73"/>
+    <w:lsdException w:name="Light Shading Accent 6" w:uiPriority="60"/>
+    <w:lsdException w:name="Light List Accent 6" w:uiPriority="61"/>
+    <w:lsdException w:name="Light Grid Accent 6" w:uiPriority="62"/>
+    <w:lsdException w:name="Medium Shading 1 Accent 6" w:uiPriority="63"/>
+    <w:lsdException w:name="Medium Shading 2 Accent 6" w:uiPriority="64"/>
+    <w:lsdException w:name="Medium List 1 Accent 6" w:uiPriority="65"/>
+    <w:lsdException w:name="Medium List 2 Accent 6" w:uiPriority="66"/>
+    <w:lsdException w:name="Medium Grid 1 Accent 6" w:uiPriority="67"/>
+    <w:lsdException w:name="Medium Grid 2 Accent 6" w:uiPriority="68"/>
+    <w:lsdException w:name="Medium Grid 3 Accent 6" w:uiPriority="69"/>
+    <w:lsdException w:name="Dark List Accent 6" w:uiPriority="70"/>
+    <w:lsdException w:name="Colorful Shading Accent 6" w:uiPriority="71"/>
+    <w:lsdException w:name="Colorful List Accent 6" w:uiPriority="72"/>
+    <w:lsdException w:name="Colorful Grid Accent 6" w:uiPriority="73"/>
+    <w:lsdException w:name="Subtle Emphasis" w:uiPriority="19" w:qFormat="1"/>
+    <w:lsdException w:name="Intense Emphasis" w:uiPriority="21" w:qFormat="1"/>
+    <w:lsdException w:name="Subtle Reference" w:uiPriority="31" w:qFormat="1"/>
+    <w:lsdException w:name="Intense Reference" w:uiPriority="32" w:qFormat="1"/>
+    <w:lsdException w:name="Book Title" w:uiPriority="33" w:qFormat="1"/>
+    <w:lsdException w:name="Bibliography" w:semiHidden="1" w:uiPriority="37" w:unhideWhenUsed="1"/>
+    <w:lsdException w:name="TOC Heading" w:semiHidden="1" w:uiPriority="39" w:unhideWhenUsed="1" w:qFormat="1"/>
+    <w:lsdException w:name="Plain Table 1" w:uiPriority="41"/>
+    <w:lsdException w:name="Plain Table 2" w:uiPriority="42"/>
+    <w:lsdException w:name="Plain Table 3" w:uiPriority="43"/>
+    <w:lsdException w:name="Plain Table 4" w:uiPriority="44"/>
+    <w:lsdException w:name="Plain Table 5" w:uiPriority="45"/>
+    <w:lsdException w:name="Grid Table Light" w:uiPriority="40"/>
+    <w:lsdException w:name="Grid Table 1 Light" w:uiPriority="46"/>
+    <w:lsdException w:name="Grid Table 2" w:uiPriority="47"/>
+    <w:lsdException w:name="Grid Table 3" w:uiPriority="48"/>
+    <w:lsdException w:name="Grid Table 4" w:uiPriority="49"/>
+    <w:lsdException w:name="Grid Table 5 Dark" w:uiPriority="50"/>
+    <w:lsdException w:name="Grid Table 6 Colorful" w:uiPriority="51"/>
+    <w:lsdException w:name="Grid Table 7 Colorful" w:uiPriority="52"/>
+    <w:lsdException w:name="Grid Table 1 Light Accent 1" w:uiPriority="46"/>
+    <w:lsdException w:name="Grid Table 2 Accent 1" w:uiPriority="47"/>
+    <w:lsdException w:name="Grid Table 3 Accent 1" w:uiPriority="48"/>
+    <w:lsdException w:name="Grid Table 4 Accent 1" w:uiPriority="49"/>
+    <w:lsdException w:name="Grid Table 5 Dark Accent 1" w:uiPriority="50"/>
+    <w:lsdException w:name="Grid Table 6 Colorful Accent 1" w:uiPriority="51"/>
+    <w:lsdException w:name="Grid Table 7 Colorful Accent 1" w:uiPriority="52"/>
+    <w:lsdException w:name="Grid Table 1 Light Accent 2" w:uiPriority="46"/>
+    <w:lsdException w:name="Grid Table 2 Accent 2" w:uiPriority="47"/>
+    <w:lsdException w:name="Grid Table 3 Accent 2" w:uiPriority="48"/>
+    <w:lsdException w:name="Grid Table 4 Accent 2" w:uiPriority="49"/>
+    <w:lsdException w:name="Grid Table 5 Dark Accent 2" w:uiPriority="50"/>
+    <w:lsdException w:name="Grid Table 6 Colorful Accent 2" w:uiPriority="51"/>
+    <w:lsdException w:name="Grid Table 7 Colorful Accent 2" w:uiPriority="52"/>
+    <w:lsdException w:name="Grid Table 1 Light Accent 3" w:uiPriority="46"/>
+    <w:lsdException w:name="Grid Table 2 Accent 3" w:uiPriority="47"/>
+    <w:lsdException w:name="Grid Table 3 Accent 3" w:uiPriority="48"/>
+    <w:lsdException w:name="Grid Table 4 Accent 3" w:uiPriority="49"/>
+    <w:lsdException w:name="Grid Table 5 Dark Accent 3" w:uiPriority="50"/>
+    <w:lsdException w:name="Grid Table 6 Colorful Accent 3" w:uiPriority="51"/>
+    <w:lsdException w:name="Grid Table 7 Colorful Accent 3" w:uiPriority="52"/>
+    <w:lsdException w:name="Grid Table 1 Light Accent 4" w:uiPriority="46"/>
+    <w:lsdException w:name="Grid Table 2 Accent 4" w:uiPriority="47"/>
+    <w:lsdException w:name="Grid Table 3 Accent 4" w:uiPriority="48"/>
+    <w:lsdException w:name="Grid Table 4 Accent 4" w:uiPriority="49"/>
+    <w:lsdException w:name="Grid Table 5 Dark Accent 4" w:uiPriority="50"/>
+    <w:lsdException w:name="Grid Table 6 Colorful Accent 4" w:uiPriority="51"/>
+    <w:lsdException w:name="Grid Table 7 Colorful Accent 4" w:uiPriority="52"/>
+    <w:lsdException w:name="Grid Table 1 Light Accent 5" w:uiPriority="46"/>
+    <w:lsdException w:name="Grid Table 2 Accent 5" w:uiPriority="47"/>
+    <w:lsdException w:name="Grid Table 3 Accent 5" w:uiPriority="48"/>
+    <w:lsdException w:name="Grid Table 4 Accent 5" w:uiPriority="49"/>
+    <w:lsdException w:name="Grid Table 5 Dark Accent 5" w:uiPriority="50"/>
+    <w:lsdException w:name="Grid Table 6 Colorful Accent 5" w:uiPriority="51"/>
+    <w:lsdException w:name="Grid Table 7 Colorful Accent 5" w:uiPriority="52"/>
+    <w:lsdException w:name="Grid Table 1 Light Accent 6" w:uiPriority="46"/>
+    <w:lsdException w:name="Grid Table 2 Accent 6" w:uiPriority="47"/>
+    <w:lsdException w:name="Grid Table 3 Accent 6" w:uiPriority="48"/>
+    <w:lsdException w:name="Grid Table 4 Accent 6" w:uiPriority="49"/>
+    <w:lsdException w:name="Grid Table 5 Dark Accent 6" w:uiPriority="50"/>
+    <w:lsdException w:name="Grid Table 6 Colorful Accent 6" w:uiPriority="51"/>
+    <w:lsdException w:name="Grid Table 7 Colorful Accent 6" w:uiPriority="52"/>
+    <w:lsdException w:name="List Table 1 Light" w:uiPriority="46"/>
+    <w:lsdException w:name="List Table 2" w:uiPriority="47"/>
+    <w:lsdException w:name="List Table 3" w:uiPriority="48"/>
+    <w:lsdException w:name="List Table 4" w:uiPriority="49"/>
+    <w:lsdException w:name="List Table 5 Dark" w:uiPriority="50"/>
+    <w:lsdException w:name="List Table 6 Colorful" w:uiPriority="51"/>
+    <w:lsdException w:name="List Table 7 Colorful" w:uiPriority="52"/>
+    <w:lsdException w:name="List Table 1 Light Accent 1" w:uiPriority="46"/>
+    <w:lsdException w:name="List Table 2 Accent 1" w:uiPriority="47"/>
+    <w:lsdException w:name="List Table 3 Accent 1" w:uiPriority="48"/>
+    <w:lsdException w:name="List Table 4 Accent 1" w:uiPriority="49"/>
+    <w:lsdException w:name="List Table 5 Dark Accent 1" w:uiPriority="50"/>
+    <w:lsdException w:name="List Table 6 Colorful Accent 1" w:uiPriority="51"/>
+    <w:lsdException w:name="List Table 7 Colorful Accent 1" w:uiPriority="52"/>
+    <w:lsdException w:name="List Table 1 Light Accent 2" w:uiPriority="46"/>
+    <w:lsdException w:name="List Table 2 Accent 2" w:uiPriority="47"/>
+    <w:lsdException w:name="List Table 3 Accent 2" w:uiPriority="48"/>
+    <w:lsdException w:name="List Table 4 Accent 2" w:uiPriority="49"/>
+    <w:lsdException w:name="List Table 5 Dark Accent 2" w:uiPriority="50"/>
+    <w:lsdException w:name="List Table 6 Colorful Accent 2" w:uiPriority="51"/>
+    <w:lsdException w:name="List Table 7 Colorful Accent 2" w:uiPriority="52"/>
+    <w:lsdException w:name="List Table 1 Light Accent 3" w:uiPriority="46"/>
+    <w:lsdException w:name="List Table 2 Accent 3" w:uiPriority="47"/>
+    <w:lsdException w:name="List Table 3 Accent 3" w:uiPriority="48"/>
+    <w:lsdException w:name="List Table 4 Accent 3" w:uiPriority="49"/>
+    <w:lsdException w:name="List Table 5 Dark Accent 3" w:uiPriority="50"/>
+    <w:lsdException w:name="List Table 6 Colorful Accent 3" w:uiPriority="51"/>
+    <w:lsdException w:name="List Table 7 Colorful Accent 3" w:uiPriority="52"/>
+    <w:lsdException w:name="List Table 1 Light Accent 4" w:uiPriority="46"/>
+    <w:lsdException w:name="List Table 2 Accent 4" w:uiPriority="47"/>
+    <w:lsdException w:name="List Table 3 Accent 4" w:uiPriority="48"/>
+    <w:lsdException w:name="List Table 4 Accent 4" w:uiPriority="49"/>
+    <w:lsdException w:name="List Table 5 Dark Accent 4" w:uiPriority="50"/>
+    <w:lsdException w:name="List Table 6 Colorful Accent 4" w:uiPriority="51"/>
+    <w:lsdException w:name="List Table 7 Colorful Accent 4" w:uiPriority="52"/>
+    <w:lsdException w:name="List Table 1 Light Accent 5" w:uiPriority="46"/>
+    <w:lsdException w:name="List Table 2 Accent 5" w:uiPriority="47"/>
+    <w:lsdException w:name="List Table 3 Accent 5" w:uiPriority="48"/>
+    <w:lsdException w:name="List Table 4 Accent 5" w:uiPriority="49"/>
+    <w:lsdException w:name="List Table 5 Dark Accent 5" w:uiPriority="50"/>
+    <w:lsdException w:name="List Table 6 Colorful Accent 5" w:uiPriority="51"/>
+    <w:lsdException w:name="List Table 7 Colorful Accent 5" w:uiPriority="52"/>
+    <w:lsdException w:name="List Table 1 Light Accent 6" w:uiPriority="46"/>
+    <w:lsdException w:name="List Table 2 Accent 6" w:uiPriority="47"/>
+    <w:lsdException w:name="List Table 3 Accent 6" w:uiPriority="48"/>
+    <w:lsdException w:name="List Table 4 Accent 6" w:uiPriority="49"/>
+    <w:lsdException w:name="List Table 5 Dark Accent 6" w:uiPriority="50"/>
+    <w:lsdException w:name="List Table 6 Colorful Accent 6" w:uiPriority="51"/>
+    <w:lsdException w:name="List Table 7 Colorful Accent 6" w:uiPriority="52"/>
+    <w:lsdException w:name="Mention" w:semiHidden="1" w:unhideWhenUsed="1"/>
+    <w:lsdException w:name="Smart Hyperlink" w:semiHidden="1" w:unhideWhenUsed="1"/>
+    <w:lsdException w:name="Hashtag" w:semiHidden="1" w:unhideWhenUsed="1"/>
+    <w:lsdException w:name="Unresolved Mention" w:semiHidden="1" w:unhideWhenUsed="1"/>
+    <w:lsdException w:name="Smart Link" w:semiHidden="1" w:unhideWhenUsed="1"/>
   </w:latentStyles>
   <w:style w:type="paragraph" w:default="1" w:styleId="Normal">
     <w:name w:val="Normal"/>
@@ -1142,469 +4970,18 @@
     <w:basedOn w:val="Heading2"/>
     <w:autoRedefine/>
     <w:qFormat/>
-    <w:rsid w:val="00BA78AE"/>
+    <w:rsid w:val="001D27A3"/>
     <w:pPr>
-      <w:numPr>
-        <w:ilvl w:val="1"/>
-        <w:numId w:val="4"/>
-      </w:numPr>
       <w:spacing w:before="0"/>
-      <w:ind w:left="0" w:firstLine="0"/>
     </w:pPr>
     <w:rPr>
       <w:rFonts w:ascii="Times New Roman" w:hAnsi="Times New Roman" w:cs="Times New Roman"/>
+      <w:b w:val="0"/>
+      <w:bCs w:val="0"/>
       <w:color w:val="auto"/>
       <w:sz w:val="24"/>
       <w:szCs w:val="24"/>
-    </w:rPr>
-  </w:style>
-  <w:style w:type="character" w:customStyle="1" w:styleId="Heading2Char">
-    <w:name w:val="Heading 2 Char"/>
-    <w:basedOn w:val="DefaultParagraphFont"/>
-    <w:link w:val="Heading2"/>
-    <w:uiPriority w:val="9"/>
-    <w:semiHidden/>
-    <w:rsid w:val="00127AB7"/>
-    <w:rPr>
-      <w:rFonts w:asciiTheme="majorHAnsi" w:eastAsiaTheme="majorEastAsia" w:hAnsiTheme="majorHAnsi" w:cstheme="majorBidi"/>
-      <w:b/>
-      <w:bCs/>
-      <w:color w:val="4F81BD" w:themeColor="accent1"/>
-      <w:sz w:val="26"/>
-      <w:szCs w:val="26"/>
-    </w:rPr>
-  </w:style>
-  <w:style w:type="paragraph" w:customStyle="1" w:styleId="SUBABII">
-    <w:name w:val="SUBAB II"/>
-    <w:basedOn w:val="Heading3"/>
-    <w:next w:val="SUBABI"/>
-    <w:autoRedefine/>
-    <w:qFormat/>
-    <w:rsid w:val="00BA78AE"/>
-    <w:pPr>
-      <w:keepNext w:val="0"/>
-      <w:numPr>
-        <w:ilvl w:val="2"/>
-        <w:numId w:val="4"/>
-      </w:numPr>
-      <w:spacing w:before="0"/>
-      <w:ind w:left="0" w:firstLine="0"/>
-    </w:pPr>
-    <w:rPr>
-      <w:rFonts w:ascii="Times New Roman" w:hAnsi="Times New Roman"/>
-      <w:color w:val="auto"/>
-    </w:rPr>
-  </w:style>
-  <w:style w:type="character" w:customStyle="1" w:styleId="Heading3Char">
-    <w:name w:val="Heading 3 Char"/>
-    <w:basedOn w:val="DefaultParagraphFont"/>
-    <w:link w:val="Heading3"/>
-    <w:uiPriority w:val="9"/>
-    <w:semiHidden/>
-    <w:rsid w:val="00127AB7"/>
-    <w:rPr>
-      <w:rFonts w:asciiTheme="majorHAnsi" w:eastAsiaTheme="majorEastAsia" w:hAnsiTheme="majorHAnsi" w:cstheme="majorBidi"/>
-      <w:b/>
-      <w:bCs/>
-      <w:color w:val="4F81BD" w:themeColor="accent1"/>
-    </w:rPr>
-  </w:style>
-  <w:style w:type="paragraph" w:customStyle="1" w:styleId="SUBABIII">
-    <w:name w:val="SUBAB III"/>
-    <w:basedOn w:val="Heading4"/>
-    <w:next w:val="Heading4"/>
-    <w:autoRedefine/>
-    <w:qFormat/>
-    <w:rsid w:val="007C045E"/>
-    <w:pPr>
-      <w:numPr>
-        <w:ilvl w:val="3"/>
-        <w:numId w:val="4"/>
-      </w:numPr>
-      <w:spacing w:before="0"/>
-      <w:ind w:left="0"/>
-    </w:pPr>
-    <w:rPr>
-      <w:rFonts w:ascii="Times New Roman" w:hAnsi="Times New Roman"/>
-      <w:i w:val="0"/>
-      <w:color w:val="auto"/>
-    </w:rPr>
-  </w:style>
-  <w:style w:type="character" w:customStyle="1" w:styleId="Heading4Char">
-    <w:name w:val="Heading 4 Char"/>
-    <w:basedOn w:val="DefaultParagraphFont"/>
-    <w:link w:val="Heading4"/>
-    <w:uiPriority w:val="9"/>
-    <w:semiHidden/>
-    <w:rsid w:val="00127AB7"/>
-    <w:rPr>
-      <w:rFonts w:asciiTheme="majorHAnsi" w:eastAsiaTheme="majorEastAsia" w:hAnsiTheme="majorHAnsi" w:cstheme="majorBidi"/>
-      <w:b/>
-      <w:bCs/>
-      <w:i/>
-      <w:iCs/>
-      <w:color w:val="4F81BD" w:themeColor="accent1"/>
-    </w:rPr>
-  </w:style>
-  <w:style w:type="paragraph" w:styleId="ListParagraph">
-    <w:name w:val="List Paragraph"/>
-    <w:basedOn w:val="Normal"/>
-    <w:uiPriority w:val="34"/>
-    <w:qFormat/>
-    <w:rsid w:val="00D32869"/>
-    <w:pPr>
-      <w:ind w:left="720"/>
-      <w:contextualSpacing/>
-    </w:pPr>
-  </w:style>
-</w:styles>
-</file>
-
-<file path=word/stylesWithEffects.xml><?xml version="1.0" encoding="utf-8"?>
-<w:styles xmlns:wpc="http://schemas.microsoft.com/office/word/2010/wordprocessingCanvas" xmlns:mc="http://schemas.openxmlformats.org/markup-compatibility/2006" xmlns:o="urn:schemas-microsoft-com:office:office" xmlns:r="http://schemas.openxmlformats.org/officeDocument/2006/relationships" xmlns:m="http://schemas.openxmlformats.org/officeDocument/2006/math" xmlns:v="urn:schemas-microsoft-com:vml" xmlns:wp14="http://schemas.microsoft.com/office/word/2010/wordprocessingDrawing" xmlns:wp="http://schemas.openxmlformats.org/drawingml/2006/wordprocessingDrawing" xmlns:w10="urn:schemas-microsoft-com:office:word" xmlns:w="http://schemas.openxmlformats.org/wordprocessingml/2006/main" xmlns:w14="http://schemas.microsoft.com/office/word/2010/wordml" xmlns:wpg="http://schemas.microsoft.com/office/word/2010/wordprocessingGroup" xmlns:wpi="http://schemas.microsoft.com/office/word/2010/wordprocessingInk" xmlns:wne="http://schemas.microsoft.com/office/word/2006/wordml" xmlns:wps="http://schemas.microsoft.com/office/word/2010/wordprocessingShape" mc:Ignorable="w14 wp14">
-  <w:docDefaults>
-    <w:rPrDefault>
-      <w:rPr>
-        <w:rFonts w:asciiTheme="minorHAnsi" w:eastAsiaTheme="minorHAnsi" w:hAnsiTheme="minorHAnsi" w:cstheme="minorBidi"/>
-        <w:sz w:val="22"/>
-        <w:szCs w:val="22"/>
-        <w:lang w:val="id-ID" w:eastAsia="en-US" w:bidi="ar-SA"/>
-      </w:rPr>
-    </w:rPrDefault>
-    <w:pPrDefault>
-      <w:pPr>
-        <w:spacing w:after="200" w:line="276" w:lineRule="auto"/>
-      </w:pPr>
-    </w:pPrDefault>
-  </w:docDefaults>
-  <w:latentStyles w:defLockedState="0" w:defUIPriority="99" w:defSemiHidden="1" w:defUnhideWhenUsed="1" w:defQFormat="0" w:count="267">
-    <w:lsdException w:name="Normal" w:semiHidden="0" w:uiPriority="0" w:unhideWhenUsed="0" w:qFormat="1"/>
-    <w:lsdException w:name="heading 1" w:semiHidden="0" w:uiPriority="9" w:unhideWhenUsed="0" w:qFormat="1"/>
-    <w:lsdException w:name="heading 2" w:uiPriority="9" w:qFormat="1"/>
-    <w:lsdException w:name="heading 3" w:uiPriority="9" w:qFormat="1"/>
-    <w:lsdException w:name="heading 4" w:uiPriority="9" w:qFormat="1"/>
-    <w:lsdException w:name="heading 5" w:uiPriority="9" w:qFormat="1"/>
-    <w:lsdException w:name="heading 6" w:uiPriority="9" w:qFormat="1"/>
-    <w:lsdException w:name="heading 7" w:uiPriority="9" w:qFormat="1"/>
-    <w:lsdException w:name="heading 8" w:uiPriority="9" w:qFormat="1"/>
-    <w:lsdException w:name="heading 9" w:uiPriority="9" w:qFormat="1"/>
-    <w:lsdException w:name="toc 1" w:uiPriority="39"/>
-    <w:lsdException w:name="toc 2" w:uiPriority="39"/>
-    <w:lsdException w:name="toc 3" w:uiPriority="39"/>
-    <w:lsdException w:name="toc 4" w:uiPriority="39"/>
-    <w:lsdException w:name="toc 5" w:uiPriority="39"/>
-    <w:lsdException w:name="toc 6" w:uiPriority="39"/>
-    <w:lsdException w:name="toc 7" w:uiPriority="39"/>
-    <w:lsdException w:name="toc 8" w:uiPriority="39"/>
-    <w:lsdException w:name="toc 9" w:uiPriority="39"/>
-    <w:lsdException w:name="caption" w:uiPriority="35" w:qFormat="1"/>
-    <w:lsdException w:name="Title" w:semiHidden="0" w:uiPriority="10" w:unhideWhenUsed="0" w:qFormat="1"/>
-    <w:lsdException w:name="Default Paragraph Font" w:uiPriority="1"/>
-    <w:lsdException w:name="Subtitle" w:semiHidden="0" w:uiPriority="11" w:unhideWhenUsed="0" w:qFormat="1"/>
-    <w:lsdException w:name="Strong" w:semiHidden="0" w:uiPriority="22" w:unhideWhenUsed="0" w:qFormat="1"/>
-    <w:lsdException w:name="Emphasis" w:semiHidden="0" w:uiPriority="20" w:unhideWhenUsed="0" w:qFormat="1"/>
-    <w:lsdException w:name="Table Grid" w:semiHidden="0" w:uiPriority="59" w:unhideWhenUsed="0"/>
-    <w:lsdException w:name="Placeholder Text" w:unhideWhenUsed="0"/>
-    <w:lsdException w:name="No Spacing" w:semiHidden="0" w:uiPriority="1" w:unhideWhenUsed="0" w:qFormat="1"/>
-    <w:lsdException w:name="Light Shading" w:semiHidden="0" w:uiPriority="60" w:unhideWhenUsed="0"/>
-    <w:lsdException w:name="Light List" w:semiHidden="0" w:uiPriority="61" w:unhideWhenUsed="0"/>
-    <w:lsdException w:name="Light Grid" w:semiHidden="0" w:uiPriority="62" w:unhideWhenUsed="0"/>
-    <w:lsdException w:name="Medium Shading 1" w:semiHidden="0" w:uiPriority="63" w:unhideWhenUsed="0"/>
-    <w:lsdException w:name="Medium Shading 2" w:semiHidden="0" w:uiPriority="64" w:unhideWhenUsed="0"/>
-    <w:lsdException w:name="Medium List 1" w:semiHidden="0" w:uiPriority="65" w:unhideWhenUsed="0"/>
-    <w:lsdException w:name="Medium List 2" w:semiHidden="0" w:uiPriority="66" w:unhideWhenUsed="0"/>
-    <w:lsdException w:name="Medium Grid 1" w:semiHidden="0" w:uiPriority="67" w:unhideWhenUsed="0"/>
-    <w:lsdException w:name="Medium Grid 2" w:semiHidden="0" w:uiPriority="68" w:unhideWhenUsed="0"/>
-    <w:lsdException w:name="Medium Grid 3" w:semiHidden="0" w:uiPriority="69" w:unhideWhenUsed="0"/>
-    <w:lsdException w:name="Dark List" w:semiHidden="0" w:uiPriority="70" w:unhideWhenUsed="0"/>
-    <w:lsdException w:name="Colorful Shading" w:semiHidden="0" w:uiPriority="71" w:unhideWhenUsed="0"/>
-    <w:lsdException w:name="Colorful List" w:semiHidden="0" w:uiPriority="72" w:unhideWhenUsed="0"/>
-    <w:lsdException w:name="Colorful Grid" w:semiHidden="0" w:uiPriority="73" w:unhideWhenUsed="0"/>
-    <w:lsdException w:name="Light Shading Accent 1" w:semiHidden="0" w:uiPriority="60" w:unhideWhenUsed="0"/>
-    <w:lsdException w:name="Light List Accent 1" w:semiHidden="0" w:uiPriority="61" w:unhideWhenUsed="0"/>
-    <w:lsdException w:name="Light Grid Accent 1" w:semiHidden="0" w:uiPriority="62" w:unhideWhenUsed="0"/>
-    <w:lsdException w:name="Medium Shading 1 Accent 1" w:semiHidden="0" w:uiPriority="63" w:unhideWhenUsed="0"/>
-    <w:lsdException w:name="Medium Shading 2 Accent 1" w:semiHidden="0" w:uiPriority="64" w:unhideWhenUsed="0"/>
-    <w:lsdException w:name="Medium List 1 Accent 1" w:semiHidden="0" w:uiPriority="65" w:unhideWhenUsed="0"/>
-    <w:lsdException w:name="Revision" w:unhideWhenUsed="0"/>
-    <w:lsdException w:name="List Paragraph" w:semiHidden="0" w:uiPriority="34" w:unhideWhenUsed="0" w:qFormat="1"/>
-    <w:lsdException w:name="Quote" w:semiHidden="0" w:uiPriority="29" w:unhideWhenUsed="0" w:qFormat="1"/>
-    <w:lsdException w:name="Intense Quote" w:semiHidden="0" w:uiPriority="30" w:unhideWhenUsed="0" w:qFormat="1"/>
-    <w:lsdException w:name="Medium List 2 Accent 1" w:semiHidden="0" w:uiPriority="66" w:unhideWhenUsed="0"/>
-    <w:lsdException w:name="Medium Grid 1 Accent 1" w:semiHidden="0" w:uiPriority="67" w:unhideWhenUsed="0"/>
-    <w:lsdException w:name="Medium Grid 2 Accent 1" w:semiHidden="0" w:uiPriority="68" w:unhideWhenUsed="0"/>
-    <w:lsdException w:name="Medium Grid 3 Accent 1" w:semiHidden="0" w:uiPriority="69" w:unhideWhenUsed="0"/>
-    <w:lsdException w:name="Dark List Accent 1" w:semiHidden="0" w:uiPriority="70" w:unhideWhenUsed="0"/>
-    <w:lsdException w:name="Colorful Shading Accent 1" w:semiHidden="0" w:uiPriority="71" w:unhideWhenUsed="0"/>
-    <w:lsdException w:name="Colorful List Accent 1" w:semiHidden="0" w:uiPriority="72" w:unhideWhenUsed="0"/>
-    <w:lsdException w:name="Colorful Grid Accent 1" w:semiHidden="0" w:uiPriority="73" w:unhideWhenUsed="0"/>
-    <w:lsdException w:name="Light Shading Accent 2" w:semiHidden="0" w:uiPriority="60" w:unhideWhenUsed="0"/>
-    <w:lsdException w:name="Light List Accent 2" w:semiHidden="0" w:uiPriority="61" w:unhideWhenUsed="0"/>
-    <w:lsdException w:name="Light Grid Accent 2" w:semiHidden="0" w:uiPriority="62" w:unhideWhenUsed="0"/>
-    <w:lsdException w:name="Medium Shading 1 Accent 2" w:semiHidden="0" w:uiPriority="63" w:unhideWhenUsed="0"/>
-    <w:lsdException w:name="Medium Shading 2 Accent 2" w:semiHidden="0" w:uiPriority="64" w:unhideWhenUsed="0"/>
-    <w:lsdException w:name="Medium List 1 Accent 2" w:semiHidden="0" w:uiPriority="65" w:unhideWhenUsed="0"/>
-    <w:lsdException w:name="Medium List 2 Accent 2" w:semiHidden="0" w:uiPriority="66" w:unhideWhenUsed="0"/>
-    <w:lsdException w:name="Medium Grid 1 Accent 2" w:semiHidden="0" w:uiPriority="67" w:unhideWhenUsed="0"/>
-    <w:lsdException w:name="Medium Grid 2 Accent 2" w:semiHidden="0" w:uiPriority="68" w:unhideWhenUsed="0"/>
-    <w:lsdException w:name="Medium Grid 3 Accent 2" w:semiHidden="0" w:uiPriority="69" w:unhideWhenUsed="0"/>
-    <w:lsdException w:name="Dark List Accent 2" w:semiHidden="0" w:uiPriority="70" w:unhideWhenUsed="0"/>
-    <w:lsdException w:name="Colorful Shading Accent 2" w:semiHidden="0" w:uiPriority="71" w:unhideWhenUsed="0"/>
-    <w:lsdException w:name="Colorful List Accent 2" w:semiHidden="0" w:uiPriority="72" w:unhideWhenUsed="0"/>
-    <w:lsdException w:name="Colorful Grid Accent 2" w:semiHidden="0" w:uiPriority="73" w:unhideWhenUsed="0"/>
-    <w:lsdException w:name="Light Shading Accent 3" w:semiHidden="0" w:uiPriority="60" w:unhideWhenUsed="0"/>
-    <w:lsdException w:name="Light List Accent 3" w:semiHidden="0" w:uiPriority="61" w:unhideWhenUsed="0"/>
-    <w:lsdException w:name="Light Grid Accent 3" w:semiHidden="0" w:uiPriority="62" w:unhideWhenUsed="0"/>
-    <w:lsdException w:name="Medium Shading 1 Accent 3" w:semiHidden="0" w:uiPriority="63" w:unhideWhenUsed="0"/>
-    <w:lsdException w:name="Medium Shading 2 Accent 3" w:semiHidden="0" w:uiPriority="64" w:unhideWhenUsed="0"/>
-    <w:lsdException w:name="Medium List 1 Accent 3" w:semiHidden="0" w:uiPriority="65" w:unhideWhenUsed="0"/>
-    <w:lsdException w:name="Medium List 2 Accent 3" w:semiHidden="0" w:uiPriority="66" w:unhideWhenUsed="0"/>
-    <w:lsdException w:name="Medium Grid 1 Accent 3" w:semiHidden="0" w:uiPriority="67" w:unhideWhenUsed="0"/>
-    <w:lsdException w:name="Medium Grid 2 Accent 3" w:semiHidden="0" w:uiPriority="68" w:unhideWhenUsed="0"/>
-    <w:lsdException w:name="Medium Grid 3 Accent 3" w:semiHidden="0" w:uiPriority="69" w:unhideWhenUsed="0"/>
-    <w:lsdException w:name="Dark List Accent 3" w:semiHidden="0" w:uiPriority="70" w:unhideWhenUsed="0"/>
-    <w:lsdException w:name="Colorful Shading Accent 3" w:semiHidden="0" w:uiPriority="71" w:unhideWhenUsed="0"/>
-    <w:lsdException w:name="Colorful List Accent 3" w:semiHidden="0" w:uiPriority="72" w:unhideWhenUsed="0"/>
-    <w:lsdException w:name="Colorful Grid Accent 3" w:semiHidden="0" w:uiPriority="73" w:unhideWhenUsed="0"/>
-    <w:lsdException w:name="Light Shading Accent 4" w:semiHidden="0" w:uiPriority="60" w:unhideWhenUsed="0"/>
-    <w:lsdException w:name="Light List Accent 4" w:semiHidden="0" w:uiPriority="61" w:unhideWhenUsed="0"/>
-    <w:lsdException w:name="Light Grid Accent 4" w:semiHidden="0" w:uiPriority="62" w:unhideWhenUsed="0"/>
-    <w:lsdException w:name="Medium Shading 1 Accent 4" w:semiHidden="0" w:uiPriority="63" w:unhideWhenUsed="0"/>
-    <w:lsdException w:name="Medium Shading 2 Accent 4" w:semiHidden="0" w:uiPriority="64" w:unhideWhenUsed="0"/>
-    <w:lsdException w:name="Medium List 1 Accent 4" w:semiHidden="0" w:uiPriority="65" w:unhideWhenUsed="0"/>
-    <w:lsdException w:name="Medium List 2 Accent 4" w:semiHidden="0" w:uiPriority="66" w:unhideWhenUsed="0"/>
-    <w:lsdException w:name="Medium Grid 1 Accent 4" w:semiHidden="0" w:uiPriority="67" w:unhideWhenUsed="0"/>
-    <w:lsdException w:name="Medium Grid 2 Accent 4" w:semiHidden="0" w:uiPriority="68" w:unhideWhenUsed="0"/>
-    <w:lsdException w:name="Medium Grid 3 Accent 4" w:semiHidden="0" w:uiPriority="69" w:unhideWhenUsed="0"/>
-    <w:lsdException w:name="Dark List Accent 4" w:semiHidden="0" w:uiPriority="70" w:unhideWhenUsed="0"/>
-    <w:lsdException w:name="Colorful Shading Accent 4" w:semiHidden="0" w:uiPriority="71" w:unhideWhenUsed="0"/>
-    <w:lsdException w:name="Colorful List Accent 4" w:semiHidden="0" w:uiPriority="72" w:unhideWhenUsed="0"/>
-    <w:lsdException w:name="Colorful Grid Accent 4" w:semiHidden="0" w:uiPriority="73" w:unhideWhenUsed="0"/>
-    <w:lsdException w:name="Light Shading Accent 5" w:semiHidden="0" w:uiPriority="60" w:unhideWhenUsed="0"/>
-    <w:lsdException w:name="Light List Accent 5" w:semiHidden="0" w:uiPriority="61" w:unhideWhenUsed="0"/>
-    <w:lsdException w:name="Light Grid Accent 5" w:semiHidden="0" w:uiPriority="62" w:unhideWhenUsed="0"/>
-    <w:lsdException w:name="Medium Shading 1 Accent 5" w:semiHidden="0" w:uiPriority="63" w:unhideWhenUsed="0"/>
-    <w:lsdException w:name="Medium Shading 2 Accent 5" w:semiHidden="0" w:uiPriority="64" w:unhideWhenUsed="0"/>
-    <w:lsdException w:name="Medium List 1 Accent 5" w:semiHidden="0" w:uiPriority="65" w:unhideWhenUsed="0"/>
-    <w:lsdException w:name="Medium List 2 Accent 5" w:semiHidden="0" w:uiPriority="66" w:unhideWhenUsed="0"/>
-    <w:lsdException w:name="Medium Grid 1 Accent 5" w:semiHidden="0" w:uiPriority="67" w:unhideWhenUsed="0"/>
-    <w:lsdException w:name="Medium Grid 2 Accent 5" w:semiHidden="0" w:uiPriority="68" w:unhideWhenUsed="0"/>
-    <w:lsdException w:name="Medium Grid 3 Accent 5" w:semiHidden="0" w:uiPriority="69" w:unhideWhenUsed="0"/>
-    <w:lsdException w:name="Dark List Accent 5" w:semiHidden="0" w:uiPriority="70" w:unhideWhenUsed="0"/>
-    <w:lsdException w:name="Colorful Shading Accent 5" w:semiHidden="0" w:uiPriority="71" w:unhideWhenUsed="0"/>
-    <w:lsdException w:name="Colorful List Accent 5" w:semiHidden="0" w:uiPriority="72" w:unhideWhenUsed="0"/>
-    <w:lsdException w:name="Colorful Grid Accent 5" w:semiHidden="0" w:uiPriority="73" w:unhideWhenUsed="0"/>
-    <w:lsdException w:name="Light Shading Accent 6" w:semiHidden="0" w:uiPriority="60" w:unhideWhenUsed="0"/>
-    <w:lsdException w:name="Light List Accent 6" w:semiHidden="0" w:uiPriority="61" w:unhideWhenUsed="0"/>
-    <w:lsdException w:name="Light Grid Accent 6" w:semiHidden="0" w:uiPriority="62" w:unhideWhenUsed="0"/>
-    <w:lsdException w:name="Medium Shading 1 Accent 6" w:semiHidden="0" w:uiPriority="63" w:unhideWhenUsed="0"/>
-    <w:lsdException w:name="Medium Shading 2 Accent 6" w:semiHidden="0" w:uiPriority="64" w:unhideWhenUsed="0"/>
-    <w:lsdException w:name="Medium List 1 Accent 6" w:semiHidden="0" w:uiPriority="65" w:unhideWhenUsed="0"/>
-    <w:lsdException w:name="Medium List 2 Accent 6" w:semiHidden="0" w:uiPriority="66" w:unhideWhenUsed="0"/>
-    <w:lsdException w:name="Medium Grid 1 Accent 6" w:semiHidden="0" w:uiPriority="67" w:unhideWhenUsed="0"/>
-    <w:lsdException w:name="Medium Grid 2 Accent 6" w:semiHidden="0" w:uiPriority="68" w:unhideWhenUsed="0"/>
-    <w:lsdException w:name="Medium Grid 3 Accent 6" w:semiHidden="0" w:uiPriority="69" w:unhideWhenUsed="0"/>
-    <w:lsdException w:name="Dark List Accent 6" w:semiHidden="0" w:uiPriority="70" w:unhideWhenUsed="0"/>
-    <w:lsdException w:name="Colorful Shading Accent 6" w:semiHidden="0" w:uiPriority="71" w:unhideWhenUsed="0"/>
-    <w:lsdException w:name="Colorful List Accent 6" w:semiHidden="0" w:uiPriority="72" w:unhideWhenUsed="0"/>
-    <w:lsdException w:name="Colorful Grid Accent 6" w:semiHidden="0" w:uiPriority="73" w:unhideWhenUsed="0"/>
-    <w:lsdException w:name="Subtle Emphasis" w:semiHidden="0" w:uiPriority="19" w:unhideWhenUsed="0" w:qFormat="1"/>
-    <w:lsdException w:name="Intense Emphasis" w:semiHidden="0" w:uiPriority="21" w:unhideWhenUsed="0" w:qFormat="1"/>
-    <w:lsdException w:name="Subtle Reference" w:semiHidden="0" w:uiPriority="31" w:unhideWhenUsed="0" w:qFormat="1"/>
-    <w:lsdException w:name="Intense Reference" w:semiHidden="0" w:uiPriority="32" w:unhideWhenUsed="0" w:qFormat="1"/>
-    <w:lsdException w:name="Book Title" w:semiHidden="0" w:uiPriority="33" w:unhideWhenUsed="0" w:qFormat="1"/>
-    <w:lsdException w:name="Bibliography" w:uiPriority="37"/>
-    <w:lsdException w:name="TOC Heading" w:uiPriority="39" w:qFormat="1"/>
-  </w:latentStyles>
-  <w:style w:type="paragraph" w:default="1" w:styleId="Normal">
-    <w:name w:val="Normal"/>
-    <w:qFormat/>
-    <w:rsid w:val="00911606"/>
-    <w:pPr>
-      <w:spacing w:after="0" w:line="360" w:lineRule="auto"/>
-      <w:jc w:val="both"/>
-    </w:pPr>
-    <w:rPr>
-      <w:rFonts w:ascii="Times New Roman" w:hAnsi="Times New Roman"/>
-      <w:sz w:val="24"/>
-    </w:rPr>
-  </w:style>
-  <w:style w:type="paragraph" w:styleId="Heading1">
-    <w:name w:val="heading 1"/>
-    <w:basedOn w:val="Normal"/>
-    <w:next w:val="Normal"/>
-    <w:link w:val="Heading1Char"/>
-    <w:uiPriority w:val="9"/>
-    <w:qFormat/>
-    <w:rsid w:val="00127AB7"/>
-    <w:pPr>
-      <w:keepNext/>
-      <w:keepLines/>
-      <w:spacing w:before="480"/>
-      <w:outlineLvl w:val="0"/>
-    </w:pPr>
-    <w:rPr>
-      <w:rFonts w:asciiTheme="majorHAnsi" w:eastAsiaTheme="majorEastAsia" w:hAnsiTheme="majorHAnsi" w:cstheme="majorBidi"/>
-      <w:b/>
-      <w:bCs/>
-      <w:color w:val="365F91" w:themeColor="accent1" w:themeShade="BF"/>
-      <w:sz w:val="28"/>
-      <w:szCs w:val="28"/>
-    </w:rPr>
-  </w:style>
-  <w:style w:type="paragraph" w:styleId="Heading2">
-    <w:name w:val="heading 2"/>
-    <w:basedOn w:val="Normal"/>
-    <w:next w:val="Normal"/>
-    <w:link w:val="Heading2Char"/>
-    <w:uiPriority w:val="9"/>
-    <w:semiHidden/>
-    <w:unhideWhenUsed/>
-    <w:qFormat/>
-    <w:rsid w:val="00127AB7"/>
-    <w:pPr>
-      <w:keepNext/>
-      <w:keepLines/>
-      <w:spacing w:before="200"/>
-      <w:outlineLvl w:val="1"/>
-    </w:pPr>
-    <w:rPr>
-      <w:rFonts w:asciiTheme="majorHAnsi" w:eastAsiaTheme="majorEastAsia" w:hAnsiTheme="majorHAnsi" w:cstheme="majorBidi"/>
-      <w:b/>
-      <w:bCs/>
-      <w:color w:val="4F81BD" w:themeColor="accent1"/>
-      <w:sz w:val="26"/>
-      <w:szCs w:val="26"/>
-    </w:rPr>
-  </w:style>
-  <w:style w:type="paragraph" w:styleId="Heading3">
-    <w:name w:val="heading 3"/>
-    <w:basedOn w:val="Normal"/>
-    <w:next w:val="Normal"/>
-    <w:link w:val="Heading3Char"/>
-    <w:uiPriority w:val="9"/>
-    <w:semiHidden/>
-    <w:unhideWhenUsed/>
-    <w:qFormat/>
-    <w:rsid w:val="00127AB7"/>
-    <w:pPr>
-      <w:keepNext/>
-      <w:keepLines/>
-      <w:spacing w:before="200"/>
-      <w:outlineLvl w:val="2"/>
-    </w:pPr>
-    <w:rPr>
-      <w:rFonts w:asciiTheme="majorHAnsi" w:eastAsiaTheme="majorEastAsia" w:hAnsiTheme="majorHAnsi" w:cstheme="majorBidi"/>
-      <w:b/>
-      <w:bCs/>
-      <w:color w:val="4F81BD" w:themeColor="accent1"/>
-    </w:rPr>
-  </w:style>
-  <w:style w:type="paragraph" w:styleId="Heading4">
-    <w:name w:val="heading 4"/>
-    <w:basedOn w:val="Normal"/>
-    <w:next w:val="Normal"/>
-    <w:link w:val="Heading4Char"/>
-    <w:uiPriority w:val="9"/>
-    <w:semiHidden/>
-    <w:unhideWhenUsed/>
-    <w:qFormat/>
-    <w:rsid w:val="00127AB7"/>
-    <w:pPr>
-      <w:keepNext/>
-      <w:keepLines/>
-      <w:spacing w:before="200"/>
-      <w:outlineLvl w:val="3"/>
-    </w:pPr>
-    <w:rPr>
-      <w:rFonts w:asciiTheme="majorHAnsi" w:eastAsiaTheme="majorEastAsia" w:hAnsiTheme="majorHAnsi" w:cstheme="majorBidi"/>
-      <w:b/>
-      <w:bCs/>
-      <w:i/>
-      <w:iCs/>
-      <w:color w:val="4F81BD" w:themeColor="accent1"/>
-    </w:rPr>
-  </w:style>
-  <w:style w:type="character" w:default="1" w:styleId="DefaultParagraphFont">
-    <w:name w:val="Default Paragraph Font"/>
-    <w:uiPriority w:val="1"/>
-    <w:semiHidden/>
-    <w:unhideWhenUsed/>
-  </w:style>
-  <w:style w:type="table" w:default="1" w:styleId="TableNormal">
-    <w:name w:val="Normal Table"/>
-    <w:uiPriority w:val="99"/>
-    <w:semiHidden/>
-    <w:unhideWhenUsed/>
-    <w:tblPr>
-      <w:tblInd w:w="0" w:type="dxa"/>
-      <w:tblCellMar>
-        <w:top w:w="0" w:type="dxa"/>
-        <w:left w:w="108" w:type="dxa"/>
-        <w:bottom w:w="0" w:type="dxa"/>
-        <w:right w:w="108" w:type="dxa"/>
-      </w:tblCellMar>
-    </w:tblPr>
-  </w:style>
-  <w:style w:type="numbering" w:default="1" w:styleId="NoList">
-    <w:name w:val="No List"/>
-    <w:uiPriority w:val="99"/>
-    <w:semiHidden/>
-    <w:unhideWhenUsed/>
-  </w:style>
-  <w:style w:type="paragraph" w:customStyle="1" w:styleId="BAB">
-    <w:name w:val="BAB"/>
-    <w:basedOn w:val="Heading1"/>
-    <w:autoRedefine/>
-    <w:qFormat/>
-    <w:rsid w:val="00753B97"/>
-    <w:pPr>
-      <w:numPr>
-        <w:numId w:val="4"/>
-      </w:numPr>
-      <w:spacing w:before="0"/>
-      <w:jc w:val="center"/>
-    </w:pPr>
-    <w:rPr>
-      <w:rFonts w:ascii="Times New Roman" w:hAnsi="Times New Roman" w:cs="Times New Roman"/>
-      <w:color w:val="auto"/>
-      <w:szCs w:val="24"/>
-    </w:rPr>
-  </w:style>
-  <w:style w:type="character" w:customStyle="1" w:styleId="Heading1Char">
-    <w:name w:val="Heading 1 Char"/>
-    <w:basedOn w:val="DefaultParagraphFont"/>
-    <w:link w:val="Heading1"/>
-    <w:uiPriority w:val="9"/>
-    <w:rsid w:val="00127AB7"/>
-    <w:rPr>
-      <w:rFonts w:asciiTheme="majorHAnsi" w:eastAsiaTheme="majorEastAsia" w:hAnsiTheme="majorHAnsi" w:cstheme="majorBidi"/>
-      <w:b/>
-      <w:bCs/>
-      <w:color w:val="365F91" w:themeColor="accent1" w:themeShade="BF"/>
-      <w:sz w:val="28"/>
-      <w:szCs w:val="28"/>
-    </w:rPr>
-  </w:style>
-  <w:style w:type="paragraph" w:customStyle="1" w:styleId="SUBABI">
-    <w:name w:val="SUBAB I"/>
-    <w:basedOn w:val="Heading2"/>
-    <w:autoRedefine/>
-    <w:qFormat/>
-    <w:rsid w:val="00BA78AE"/>
-    <w:pPr>
-      <w:numPr>
-        <w:ilvl w:val="1"/>
-        <w:numId w:val="4"/>
-      </w:numPr>
-      <w:spacing w:before="0"/>
-      <w:ind w:left="0" w:firstLine="0"/>
-    </w:pPr>
-    <w:rPr>
-      <w:rFonts w:ascii="Times New Roman" w:hAnsi="Times New Roman" w:cs="Times New Roman"/>
-      <w:color w:val="auto"/>
-      <w:sz w:val="24"/>
-      <w:szCs w:val="24"/>
+      <w:lang w:val="en-GB"/>
     </w:rPr>
   </w:style>
   <w:style w:type="character" w:customStyle="1" w:styleId="Heading2Char">
